--- a/MSc Engineering project Final 2021-22 NTM (final).docx
+++ b/MSc Engineering project Final 2021-22 NTM (final).docx
@@ -1804,7 +1804,6 @@
       <w:r>
         <w:t xml:space="preserve"> averaging 8 seconds per WLTP drive </w:t>
       </w:r>
-      <w:proofErr w:type="spellStart"/>
       <w:proofErr w:type="gramStart"/>
       <w:r>
         <w:t>cycle</w:t>
@@ -1815,7 +1814,6 @@
       <w:r>
         <w:t>forme</w:t>
       </w:r>
-      <w:proofErr w:type="spellEnd"/>
       <w:proofErr w:type="gramEnd"/>
     </w:p>
     <w:p>
@@ -1905,20 +1903,14 @@
         <w:t xml:space="preserve"> tool </w:t>
       </w:r>
       <w:r>
-        <w:t xml:space="preserve">using </w:t>
-      </w:r>
-      <w:proofErr w:type="spellStart"/>
-      <w:r>
-        <w:t>PETLION</w:t>
+        <w:t>using PETLION</w:t>
       </w:r>
       <w:r>
         <w:t>.jl</w:t>
       </w:r>
-      <w:proofErr w:type="spellEnd"/>
       <w:r>
         <w:t xml:space="preserve"> and </w:t>
       </w:r>
-      <w:proofErr w:type="spellStart"/>
       <w:r>
         <w:t>M</w:t>
       </w:r>
@@ -1926,11 +1918,7 @@
         <w:t>etaheuristic</w:t>
       </w:r>
       <w:r>
-        <w:t>.jl</w:t>
-      </w:r>
-      <w:proofErr w:type="spellEnd"/>
-      <w:r>
-        <w:t xml:space="preserve"> </w:t>
+        <w:t xml:space="preserve">.jl </w:t>
       </w:r>
       <w:r>
         <w:t xml:space="preserve">which </w:t>
@@ -2020,7 +2008,15 @@
         <w:t>ed</w:t>
       </w:r>
       <w:r>
-        <w:t xml:space="preserve"> experimental, simulated and measured data for the LGM50</w:t>
+        <w:t xml:space="preserve"> experimental, </w:t>
+      </w:r>
+      <w:proofErr w:type="gramStart"/>
+      <w:r>
+        <w:t>simulated</w:t>
+      </w:r>
+      <w:proofErr w:type="gramEnd"/>
+      <w:r>
+        <w:t xml:space="preserve"> and measured data for the LGM50</w:t>
       </w:r>
       <w:r>
         <w:t xml:space="preserve"> to determine the validity of the developed model.</w:t>
@@ -2043,23 +2039,7 @@
     </w:p>
     <w:p>
       <w:r>
-        <w:t xml:space="preserve">Throughout the writing of this thesis, I have received plenty of continued support and assistance. I would first like to thank my supervisors, Brady </w:t>
-      </w:r>
-      <w:proofErr w:type="spellStart"/>
-      <w:r>
-        <w:t>Planden</w:t>
-      </w:r>
-      <w:proofErr w:type="spellEnd"/>
-      <w:r>
-        <w:t xml:space="preserve"> and Katie </w:t>
-      </w:r>
-      <w:proofErr w:type="spellStart"/>
-      <w:r>
-        <w:t>Lukow</w:t>
-      </w:r>
-      <w:proofErr w:type="spellEnd"/>
-      <w:r>
-        <w:t>, whose expertise and mentorship was invaluable in formulating the research topic and</w:t>
+        <w:t>Throughout the writing of this thesis, I have received plenty of continued support and assistance. I would first like to thank my supervisors, Brady Planden and Katie Lukow, whose expertise and mentorship was invaluable in formulating the research topic and</w:t>
       </w:r>
       <w:r>
         <w:t xml:space="preserve"> provided</w:t>
@@ -10113,15 +10093,7 @@
         <w:t xml:space="preserve">different </w:t>
       </w:r>
       <w:r>
-        <w:t xml:space="preserve">sizes for different applications, in instance at the </w:t>
-      </w:r>
-      <w:proofErr w:type="spellStart"/>
-      <w:r>
-        <w:t>Wh</w:t>
-      </w:r>
-      <w:proofErr w:type="spellEnd"/>
-      <w:r>
-        <w:t xml:space="preserve"> level </w:t>
+        <w:t xml:space="preserve">sizes for different applications, in instance at the Wh level </w:t>
       </w:r>
       <w:r>
         <w:t>they</w:t>
@@ -10167,8 +10139,13 @@
       </w:r>
     </w:p>
     <w:p>
-      <w:r>
-        <w:t>In order to improve this the modelling of batteries is</w:t>
+      <w:proofErr w:type="gramStart"/>
+      <w:r>
+        <w:t>In order to</w:t>
+      </w:r>
+      <w:proofErr w:type="gramEnd"/>
+      <w:r>
+        <w:t xml:space="preserve"> improve this the modelling of batteries is</w:t>
       </w:r>
       <w:r>
         <w:t xml:space="preserve"> critical, as this enables a system to be better understood and optimised without the dependency of constant experiments</w:t>
@@ -10642,15 +10619,7 @@
         </w:numPr>
       </w:pPr>
       <w:r>
-        <w:t xml:space="preserve">Cross compatibility between PETLION and </w:t>
-      </w:r>
-      <w:proofErr w:type="spellStart"/>
-      <w:r>
-        <w:t>Optim.jl</w:t>
-      </w:r>
-      <w:proofErr w:type="spellEnd"/>
-      <w:r>
-        <w:t xml:space="preserve"> to integrate methods for AI and/or Statistical analysis</w:t>
+        <w:t>Cross compatibility between PETLION and Optim.jl to integrate methods for AI and/or Statistical analysis</w:t>
       </w:r>
       <w:r>
         <w:br w:type="page"/>
@@ -10855,14 +10824,27 @@
       <w:r>
         <w:t xml:space="preserve">Figure </w:t>
       </w:r>
-      <w:fldSimple w:instr=" SEQ Figure \* ARABIC ">
-        <w:r>
-          <w:rPr>
-            <w:noProof/>
-          </w:rPr>
-          <w:t>1</w:t>
-        </w:r>
-      </w:fldSimple>
+      <w:r>
+        <w:fldChar w:fldCharType="begin"/>
+      </w:r>
+      <w:r>
+        <w:instrText xml:space="preserve"> SEQ Figure \* ARABIC </w:instrText>
+      </w:r>
+      <w:r>
+        <w:fldChar w:fldCharType="separate"/>
+      </w:r>
+      <w:r>
+        <w:rPr>
+          <w:noProof/>
+        </w:rPr>
+        <w:t>1</w:t>
+      </w:r>
+      <w:r>
+        <w:rPr>
+          <w:noProof/>
+        </w:rPr>
+        <w:fldChar w:fldCharType="end"/>
+      </w:r>
       <w:bookmarkEnd w:id="14"/>
       <w:r>
         <w:t>:</w:t>
@@ -10898,11 +10880,9 @@
       <w:r>
         <w:t xml:space="preserve">model is one type of electrochemical model, which </w:t>
       </w:r>
-      <w:proofErr w:type="spellStart"/>
       <w:r>
         <w:t>Plett</w:t>
       </w:r>
-      <w:proofErr w:type="spellEnd"/>
       <w:r>
         <w:t xml:space="preserve"> covers in more depth</w:t>
       </w:r>
@@ -10922,21 +10902,7 @@
         <w:rPr>
           <w:rFonts w:cs="Arial"/>
         </w:rPr>
-        <w:t>(</w:t>
-      </w:r>
-      <w:proofErr w:type="spellStart"/>
-      <w:r>
-        <w:rPr>
-          <w:rFonts w:cs="Arial"/>
-        </w:rPr>
-        <w:t>Plett</w:t>
-      </w:r>
-      <w:proofErr w:type="spellEnd"/>
-      <w:r>
-        <w:rPr>
-          <w:rFonts w:cs="Arial"/>
-        </w:rPr>
-        <w:t>, 2015)</w:t>
+        <w:t>(Plett, 2015)</w:t>
       </w:r>
       <w:r>
         <w:fldChar w:fldCharType="end"/>
@@ -11055,51 +11021,40 @@
       <w:r>
         <w:t xml:space="preserve">Figure </w:t>
       </w:r>
-      <w:fldSimple w:instr=" SEQ Figure \* ARABIC ">
-        <w:r>
-          <w:rPr>
-            <w:noProof/>
-          </w:rPr>
-          <w:t>2</w:t>
-        </w:r>
-      </w:fldSimple>
+      <w:r>
+        <w:fldChar w:fldCharType="begin"/>
+      </w:r>
+      <w:r>
+        <w:instrText xml:space="preserve"> SEQ Figure \* ARABIC </w:instrText>
+      </w:r>
+      <w:r>
+        <w:fldChar w:fldCharType="separate"/>
+      </w:r>
+      <w:r>
+        <w:rPr>
+          <w:noProof/>
+        </w:rPr>
+        <w:t>2</w:t>
+      </w:r>
+      <w:r>
+        <w:rPr>
+          <w:noProof/>
+        </w:rPr>
+        <w:fldChar w:fldCharType="end"/>
+      </w:r>
       <w:bookmarkEnd w:id="16"/>
       <w:r>
         <w:t xml:space="preserve">: </w:t>
       </w:r>
       <w:r>
-        <w:t>P2D Porous-Electrode model (</w:t>
-      </w:r>
-      <w:proofErr w:type="spellStart"/>
-      <w:r>
-        <w:t>Plett</w:t>
-      </w:r>
-      <w:proofErr w:type="spellEnd"/>
-      <w:r>
-        <w:t>, 2015)</w:t>
+        <w:t>P2D Porous-Electrode model (Plett, 2015)</w:t>
       </w:r>
       <w:bookmarkEnd w:id="17"/>
     </w:p>
     <w:p>
       <w:r>
         <w:lastRenderedPageBreak/>
-        <w:t xml:space="preserve">The systems of equations drive upwards of 26 different parameters, which are all defined in </w:t>
-      </w:r>
-      <w:proofErr w:type="spellStart"/>
-      <w:r>
-        <w:t>Bizeray</w:t>
-      </w:r>
-      <w:proofErr w:type="spellEnd"/>
-      <w:r>
-        <w:t xml:space="preserve"> et </w:t>
-      </w:r>
-      <w:proofErr w:type="spellStart"/>
-      <w:r>
-        <w:t>al’s</w:t>
-      </w:r>
-      <w:proofErr w:type="spellEnd"/>
-      <w:r>
-        <w:t xml:space="preserve"> work </w:t>
+        <w:t xml:space="preserve">The systems of equations drive upwards of 26 different parameters, which are all defined in Bizeray et al’s work </w:t>
       </w:r>
       <w:r>
         <w:fldChar w:fldCharType="begin"/>
@@ -11115,23 +11070,7 @@
           <w:rFonts w:cs="Arial"/>
           <w:szCs w:val="24"/>
         </w:rPr>
-        <w:t xml:space="preserve">(A. M. </w:t>
-      </w:r>
-      <w:proofErr w:type="spellStart"/>
-      <w:r>
-        <w:rPr>
-          <w:rFonts w:cs="Arial"/>
-          <w:szCs w:val="24"/>
-        </w:rPr>
-        <w:t>Bizeray</w:t>
-      </w:r>
-      <w:proofErr w:type="spellEnd"/>
-      <w:r>
-        <w:rPr>
-          <w:rFonts w:cs="Arial"/>
-          <w:szCs w:val="24"/>
-        </w:rPr>
-        <w:t xml:space="preserve"> </w:t>
+        <w:t xml:space="preserve">(A. M. Bizeray </w:t>
       </w:r>
       <w:r>
         <w:rPr>
@@ -11291,15 +11230,7 @@
         <w:t>ing</w:t>
       </w:r>
       <w:r>
-        <w:t xml:space="preserve"> changing values for a single parameter One-At-a-Time (OAT) and measures how the output changes from a fixed position. The 26 parameters are grouped into 4 sub categories in Li et </w:t>
-      </w:r>
-      <w:proofErr w:type="spellStart"/>
-      <w:r>
-        <w:t>al’s</w:t>
-      </w:r>
-      <w:proofErr w:type="spellEnd"/>
-      <w:r>
-        <w:t xml:space="preserve"> paper </w:t>
+        <w:t xml:space="preserve"> changing values for a single parameter One-At-a-Time (OAT) and measures how the output changes from a fixed position. The 26 parameters are grouped into 4 sub categories in Li et al’s paper </w:t>
       </w:r>
       <w:r>
         <w:fldChar w:fldCharType="begin"/>
@@ -11398,15 +11329,7 @@
       </w:r>
       <w:proofErr w:type="gramEnd"/>
       <w:r>
-        <w:t xml:space="preserve"> papers have chosen to present how terminal voltage is affected. Terminal voltage is primarily chosen as this is much easier to validate to real world data sets, however Li et </w:t>
-      </w:r>
-      <w:proofErr w:type="spellStart"/>
-      <w:r>
-        <w:t>al’s</w:t>
-      </w:r>
-      <w:proofErr w:type="spellEnd"/>
-      <w:r>
-        <w:t xml:space="preserve"> paper does show how alternative </w:t>
+        <w:t xml:space="preserve"> papers have chosen to present how terminal voltage is affected. Terminal voltage is primarily chosen as this is much easier to validate to real world data sets, however Li et al’s paper does show how alternative </w:t>
       </w:r>
       <w:r>
         <w:t xml:space="preserve">such as SOC and </w:t>
@@ -11758,15 +11681,7 @@
         <w:t>PBM</w:t>
       </w:r>
       <w:r>
-        <w:t xml:space="preserve">. Li et </w:t>
-      </w:r>
-      <w:proofErr w:type="spellStart"/>
-      <w:r>
-        <w:t>al’s</w:t>
-      </w:r>
-      <w:proofErr w:type="spellEnd"/>
-      <w:r>
-        <w:t xml:space="preserve"> further work shows this in </w:t>
+        <w:t xml:space="preserve">. Li et al’s further work shows this in </w:t>
       </w:r>
       <w:r>
         <w:fldChar w:fldCharType="begin"/>
@@ -11987,15 +11902,7 @@
     </w:p>
     <w:p>
       <w:r>
-        <w:t xml:space="preserve">By integrating machine learning techniques in a multi-stage process, it enables to populate close fitting values for a respective chemistry. The primary strategy W. Li et </w:t>
-      </w:r>
-      <w:proofErr w:type="spellStart"/>
-      <w:r>
-        <w:t>al’s</w:t>
-      </w:r>
-      <w:proofErr w:type="spellEnd"/>
-      <w:r>
-        <w:t xml:space="preserve"> work deploys is the Cuckoo Search Algorithm (CSA) which was developed by Yang et al </w:t>
+        <w:t xml:space="preserve">By integrating machine learning techniques in a multi-stage process, it enables to populate close fitting values for a respective chemistry. The primary strategy W. Li et al’s work deploys is the Cuckoo Search Algorithm (CSA) which was developed by Yang et al </w:t>
       </w:r>
       <w:r>
         <w:fldChar w:fldCharType="begin"/>
@@ -12010,21 +11917,7 @@
         <w:rPr>
           <w:rFonts w:cs="Arial"/>
         </w:rPr>
-        <w:t xml:space="preserve">(X. -S. Yang and </w:t>
-      </w:r>
-      <w:proofErr w:type="spellStart"/>
-      <w:r>
-        <w:rPr>
-          <w:rFonts w:cs="Arial"/>
-        </w:rPr>
-        <w:t>Suash</w:t>
-      </w:r>
-      <w:proofErr w:type="spellEnd"/>
-      <w:r>
-        <w:rPr>
-          <w:rFonts w:cs="Arial"/>
-        </w:rPr>
-        <w:t xml:space="preserve"> Deb, 2009)</w:t>
+        <w:t>(X. -S. Yang and Suash Deb, 2009)</w:t>
       </w:r>
       <w:r>
         <w:fldChar w:fldCharType="end"/>
@@ -12098,14 +11991,27 @@
       <w:r>
         <w:t xml:space="preserve">Figure </w:t>
       </w:r>
-      <w:fldSimple w:instr=" SEQ Figure \* ARABIC ">
-        <w:r>
-          <w:rPr>
-            <w:noProof/>
-          </w:rPr>
-          <w:t>5</w:t>
-        </w:r>
-      </w:fldSimple>
+      <w:r>
+        <w:fldChar w:fldCharType="begin"/>
+      </w:r>
+      <w:r>
+        <w:instrText xml:space="preserve"> SEQ Figure \* ARABIC </w:instrText>
+      </w:r>
+      <w:r>
+        <w:fldChar w:fldCharType="separate"/>
+      </w:r>
+      <w:r>
+        <w:rPr>
+          <w:noProof/>
+        </w:rPr>
+        <w:t>5</w:t>
+      </w:r>
+      <w:r>
+        <w:rPr>
+          <w:noProof/>
+        </w:rPr>
+        <w:fldChar w:fldCharType="end"/>
+      </w:r>
       <w:bookmarkEnd w:id="31"/>
       <w:r>
         <w:t>: Error distributions of the invasive experimental and data-driven parameter</w:t>
@@ -12190,10 +12096,18 @@
         <w:fldChar w:fldCharType="end"/>
       </w:r>
       <w:r>
-        <w:t xml:space="preserve"> demonstrat</w:t>
-      </w:r>
-      <w:r>
-        <w:t>es clearly the performance advantage of how the CSA algorithm outperforms the experimentally populated values for a 2C discharge experiment</w:t>
+        <w:t xml:space="preserve"> </w:t>
+      </w:r>
+      <w:proofErr w:type="gramStart"/>
+      <w:r>
+        <w:t>demonstrat</w:t>
+      </w:r>
+      <w:r>
+        <w:t>es clearly</w:t>
+      </w:r>
+      <w:proofErr w:type="gramEnd"/>
+      <w:r>
+        <w:t xml:space="preserve"> the performance advantage of how the CSA algorithm outperforms the experimentally populated values for a 2C discharge experiment</w:t>
       </w:r>
       <w:r>
         <w:t>, as</w:t>
@@ -12407,21 +12321,7 @@
         <w:rPr>
           <w:rFonts w:cs="Arial"/>
         </w:rPr>
-        <w:t xml:space="preserve"> from Li et </w:t>
-      </w:r>
-      <w:proofErr w:type="spellStart"/>
-      <w:r>
-        <w:rPr>
-          <w:rFonts w:cs="Arial"/>
-        </w:rPr>
-        <w:t>al’s</w:t>
-      </w:r>
-      <w:proofErr w:type="spellEnd"/>
-      <w:r>
-        <w:rPr>
-          <w:rFonts w:cs="Arial"/>
-        </w:rPr>
-        <w:t xml:space="preserve"> work shows the </w:t>
+        <w:t xml:space="preserve"> from Li et al’s work shows the </w:t>
       </w:r>
       <w:r>
         <w:rPr>
@@ -12570,14 +12470,27 @@
       <w:r>
         <w:t xml:space="preserve">Figure </w:t>
       </w:r>
-      <w:fldSimple w:instr=" SEQ Figure \* ARABIC ">
-        <w:r>
-          <w:rPr>
-            <w:noProof/>
-          </w:rPr>
-          <w:t>6</w:t>
-        </w:r>
-      </w:fldSimple>
+      <w:r>
+        <w:fldChar w:fldCharType="begin"/>
+      </w:r>
+      <w:r>
+        <w:instrText xml:space="preserve"> SEQ Figure \* ARABIC </w:instrText>
+      </w:r>
+      <w:r>
+        <w:fldChar w:fldCharType="separate"/>
+      </w:r>
+      <w:r>
+        <w:rPr>
+          <w:noProof/>
+        </w:rPr>
+        <w:t>6</w:t>
+      </w:r>
+      <w:r>
+        <w:rPr>
+          <w:noProof/>
+        </w:rPr>
+        <w:fldChar w:fldCharType="end"/>
+      </w:r>
       <w:bookmarkEnd w:id="38"/>
       <w:r>
         <w:t xml:space="preserve">: </w:t>
@@ -12760,14 +12673,27 @@
       <w:r>
         <w:t xml:space="preserve">Figure </w:t>
       </w:r>
-      <w:fldSimple w:instr=" SEQ Figure \* ARABIC ">
-        <w:r>
-          <w:rPr>
-            <w:noProof/>
-          </w:rPr>
-          <w:t>7</w:t>
-        </w:r>
-      </w:fldSimple>
+      <w:r>
+        <w:fldChar w:fldCharType="begin"/>
+      </w:r>
+      <w:r>
+        <w:instrText xml:space="preserve"> SEQ Figure \* ARABIC </w:instrText>
+      </w:r>
+      <w:r>
+        <w:fldChar w:fldCharType="separate"/>
+      </w:r>
+      <w:r>
+        <w:rPr>
+          <w:noProof/>
+        </w:rPr>
+        <w:t>7</w:t>
+      </w:r>
+      <w:r>
+        <w:rPr>
+          <w:noProof/>
+        </w:rPr>
+        <w:fldChar w:fldCharType="end"/>
+      </w:r>
       <w:bookmarkEnd w:id="41"/>
       <w:r>
         <w:t>: Overall Project Methodology</w:t>
@@ -13050,15 +12976,7 @@
         <w:t>references</w:t>
       </w:r>
       <w:r>
-        <w:t xml:space="preserve"> boundaries outlined in Li et </w:t>
-      </w:r>
-      <w:proofErr w:type="spellStart"/>
-      <w:r>
-        <w:t>al’s</w:t>
-      </w:r>
-      <w:proofErr w:type="spellEnd"/>
-      <w:r>
-        <w:t xml:space="preserve"> work for any of the selected parameters for OAT, as this paper extensively covers this and is the inspiration for the method the author uses</w:t>
+        <w:t xml:space="preserve"> boundaries outlined in Li et al’s work for any of the selected parameters for OAT, as this paper extensively covers this and is the inspiration for the method the author uses</w:t>
       </w:r>
       <w:r>
         <w:t xml:space="preserve"> </w:t>
@@ -13247,11 +13165,7 @@
         <w:t>, which considers deviation from the baseline terminal voltage</w:t>
       </w:r>
       <w:r>
-        <w:t xml:space="preserve"> (</w:t>
-      </w:r>
-      <w:proofErr w:type="spellStart"/>
-      <w:r>
-        <w:t>V</w:t>
+        <w:t xml:space="preserve"> (V</w:t>
       </w:r>
       <w:r>
         <w:rPr>
@@ -13259,7 +13173,6 @@
         </w:rPr>
         <w:t>baseline</w:t>
       </w:r>
-      <w:proofErr w:type="spellEnd"/>
       <w:r>
         <w:t>)</w:t>
       </w:r>
@@ -13267,11 +13180,7 @@
         <w:t xml:space="preserve"> to </w:t>
       </w:r>
       <w:r>
-        <w:t>simulated terminal voltage (</w:t>
-      </w:r>
-      <w:proofErr w:type="spellStart"/>
-      <w:r>
-        <w:t>V</w:t>
+        <w:t>simulated terminal voltage (V</w:t>
       </w:r>
       <w:r>
         <w:rPr>
@@ -13279,7 +13188,6 @@
         </w:rPr>
         <w:t>sim</w:t>
       </w:r>
-      <w:proofErr w:type="spellEnd"/>
       <w:r>
         <w:t>) with parameter change within a known sample size</w:t>
       </w:r>
@@ -13501,14 +13409,27 @@
             <w:r>
               <w:t>(</w:t>
             </w:r>
-            <w:fldSimple w:instr=" SEQ Equation \* ARABIC ">
-              <w:r>
-                <w:rPr>
-                  <w:noProof/>
-                </w:rPr>
-                <w:t>1</w:t>
-              </w:r>
-            </w:fldSimple>
+            <w:r>
+              <w:fldChar w:fldCharType="begin"/>
+            </w:r>
+            <w:r>
+              <w:instrText xml:space="preserve"> SEQ Equation \* ARABIC </w:instrText>
+            </w:r>
+            <w:r>
+              <w:fldChar w:fldCharType="separate"/>
+            </w:r>
+            <w:r>
+              <w:rPr>
+                <w:noProof/>
+              </w:rPr>
+              <w:t>1</w:t>
+            </w:r>
+            <w:r>
+              <w:rPr>
+                <w:noProof/>
+              </w:rPr>
+              <w:fldChar w:fldCharType="end"/>
+            </w:r>
             <w:r>
               <w:t>)</w:t>
             </w:r>
@@ -13766,30 +13687,15 @@
         <w:pStyle w:val="Heading3"/>
       </w:pPr>
       <w:bookmarkStart w:id="54" w:name="_Toc115011665"/>
-      <w:proofErr w:type="spellStart"/>
       <w:r>
         <w:lastRenderedPageBreak/>
         <w:t>PyBaMM</w:t>
       </w:r>
       <w:bookmarkEnd w:id="54"/>
-      <w:proofErr w:type="spellEnd"/>
     </w:p>
     <w:p>
-      <w:proofErr w:type="spellStart"/>
-      <w:r>
-        <w:t>PyBaMM</w:t>
-      </w:r>
-      <w:proofErr w:type="spellEnd"/>
-      <w:r>
-        <w:t xml:space="preserve"> is a powerful tool which has SPM, </w:t>
-      </w:r>
-      <w:proofErr w:type="spellStart"/>
-      <w:r>
-        <w:t>SPMe</w:t>
-      </w:r>
-      <w:proofErr w:type="spellEnd"/>
-      <w:r>
-        <w:t xml:space="preserve"> and DFN modelling capabilities </w:t>
+      <w:r>
+        <w:t xml:space="preserve">PyBaMM is a powerful tool which has SPM, SPMe and DFN modelling capabilities </w:t>
       </w:r>
       <w:r>
         <w:t xml:space="preserve">and easy to navigate features which display graphics with little effort for the </w:t>
@@ -13894,14 +13800,27 @@
       <w:r>
         <w:t xml:space="preserve">Figure </w:t>
       </w:r>
-      <w:fldSimple w:instr=" SEQ Figure \* ARABIC ">
-        <w:r>
-          <w:rPr>
-            <w:noProof/>
-          </w:rPr>
-          <w:t>8</w:t>
-        </w:r>
-      </w:fldSimple>
+      <w:r>
+        <w:fldChar w:fldCharType="begin"/>
+      </w:r>
+      <w:r>
+        <w:instrText xml:space="preserve"> SEQ Figure \* ARABIC </w:instrText>
+      </w:r>
+      <w:r>
+        <w:fldChar w:fldCharType="separate"/>
+      </w:r>
+      <w:r>
+        <w:rPr>
+          <w:noProof/>
+        </w:rPr>
+        <w:t>8</w:t>
+      </w:r>
+      <w:r>
+        <w:rPr>
+          <w:noProof/>
+        </w:rPr>
+        <w:fldChar w:fldCharType="end"/>
+      </w:r>
       <w:bookmarkEnd w:id="55"/>
       <w:r>
         <w:t>: Chen2020</w:t>
@@ -13916,15 +13835,7 @@
         <w:t xml:space="preserve">simulating a </w:t>
       </w:r>
       <w:r>
-        <w:t xml:space="preserve">2C discharge comparing SPM, </w:t>
-      </w:r>
-      <w:proofErr w:type="spellStart"/>
-      <w:r>
-        <w:t>SPMe</w:t>
-      </w:r>
-      <w:proofErr w:type="spellEnd"/>
-      <w:r>
-        <w:t xml:space="preserve"> and DFN </w:t>
+        <w:t xml:space="preserve">2C discharge comparing SPM, SPMe and DFN </w:t>
       </w:r>
       <w:r>
         <w:fldChar w:fldCharType="begin"/>
@@ -13940,23 +13851,7 @@
           <w:rFonts w:cs="Arial"/>
           <w:szCs w:val="24"/>
         </w:rPr>
-        <w:t>(</w:t>
-      </w:r>
-      <w:proofErr w:type="spellStart"/>
-      <w:r>
-        <w:rPr>
-          <w:rFonts w:cs="Arial"/>
-          <w:szCs w:val="24"/>
-        </w:rPr>
-        <w:t>Planella</w:t>
-      </w:r>
-      <w:proofErr w:type="spellEnd"/>
-      <w:r>
-        <w:rPr>
-          <w:rFonts w:cs="Arial"/>
-          <w:szCs w:val="24"/>
-        </w:rPr>
-        <w:t xml:space="preserve"> </w:t>
+        <w:t xml:space="preserve">(Planella </w:t>
       </w:r>
       <w:r>
         <w:rPr>
@@ -14056,15 +13951,7 @@
         <w:t xml:space="preserve">close to 22 times </w:t>
       </w:r>
       <w:r>
-        <w:t xml:space="preserve">faster than </w:t>
-      </w:r>
-      <w:proofErr w:type="spellStart"/>
-      <w:r>
-        <w:t>PyBaMM</w:t>
-      </w:r>
-      <w:proofErr w:type="spellEnd"/>
-      <w:r>
-        <w:t>, which is hugely advantageous when it comes to AI optimisations</w:t>
+        <w:t>faster than PyBaMM, which is hugely advantageous when it comes to AI optimisations</w:t>
       </w:r>
       <w:r>
         <w:t xml:space="preserve"> (</w:t>
@@ -14155,25 +14042,30 @@
       <w:r>
         <w:t xml:space="preserve">Figure </w:t>
       </w:r>
-      <w:fldSimple w:instr=" SEQ Figure \* ARABIC ">
-        <w:r>
-          <w:rPr>
-            <w:noProof/>
-          </w:rPr>
-          <w:t>9</w:t>
-        </w:r>
-      </w:fldSimple>
+      <w:r>
+        <w:fldChar w:fldCharType="begin"/>
+      </w:r>
+      <w:r>
+        <w:instrText xml:space="preserve"> SEQ Figure \* ARABIC </w:instrText>
+      </w:r>
+      <w:r>
+        <w:fldChar w:fldCharType="separate"/>
+      </w:r>
+      <w:r>
+        <w:rPr>
+          <w:noProof/>
+        </w:rPr>
+        <w:t>9</w:t>
+      </w:r>
+      <w:r>
+        <w:rPr>
+          <w:noProof/>
+        </w:rPr>
+        <w:fldChar w:fldCharType="end"/>
+      </w:r>
       <w:bookmarkEnd w:id="57"/>
       <w:r>
-        <w:t xml:space="preserve">: Benchmarking of PETLION, LIONSIMBA and </w:t>
-      </w:r>
-      <w:proofErr w:type="spellStart"/>
-      <w:r>
-        <w:t>PyBaMM</w:t>
-      </w:r>
-      <w:proofErr w:type="spellEnd"/>
-      <w:r>
-        <w:t xml:space="preserve"> </w:t>
+        <w:t xml:space="preserve">: Benchmarking of PETLION, LIONSIMBA and PyBaMM </w:t>
       </w:r>
       <w:r>
         <w:fldChar w:fldCharType="begin"/>
@@ -14508,7 +14400,6 @@
         <w:t xml:space="preserve"> </w:t>
       </w:r>
       <w:bookmarkStart w:id="65" w:name="_Toc115011668"/>
-      <w:proofErr w:type="spellStart"/>
       <w:r>
         <w:t>Py</w:t>
       </w:r>
@@ -14519,10 +14410,8 @@
         <w:t>warm</w:t>
       </w:r>
       <w:bookmarkEnd w:id="65"/>
-      <w:proofErr w:type="spellEnd"/>
     </w:p>
     <w:p>
-      <w:proofErr w:type="spellStart"/>
       <w:r>
         <w:t>Py</w:t>
       </w:r>
@@ -14532,7 +14421,6 @@
       <w:r>
         <w:t>warm</w:t>
       </w:r>
-      <w:proofErr w:type="spellEnd"/>
       <w:r>
         <w:t xml:space="preserve"> is a PSO gradient free method which </w:t>
       </w:r>
@@ -14555,21 +14443,7 @@
         <w:rPr>
           <w:rFonts w:cs="Arial"/>
         </w:rPr>
-        <w:t>(</w:t>
-      </w:r>
-      <w:proofErr w:type="spellStart"/>
-      <w:r>
-        <w:rPr>
-          <w:rFonts w:cs="Arial"/>
-        </w:rPr>
-        <w:t>Pyswarm</w:t>
-      </w:r>
-      <w:proofErr w:type="spellEnd"/>
-      <w:r>
-        <w:rPr>
-          <w:rFonts w:cs="Arial"/>
-        </w:rPr>
-        <w:t>, 2022)</w:t>
+        <w:t>(Pyswarm, 2022)</w:t>
       </w:r>
       <w:r>
         <w:fldChar w:fldCharType="end"/>
@@ -14587,15 +14461,7 @@
         <w:t>PBM</w:t>
       </w:r>
       <w:r>
-        <w:t xml:space="preserve"> package using </w:t>
-      </w:r>
-      <w:proofErr w:type="spellStart"/>
-      <w:r>
-        <w:t>Pyswarm</w:t>
-      </w:r>
-      <w:proofErr w:type="spellEnd"/>
-      <w:r>
-        <w:t xml:space="preserve"> via Julia would not be efficient</w:t>
+        <w:t xml:space="preserve"> package using Pyswarm via Julia would not be efficient</w:t>
       </w:r>
       <w:r>
         <w:t xml:space="preserve"> as it would need to be rebuilt via another environment</w:t>
@@ -14609,21 +14475,14 @@
         <w:pStyle w:val="Heading3"/>
       </w:pPr>
       <w:bookmarkStart w:id="66" w:name="_Toc115011669"/>
-      <w:proofErr w:type="spellStart"/>
       <w:r>
         <w:t>Optim.jl</w:t>
       </w:r>
       <w:bookmarkEnd w:id="66"/>
-      <w:proofErr w:type="spellEnd"/>
     </w:p>
     <w:p>
-      <w:proofErr w:type="spellStart"/>
-      <w:r>
-        <w:t>Optim.jl</w:t>
-      </w:r>
-      <w:proofErr w:type="spellEnd"/>
-      <w:r>
-        <w:t xml:space="preserve"> is a</w:t>
+      <w:r>
+        <w:t>Optim.jl is a</w:t>
       </w:r>
       <w:r>
         <w:t>n</w:t>
@@ -14656,35 +14515,7 @@
         <w:rPr>
           <w:rFonts w:cs="Arial"/>
         </w:rPr>
-        <w:t>(</w:t>
-      </w:r>
-      <w:proofErr w:type="spellStart"/>
-      <w:r>
-        <w:rPr>
-          <w:rFonts w:cs="Arial"/>
-        </w:rPr>
-        <w:t>Mogensen</w:t>
-      </w:r>
-      <w:proofErr w:type="spellEnd"/>
-      <w:r>
-        <w:rPr>
-          <w:rFonts w:cs="Arial"/>
-        </w:rPr>
-        <w:t xml:space="preserve"> and </w:t>
-      </w:r>
-      <w:proofErr w:type="spellStart"/>
-      <w:r>
-        <w:rPr>
-          <w:rFonts w:cs="Arial"/>
-        </w:rPr>
-        <w:t>Riseth</w:t>
-      </w:r>
-      <w:proofErr w:type="spellEnd"/>
-      <w:r>
-        <w:rPr>
-          <w:rFonts w:cs="Arial"/>
-        </w:rPr>
-        <w:t>, 2018)</w:t>
+        <w:t>(Mogensen and Riseth, 2018)</w:t>
       </w:r>
       <w:r>
         <w:fldChar w:fldCharType="end"/>
@@ -14693,15 +14524,7 @@
         <w:t xml:space="preserve">. </w:t>
       </w:r>
       <w:r>
-        <w:t xml:space="preserve">This performs very similarly to </w:t>
-      </w:r>
-      <w:proofErr w:type="spellStart"/>
-      <w:r>
-        <w:t>Pyswarm</w:t>
-      </w:r>
-      <w:proofErr w:type="spellEnd"/>
-      <w:r>
-        <w:t xml:space="preserve"> but has less examples of the package being used, so a limitation of using the package is</w:t>
+        <w:t>This performs very similarly to Pyswarm but has less examples of the package being used, so a limitation of using the package is</w:t>
       </w:r>
       <w:r>
         <w:t xml:space="preserve"> debugging may take longer.</w:t>
@@ -14712,19 +14535,15 @@
         <w:pStyle w:val="Heading3"/>
       </w:pPr>
       <w:bookmarkStart w:id="67" w:name="_Toc115011670"/>
-      <w:proofErr w:type="spellStart"/>
       <w:r>
         <w:t>Metaheuristics.jl</w:t>
       </w:r>
       <w:bookmarkEnd w:id="67"/>
-      <w:proofErr w:type="spellEnd"/>
     </w:p>
     <w:p>
-      <w:proofErr w:type="spellStart"/>
       <w:r>
         <w:t>Metaheuristics.jl</w:t>
       </w:r>
-      <w:proofErr w:type="spellEnd"/>
       <w:r>
         <w:t xml:space="preserve"> is a global focused optimisation tool available on Julia which includes singular objective functions, multi objective focused models or many objective focused models </w:t>
       </w:r>
@@ -14764,15 +14583,7 @@
         <w:fldChar w:fldCharType="end"/>
       </w:r>
       <w:r>
-        <w:t xml:space="preserve">. It includes a PSO method which can be used if </w:t>
-      </w:r>
-      <w:proofErr w:type="spellStart"/>
-      <w:r>
-        <w:t>Optim.jl</w:t>
-      </w:r>
-      <w:proofErr w:type="spellEnd"/>
-      <w:r>
-        <w:t xml:space="preserve"> is not successful</w:t>
+        <w:t>. It includes a PSO method which can be used if Optim.jl is not successful</w:t>
       </w:r>
       <w:r>
         <w:t xml:space="preserve"> as further contingency.</w:t>
@@ -15169,14 +14980,27 @@
       <w:r>
         <w:t xml:space="preserve">Figure </w:t>
       </w:r>
-      <w:fldSimple w:instr=" SEQ Figure \* ARABIC ">
-        <w:r>
-          <w:rPr>
-            <w:noProof/>
-          </w:rPr>
-          <w:t>10</w:t>
-        </w:r>
-      </w:fldSimple>
+      <w:r>
+        <w:fldChar w:fldCharType="begin"/>
+      </w:r>
+      <w:r>
+        <w:instrText xml:space="preserve"> SEQ Figure \* ARABIC </w:instrText>
+      </w:r>
+      <w:r>
+        <w:fldChar w:fldCharType="separate"/>
+      </w:r>
+      <w:r>
+        <w:rPr>
+          <w:noProof/>
+        </w:rPr>
+        <w:t>10</w:t>
+      </w:r>
+      <w:r>
+        <w:rPr>
+          <w:noProof/>
+        </w:rPr>
+        <w:fldChar w:fldCharType="end"/>
+      </w:r>
       <w:bookmarkEnd w:id="79"/>
       <w:r>
         <w:t xml:space="preserve">: Overriding methodology for </w:t>
@@ -15798,14 +15622,30 @@
       <w:r>
         <w:t xml:space="preserve">Figure </w:t>
       </w:r>
-      <w:fldSimple w:instr=" SEQ Figure \* ARABIC ">
-        <w:r>
-          <w:rPr>
-            <w:noProof/>
-          </w:rPr>
-          <w:t>11</w:t>
-        </w:r>
-      </w:fldSimple>
+      <w:r>
+        <w:fldChar w:fldCharType="begin"/>
+      </w:r>
+      <w:r>
+        <w:instrText xml:space="preserve"> SEQ Figure \* ARABI</w:instrText>
+      </w:r>
+      <w:r>
+        <w:instrText xml:space="preserve">C </w:instrText>
+      </w:r>
+      <w:r>
+        <w:fldChar w:fldCharType="separate"/>
+      </w:r>
+      <w:r>
+        <w:rPr>
+          <w:noProof/>
+        </w:rPr>
+        <w:t>11</w:t>
+      </w:r>
+      <w:r>
+        <w:rPr>
+          <w:noProof/>
+        </w:rPr>
+        <w:fldChar w:fldCharType="end"/>
+      </w:r>
       <w:bookmarkEnd w:id="86"/>
       <w:r>
         <w:t>: Average Sensitivity in Temperature for GITT (a) and HPPC (b) for LCO dataset</w:t>
@@ -16177,14 +16017,27 @@
       <w:r>
         <w:t xml:space="preserve">Figure </w:t>
       </w:r>
-      <w:fldSimple w:instr=" SEQ Figure \* ARABIC ">
-        <w:r>
-          <w:rPr>
-            <w:noProof/>
-          </w:rPr>
-          <w:t>12</w:t>
-        </w:r>
-      </w:fldSimple>
+      <w:r>
+        <w:fldChar w:fldCharType="begin"/>
+      </w:r>
+      <w:r>
+        <w:instrText xml:space="preserve"> SEQ Figure \* ARABIC </w:instrText>
+      </w:r>
+      <w:r>
+        <w:fldChar w:fldCharType="separate"/>
+      </w:r>
+      <w:r>
+        <w:rPr>
+          <w:noProof/>
+        </w:rPr>
+        <w:t>12</w:t>
+      </w:r>
+      <w:r>
+        <w:rPr>
+          <w:noProof/>
+        </w:rPr>
+        <w:fldChar w:fldCharType="end"/>
+      </w:r>
       <w:bookmarkEnd w:id="88"/>
       <w:r>
         <w:t>:</w:t>
@@ -16731,14 +16584,27 @@
       <w:r>
         <w:t xml:space="preserve">Figure </w:t>
       </w:r>
-      <w:fldSimple w:instr=" SEQ Figure \* ARABIC ">
-        <w:r>
-          <w:rPr>
-            <w:noProof/>
-          </w:rPr>
-          <w:t>13</w:t>
-        </w:r>
-      </w:fldSimple>
+      <w:r>
+        <w:fldChar w:fldCharType="begin"/>
+      </w:r>
+      <w:r>
+        <w:instrText xml:space="preserve"> SEQ Figure \* ARABIC </w:instrText>
+      </w:r>
+      <w:r>
+        <w:fldChar w:fldCharType="separate"/>
+      </w:r>
+      <w:r>
+        <w:rPr>
+          <w:noProof/>
+        </w:rPr>
+        <w:t>13</w:t>
+      </w:r>
+      <w:r>
+        <w:rPr>
+          <w:noProof/>
+        </w:rPr>
+        <w:fldChar w:fldCharType="end"/>
+      </w:r>
       <w:bookmarkEnd w:id="93"/>
       <w:r>
         <w:t>: GITT comparison of real-world LGM50 data against PETLION simulated voltage and C-rate</w:t>
@@ -16823,14 +16689,27 @@
       <w:r>
         <w:t xml:space="preserve">Table </w:t>
       </w:r>
-      <w:fldSimple w:instr=" SEQ Table \* ARABIC ">
-        <w:r>
-          <w:rPr>
-            <w:noProof/>
-          </w:rPr>
-          <w:t>1</w:t>
-        </w:r>
-      </w:fldSimple>
+      <w:r>
+        <w:fldChar w:fldCharType="begin"/>
+      </w:r>
+      <w:r>
+        <w:instrText xml:space="preserve"> SEQ Table \* ARABIC </w:instrText>
+      </w:r>
+      <w:r>
+        <w:fldChar w:fldCharType="separate"/>
+      </w:r>
+      <w:r>
+        <w:rPr>
+          <w:noProof/>
+        </w:rPr>
+        <w:t>1</w:t>
+      </w:r>
+      <w:r>
+        <w:rPr>
+          <w:noProof/>
+        </w:rPr>
+        <w:fldChar w:fldCharType="end"/>
+      </w:r>
       <w:bookmarkEnd w:id="95"/>
       <w:r>
         <w:t>: Correlation and RMSE of Drive cycles from PETLION to Measured Data for LGM50</w:t>
@@ -17800,21 +17679,30 @@
       <w:r>
         <w:t xml:space="preserve">Figure </w:t>
       </w:r>
-      <w:fldSimple w:instr=" SEQ Figure \* ARABIC ">
-        <w:r>
-          <w:rPr>
-            <w:noProof/>
-          </w:rPr>
-          <w:t>14</w:t>
-        </w:r>
-      </w:fldSimple>
+      <w:r>
+        <w:fldChar w:fldCharType="begin"/>
+      </w:r>
+      <w:r>
+        <w:instrText xml:space="preserve"> SEQ Figure \* ARABIC </w:instrText>
+      </w:r>
+      <w:r>
+        <w:fldChar w:fldCharType="separate"/>
+      </w:r>
+      <w:r>
+        <w:rPr>
+          <w:noProof/>
+        </w:rPr>
+        <w:t>14</w:t>
+      </w:r>
+      <w:r>
+        <w:rPr>
+          <w:noProof/>
+        </w:rPr>
+        <w:fldChar w:fldCharType="end"/>
+      </w:r>
       <w:bookmarkEnd w:id="97"/>
       <w:r>
-        <w:t xml:space="preserve">: RMSE in Terminal voltage for </w:t>
-      </w:r>
-      <w:proofErr w:type="spellStart"/>
-      <w:r>
-        <w:t>l</w:t>
+        <w:t>: RMSE in Terminal voltage for l</w:t>
       </w:r>
       <w:r>
         <w:rPr>
@@ -17822,11 +17710,9 @@
         </w:rPr>
         <w:t>p</w:t>
       </w:r>
-      <w:proofErr w:type="spellEnd"/>
       <w:r>
         <w:t xml:space="preserve"> (a), </w:t>
       </w:r>
-      <w:proofErr w:type="spellStart"/>
       <w:r>
         <w:rPr>
           <w:rFonts w:cs="Arial"/>
@@ -17839,7 +17725,6 @@
         </w:rPr>
         <w:t>p</w:t>
       </w:r>
-      <w:proofErr w:type="spellEnd"/>
       <w:r>
         <w:t xml:space="preserve"> (b), l</w:t>
       </w:r>
@@ -17850,58 +17735,43 @@
         <w:t>n</w:t>
       </w:r>
       <w:r>
-        <w:t xml:space="preserve"> (c), </w:t>
-      </w:r>
-      <w:proofErr w:type="spellStart"/>
-      <w:r>
-        <w:t>k</w:t>
+        <w:t xml:space="preserve"> (c), k</w:t>
       </w:r>
       <w:r>
         <w:rPr>
           <w:vertAlign w:val="subscript"/>
         </w:rPr>
+        <w:t xml:space="preserve">n </w:t>
+      </w:r>
+      <w:r>
+        <w:t xml:space="preserve">(d), </w:t>
+      </w:r>
+      <w:proofErr w:type="gramStart"/>
+      <w:r>
+        <w:t>c</w:t>
+      </w:r>
+      <w:r>
+        <w:rPr>
+          <w:vertAlign w:val="subscript"/>
+        </w:rPr>
+        <w:t>max,p</w:t>
+      </w:r>
+      <w:proofErr w:type="gramEnd"/>
+      <w:r>
+        <w:t xml:space="preserve"> (e) and </w:t>
+      </w:r>
+      <w:r>
+        <w:rPr>
+          <w:rFonts w:cs="Arial"/>
+        </w:rPr>
+        <w:t>ɛ</w:t>
+      </w:r>
+      <w:r>
+        <w:rPr>
+          <w:vertAlign w:val="subscript"/>
+        </w:rPr>
         <w:t>n</w:t>
       </w:r>
-      <w:proofErr w:type="spellEnd"/>
-      <w:r>
-        <w:rPr>
-          <w:vertAlign w:val="subscript"/>
-        </w:rPr>
-        <w:t xml:space="preserve"> </w:t>
-      </w:r>
-      <w:r>
-        <w:t xml:space="preserve">(d), </w:t>
-      </w:r>
-      <w:proofErr w:type="spellStart"/>
-      <w:proofErr w:type="gramStart"/>
-      <w:r>
-        <w:t>c</w:t>
-      </w:r>
-      <w:r>
-        <w:rPr>
-          <w:vertAlign w:val="subscript"/>
-        </w:rPr>
-        <w:t>max,p</w:t>
-      </w:r>
-      <w:proofErr w:type="spellEnd"/>
-      <w:proofErr w:type="gramEnd"/>
-      <w:r>
-        <w:t xml:space="preserve"> (e) and </w:t>
-      </w:r>
-      <w:proofErr w:type="spellStart"/>
-      <w:r>
-        <w:rPr>
-          <w:rFonts w:cs="Arial"/>
-        </w:rPr>
-        <w:t>ɛ</w:t>
-      </w:r>
-      <w:r>
-        <w:rPr>
-          <w:vertAlign w:val="subscript"/>
-        </w:rPr>
-        <w:t>n</w:t>
-      </w:r>
-      <w:proofErr w:type="spellEnd"/>
       <w:r>
         <w:t xml:space="preserve"> (f) for GITT, where the Orange line denotes the </w:t>
       </w:r>
@@ -18003,7 +17873,6 @@
       <w:r>
         <w:t xml:space="preserve">there are regions with no points, this is primarily due to the simulation outputting a terminal voltage result which exceeds the realistic boundaries of the LGM50, as with in the drive cycle function the use of omit </w:t>
       </w:r>
-      <w:proofErr w:type="spellStart"/>
       <w:r>
         <w:rPr>
           <w:i/>
@@ -18011,7 +17880,6 @@
         </w:rPr>
         <w:t>NaN</w:t>
       </w:r>
-      <w:proofErr w:type="spellEnd"/>
       <w:r>
         <w:t xml:space="preserve"> is used to ensure the value could not affect any downstream code such as being used as a false optimal result. But this may become difficult for </w:t>
       </w:r>
@@ -18023,16 +17891,13 @@
       </w:r>
     </w:p>
     <w:p>
-      <w:r>
-        <w:t xml:space="preserve">In order to determine the most sensitive parameter the author had produce a method that could fairly represent this statistic by accounting </w:t>
-      </w:r>
       <w:proofErr w:type="gramStart"/>
       <w:r>
-        <w:t>for the amount of</w:t>
+        <w:t>In order to</w:t>
       </w:r>
       <w:proofErr w:type="gramEnd"/>
       <w:r>
-        <w:t xml:space="preserve"> data points run, so presented below is a method to drive a </w:t>
+        <w:t xml:space="preserve"> determine the most sensitive parameter the author had produce a method that could fairly represent this statistic by accounting for the amount of data points run, so presented below is a method to drive a </w:t>
       </w:r>
       <w:r>
         <w:t>Sensitivity Index</w:t>
@@ -18292,14 +18157,27 @@
             <w:r>
               <w:t>(</w:t>
             </w:r>
-            <w:fldSimple w:instr=" SEQ Equation \* ARABIC ">
-              <w:r>
-                <w:rPr>
-                  <w:noProof/>
-                </w:rPr>
-                <w:t>2</w:t>
-              </w:r>
-            </w:fldSimple>
+            <w:r>
+              <w:fldChar w:fldCharType="begin"/>
+            </w:r>
+            <w:r>
+              <w:instrText xml:space="preserve"> SEQ Equation \* ARABIC </w:instrText>
+            </w:r>
+            <w:r>
+              <w:fldChar w:fldCharType="separate"/>
+            </w:r>
+            <w:r>
+              <w:rPr>
+                <w:noProof/>
+              </w:rPr>
+              <w:t>2</w:t>
+            </w:r>
+            <w:r>
+              <w:rPr>
+                <w:noProof/>
+              </w:rPr>
+              <w:fldChar w:fldCharType="end"/>
+            </w:r>
             <w:r>
               <w:t>)</w:t>
             </w:r>
@@ -18409,14 +18287,27 @@
       <w:r>
         <w:t xml:space="preserve">Figure </w:t>
       </w:r>
-      <w:fldSimple w:instr=" SEQ Figure \* ARABIC ">
-        <w:r>
-          <w:rPr>
-            <w:noProof/>
-          </w:rPr>
-          <w:t>15</w:t>
-        </w:r>
-      </w:fldSimple>
+      <w:r>
+        <w:fldChar w:fldCharType="begin"/>
+      </w:r>
+      <w:r>
+        <w:instrText xml:space="preserve"> SEQ Figure \* ARABIC </w:instrText>
+      </w:r>
+      <w:r>
+        <w:fldChar w:fldCharType="separate"/>
+      </w:r>
+      <w:r>
+        <w:rPr>
+          <w:noProof/>
+        </w:rPr>
+        <w:t>15</w:t>
+      </w:r>
+      <w:r>
+        <w:rPr>
+          <w:noProof/>
+        </w:rPr>
+        <w:fldChar w:fldCharType="end"/>
+      </w:r>
       <w:bookmarkEnd w:id="100"/>
       <w:r>
         <w:t>: Ranking of Parameter Sensitivity for the LGM50 dataset within PETLION</w:t>
@@ -18425,11 +18316,7 @@
     </w:p>
     <w:p>
       <w:r>
-        <w:t>The author considers the Cathode Thickness (</w:t>
-      </w:r>
-      <w:proofErr w:type="spellStart"/>
-      <w:r>
-        <w:t>L</w:t>
+        <w:t>The author considers the Cathode Thickness (L</w:t>
       </w:r>
       <w:r>
         <w:rPr>
@@ -18437,17 +18324,8 @@
         </w:rPr>
         <w:t>p</w:t>
       </w:r>
-      <w:proofErr w:type="spellEnd"/>
-      <w:r>
-        <w:t xml:space="preserve">) to be the most impactful for change in RMSE voltage, this coincides well with Li et </w:t>
-      </w:r>
-      <w:proofErr w:type="spellStart"/>
-      <w:r>
-        <w:t>al’s</w:t>
-      </w:r>
-      <w:proofErr w:type="spellEnd"/>
-      <w:r>
-        <w:t xml:space="preserve"> paper which uses the OAT approach for a DFN </w:t>
+      <w:r>
+        <w:t xml:space="preserve">) to be the most impactful for change in RMSE voltage, this coincides well with Li et al’s paper which uses the OAT approach for a DFN </w:t>
       </w:r>
       <w:r>
         <w:fldChar w:fldCharType="begin"/>
@@ -18485,15 +18363,7 @@
         <w:fldChar w:fldCharType="end"/>
       </w:r>
       <w:r>
-        <w:t xml:space="preserve"> and Gao et </w:t>
-      </w:r>
-      <w:proofErr w:type="spellStart"/>
-      <w:r>
-        <w:t>al’s</w:t>
-      </w:r>
-      <w:proofErr w:type="spellEnd"/>
-      <w:r>
-        <w:t xml:space="preserve"> paper which uses a Monte Carlo approach for a DFN </w:t>
+        <w:t xml:space="preserve"> and Gao et al’s paper which uses a Monte Carlo approach for a DFN </w:t>
       </w:r>
       <w:r>
         <w:fldChar w:fldCharType="begin"/>
@@ -18531,17 +18401,8 @@
         <w:fldChar w:fldCharType="end"/>
       </w:r>
       <w:r>
-        <w:t xml:space="preserve">. The only parameters that are out of rank with Li et </w:t>
-      </w:r>
-      <w:proofErr w:type="spellStart"/>
-      <w:r>
-        <w:t>al’s</w:t>
-      </w:r>
-      <w:proofErr w:type="spellEnd"/>
-      <w:r>
-        <w:t xml:space="preserve"> paper is the Cathode Maximum Ionic Concentration (</w:t>
-      </w:r>
-      <w:proofErr w:type="spellStart"/>
+        <w:t>. The only parameters that are out of rank with Li et al’s paper is the Cathode Maximum Ionic Concentration (</w:t>
+      </w:r>
       <w:proofErr w:type="gramStart"/>
       <w:r>
         <w:t>C</w:t>
@@ -18552,17 +18413,12 @@
         </w:rPr>
         <w:t>p,max</w:t>
       </w:r>
-      <w:proofErr w:type="spellEnd"/>
       <w:proofErr w:type="gramEnd"/>
       <w:r>
         <w:t xml:space="preserve">) and </w:t>
       </w:r>
       <w:r>
-        <w:t>Anode Reaction Rate Coefficient (</w:t>
-      </w:r>
-      <w:proofErr w:type="spellStart"/>
-      <w:r>
-        <w:t>K</w:t>
+        <w:t>Anode Reaction Rate Coefficient (K</w:t>
       </w:r>
       <w:r>
         <w:rPr>
@@ -18570,7 +18426,6 @@
         </w:rPr>
         <w:t>n</w:t>
       </w:r>
-      <w:proofErr w:type="spellEnd"/>
       <w:r>
         <w:t>)</w:t>
       </w:r>
@@ -18578,11 +18433,7 @@
         <w:t xml:space="preserve"> which should be switched round</w:t>
       </w:r>
       <w:r>
-        <w:t xml:space="preserve">, but critically the agreement of </w:t>
-      </w:r>
-      <w:proofErr w:type="spellStart"/>
-      <w:r>
-        <w:t>L</w:t>
+        <w:t>, but critically the agreement of L</w:t>
       </w:r>
       <w:r>
         <w:rPr>
@@ -18590,7 +18441,6 @@
         </w:rPr>
         <w:t>p</w:t>
       </w:r>
-      <w:proofErr w:type="spellEnd"/>
       <w:r>
         <w:t xml:space="preserve"> as the most impactful parameter is there. </w:t>
       </w:r>
@@ -18659,29 +18509,13 @@
         <w:t xml:space="preserve">The </w:t>
       </w:r>
       <w:r>
-        <w:t xml:space="preserve">author started building the PSO environment within </w:t>
-      </w:r>
-      <w:proofErr w:type="spellStart"/>
-      <w:r>
-        <w:t>Optim.jl</w:t>
-      </w:r>
-      <w:proofErr w:type="spellEnd"/>
-      <w:r>
-        <w:t xml:space="preserve">, however it did not seem to compute a result, show that it was calling upon the built RMSE function nor provide any package level feedback into how to debug the issue. The attempted debugging by running </w:t>
+        <w:t xml:space="preserve">author started building the PSO environment within Optim.jl, however it did not seem to compute a result, show that it was calling upon the built RMSE function nor provide any package level feedback into how to debug the issue. The attempted debugging by running </w:t>
       </w:r>
       <w:r>
         <w:t xml:space="preserve">manual </w:t>
       </w:r>
       <w:r>
-        <w:t xml:space="preserve">breakpoints within </w:t>
-      </w:r>
-      <w:proofErr w:type="spellStart"/>
-      <w:r>
-        <w:t>Optim.jl</w:t>
-      </w:r>
-      <w:proofErr w:type="spellEnd"/>
-      <w:r>
-        <w:t xml:space="preserve"> uncovered that it did</w:t>
+        <w:t>breakpoints within Optim.jl uncovered that it did</w:t>
       </w:r>
       <w:r>
         <w:t xml:space="preserve"> not</w:t>
@@ -18699,15 +18533,7 @@
         <w:t xml:space="preserve"> out to</w:t>
       </w:r>
       <w:r>
-        <w:t xml:space="preserve"> the </w:t>
-      </w:r>
-      <w:proofErr w:type="spellStart"/>
-      <w:r>
-        <w:t>Optim.jl</w:t>
-      </w:r>
-      <w:proofErr w:type="spellEnd"/>
-      <w:r>
-        <w:t xml:space="preserve"> community to look to solve the issue</w:t>
+        <w:t xml:space="preserve"> the Optim.jl community to look to solve the issue</w:t>
       </w:r>
       <w:r>
         <w:t xml:space="preserve">, but </w:t>
@@ -18739,21 +18565,13 @@
         <w:t xml:space="preserve">However, the author </w:t>
       </w:r>
       <w:r>
-        <w:t xml:space="preserve">looked tirelessly for another package which could be more robust and pass the RMSE cost function, and found </w:t>
-      </w:r>
-      <w:proofErr w:type="spellStart"/>
-      <w:r>
-        <w:t>M</w:t>
+        <w:t>looked tirelessly for another package which could be more robust and pass the RMSE cost function, and found M</w:t>
       </w:r>
       <w:r>
         <w:t>etaheuristic</w:t>
       </w:r>
       <w:r>
-        <w:t>s.jl</w:t>
-      </w:r>
-      <w:proofErr w:type="spellEnd"/>
-      <w:r>
-        <w:t xml:space="preserve"> which </w:t>
+        <w:t xml:space="preserve">s.jl which </w:t>
       </w:r>
       <w:r>
         <w:t xml:space="preserve">is </w:t>
@@ -18871,11 +18689,7 @@
         <w:t>generationally</w:t>
       </w:r>
       <w:r>
-        <w:t xml:space="preserve">, </w:t>
-      </w:r>
-      <w:proofErr w:type="spellStart"/>
-      <w:r>
-        <w:t>L</w:t>
+        <w:t>, L</w:t>
       </w:r>
       <w:r>
         <w:rPr>
@@ -18883,7 +18697,6 @@
         </w:rPr>
         <w:t>p</w:t>
       </w:r>
-      <w:proofErr w:type="spellEnd"/>
       <w:r>
         <w:t xml:space="preserve"> </w:t>
       </w:r>
@@ -18924,11 +18737,7 @@
         <w:t>by using a PETLION generated baseline of the GITT drive cycle</w:t>
       </w:r>
       <w:r>
-        <w:t xml:space="preserve"> (</w:t>
-      </w:r>
-      <w:proofErr w:type="spellStart"/>
-      <w:r>
-        <w:t>V</w:t>
+        <w:t xml:space="preserve"> (V</w:t>
       </w:r>
       <w:r>
         <w:rPr>
@@ -18936,7 +18745,6 @@
         </w:rPr>
         <w:t>sim</w:t>
       </w:r>
-      <w:proofErr w:type="spellEnd"/>
       <w:r>
         <w:t>)</w:t>
       </w:r>
@@ -18944,11 +18752,7 @@
         <w:t xml:space="preserve"> loaded with the Chen2020 parameters</w:t>
       </w:r>
       <w:r>
-        <w:t xml:space="preserve"> to optimise (</w:t>
-      </w:r>
-      <w:proofErr w:type="spellStart"/>
-      <w:r>
-        <w:t>V</w:t>
+        <w:t xml:space="preserve"> to optimise (V</w:t>
       </w:r>
       <w:r>
         <w:rPr>
@@ -18956,16 +18760,11 @@
         </w:rPr>
         <w:t>baseline</w:t>
       </w:r>
-      <w:proofErr w:type="spellEnd"/>
       <w:r>
         <w:t>)</w:t>
       </w:r>
       <w:r>
-        <w:t xml:space="preserve">, while the PSO is taking </w:t>
-      </w:r>
-      <w:proofErr w:type="spellStart"/>
-      <w:r>
-        <w:t>L</w:t>
+        <w:t>, while the PSO is taking L</w:t>
       </w:r>
       <w:r>
         <w:rPr>
@@ -18973,7 +18772,6 @@
         </w:rPr>
         <w:t>p</w:t>
       </w:r>
-      <w:proofErr w:type="spellEnd"/>
       <w:r>
         <w:t xml:space="preserve"> without an initial guess </w:t>
       </w:r>
@@ -19210,14 +19008,27 @@
       <w:r>
         <w:t xml:space="preserve">Figure </w:t>
       </w:r>
-      <w:fldSimple w:instr=" SEQ Figure \* ARABIC ">
-        <w:r>
-          <w:rPr>
-            <w:noProof/>
-          </w:rPr>
-          <w:t>16</w:t>
-        </w:r>
-      </w:fldSimple>
+      <w:r>
+        <w:fldChar w:fldCharType="begin"/>
+      </w:r>
+      <w:r>
+        <w:instrText xml:space="preserve"> SEQ Figure \* ARABIC </w:instrText>
+      </w:r>
+      <w:r>
+        <w:fldChar w:fldCharType="separate"/>
+      </w:r>
+      <w:r>
+        <w:rPr>
+          <w:noProof/>
+        </w:rPr>
+        <w:t>16</w:t>
+      </w:r>
+      <w:r>
+        <w:rPr>
+          <w:noProof/>
+        </w:rPr>
+        <w:fldChar w:fldCharType="end"/>
+      </w:r>
       <w:bookmarkEnd w:id="106"/>
       <w:r>
         <w:t>: Global particles swarm with the fitness of the RMSE voltage at initialisation (a) and at 10th generation (b)</w:t>
@@ -19362,14 +19173,27 @@
       <w:r>
         <w:t xml:space="preserve">Table </w:t>
       </w:r>
-      <w:fldSimple w:instr=" SEQ Table \* ARABIC ">
-        <w:r>
-          <w:rPr>
-            <w:noProof/>
-          </w:rPr>
-          <w:t>2</w:t>
-        </w:r>
-      </w:fldSimple>
+      <w:r>
+        <w:fldChar w:fldCharType="begin"/>
+      </w:r>
+      <w:r>
+        <w:instrText xml:space="preserve"> SEQ Table \* ARABIC </w:instrText>
+      </w:r>
+      <w:r>
+        <w:fldChar w:fldCharType="separate"/>
+      </w:r>
+      <w:r>
+        <w:rPr>
+          <w:noProof/>
+        </w:rPr>
+        <w:t>2</w:t>
+      </w:r>
+      <w:r>
+        <w:rPr>
+          <w:noProof/>
+        </w:rPr>
+        <w:fldChar w:fldCharType="end"/>
+      </w:r>
       <w:bookmarkEnd w:id="108"/>
       <w:r>
         <w:t>: PSO results for PETLION Virtual Validation for GITT</w:t>
@@ -19575,11 +19399,7 @@
               <w:jc w:val="center"/>
             </w:pPr>
             <w:r>
-              <w:t>Cathode Thickness (</w:t>
-            </w:r>
-            <w:proofErr w:type="spellStart"/>
-            <w:r>
-              <w:t>L</w:t>
+              <w:t>Cathode Thickness (L</w:t>
             </w:r>
             <w:r>
               <w:rPr>
@@ -19587,7 +19407,6 @@
               </w:rPr>
               <w:t>p</w:t>
             </w:r>
-            <w:proofErr w:type="spellEnd"/>
             <w:r>
               <w:t>)</w:t>
             </w:r>
@@ -19748,7 +19567,6 @@
             <w:r>
               <w:t>Cathode Porosity (</w:t>
             </w:r>
-            <w:proofErr w:type="spellStart"/>
             <w:r>
               <w:rPr>
                 <w:rFonts w:cs="Arial"/>
@@ -19761,7 +19579,6 @@
               </w:rPr>
               <w:t>p</w:t>
             </w:r>
-            <w:proofErr w:type="spellEnd"/>
             <w:r>
               <w:t>)</w:t>
             </w:r>
@@ -20041,11 +19858,7 @@
               <w:jc w:val="center"/>
             </w:pPr>
             <w:r>
-              <w:t>Anode Reaction Rate Coefficient (</w:t>
-            </w:r>
-            <w:proofErr w:type="spellStart"/>
-            <w:r>
-              <w:t>K</w:t>
+              <w:t>Anode Reaction Rate Coefficient (K</w:t>
             </w:r>
             <w:r>
               <w:rPr>
@@ -20053,7 +19866,6 @@
               </w:rPr>
               <w:t>n</w:t>
             </w:r>
-            <w:proofErr w:type="spellEnd"/>
             <w:r>
               <w:t>)</w:t>
             </w:r>
@@ -20205,7 +20017,6 @@
             <w:r>
               <w:t>Cathode Maximum Ionic Concentration (</w:t>
             </w:r>
-            <w:proofErr w:type="spellStart"/>
             <w:proofErr w:type="gramStart"/>
             <w:r>
               <w:t>C</w:t>
@@ -20216,7 +20027,6 @@
               </w:rPr>
               <w:t>p,max</w:t>
             </w:r>
-            <w:proofErr w:type="spellEnd"/>
             <w:proofErr w:type="gramEnd"/>
             <w:r>
               <w:t>)</w:t>
@@ -20339,7 +20149,6 @@
             <w:r>
               <w:t>Anode Porosity (</w:t>
             </w:r>
-            <w:proofErr w:type="spellStart"/>
             <w:r>
               <w:rPr>
                 <w:rFonts w:cs="Arial"/>
@@ -20352,7 +20161,6 @@
               </w:rPr>
               <w:t>n</w:t>
             </w:r>
-            <w:proofErr w:type="spellEnd"/>
             <w:r>
               <w:t>)</w:t>
             </w:r>
@@ -20774,14 +20582,27 @@
       <w:r>
         <w:t xml:space="preserve">Table </w:t>
       </w:r>
-      <w:fldSimple w:instr=" SEQ Table \* ARABIC ">
-        <w:r>
-          <w:rPr>
-            <w:noProof/>
-          </w:rPr>
-          <w:t>3</w:t>
-        </w:r>
-      </w:fldSimple>
+      <w:r>
+        <w:fldChar w:fldCharType="begin"/>
+      </w:r>
+      <w:r>
+        <w:instrText xml:space="preserve"> SEQ Table \* ARABIC </w:instrText>
+      </w:r>
+      <w:r>
+        <w:fldChar w:fldCharType="separate"/>
+      </w:r>
+      <w:r>
+        <w:rPr>
+          <w:noProof/>
+        </w:rPr>
+        <w:t>3</w:t>
+      </w:r>
+      <w:r>
+        <w:rPr>
+          <w:noProof/>
+        </w:rPr>
+        <w:fldChar w:fldCharType="end"/>
+      </w:r>
       <w:bookmarkEnd w:id="110"/>
       <w:r>
         <w:t xml:space="preserve">: </w:t>
@@ -20964,11 +20785,7 @@
               <w:jc w:val="center"/>
             </w:pPr>
             <w:r>
-              <w:t>Cathode Thickness (</w:t>
-            </w:r>
-            <w:proofErr w:type="spellStart"/>
-            <w:r>
-              <w:t>L</w:t>
+              <w:t>Cathode Thickness (L</w:t>
             </w:r>
             <w:r>
               <w:rPr>
@@ -20976,7 +20793,6 @@
               </w:rPr>
               <w:t>p</w:t>
             </w:r>
-            <w:proofErr w:type="spellEnd"/>
             <w:r>
               <w:t>)</w:t>
             </w:r>
@@ -21098,7 +20914,6 @@
             <w:r>
               <w:t>Cathode Porosity (</w:t>
             </w:r>
-            <w:proofErr w:type="spellStart"/>
             <w:r>
               <w:rPr>
                 <w:rFonts w:cs="Arial"/>
@@ -21111,7 +20926,6 @@
               </w:rPr>
               <w:t>p</w:t>
             </w:r>
-            <w:proofErr w:type="spellEnd"/>
             <w:r>
               <w:t>)</w:t>
             </w:r>
@@ -21301,11 +21115,7 @@
               <w:jc w:val="center"/>
             </w:pPr>
             <w:r>
-              <w:t>Anode Reaction Rate Coefficient (</w:t>
-            </w:r>
-            <w:proofErr w:type="spellStart"/>
-            <w:r>
-              <w:t>K</w:t>
+              <w:t>Anode Reaction Rate Coefficient (K</w:t>
             </w:r>
             <w:r>
               <w:rPr>
@@ -21313,7 +21123,6 @@
               </w:rPr>
               <w:t>n</w:t>
             </w:r>
-            <w:proofErr w:type="spellEnd"/>
             <w:r>
               <w:t>)</w:t>
             </w:r>
@@ -21429,7 +21238,6 @@
             <w:r>
               <w:t>Cathode Maximum Ionic Concentration (</w:t>
             </w:r>
-            <w:proofErr w:type="spellStart"/>
             <w:proofErr w:type="gramStart"/>
             <w:r>
               <w:t>C</w:t>
@@ -21440,7 +21248,6 @@
               </w:rPr>
               <w:t>p,max</w:t>
             </w:r>
-            <w:proofErr w:type="spellEnd"/>
             <w:proofErr w:type="gramEnd"/>
             <w:r>
               <w:t>)</w:t>
@@ -21521,7 +21328,6 @@
             <w:r>
               <w:t>Anode Porosity (</w:t>
             </w:r>
-            <w:proofErr w:type="spellStart"/>
             <w:r>
               <w:rPr>
                 <w:rFonts w:cs="Arial"/>
@@ -21534,7 +21340,6 @@
               </w:rPr>
               <w:t>n</w:t>
             </w:r>
-            <w:proofErr w:type="spellEnd"/>
             <w:r>
               <w:t>)</w:t>
             </w:r>
@@ -21653,11 +21458,7 @@
         <w:t xml:space="preserve">However, it is important to comment on the </w:t>
       </w:r>
       <w:r>
-        <w:t xml:space="preserve">changes of parameter values with the largest being </w:t>
-      </w:r>
-      <w:proofErr w:type="spellStart"/>
-      <w:r>
-        <w:t>K</w:t>
+        <w:t>changes of parameter values with the largest being K</w:t>
       </w:r>
       <w:r>
         <w:rPr>
@@ -21665,7 +21466,6 @@
         </w:rPr>
         <w:t>n</w:t>
       </w:r>
-      <w:proofErr w:type="spellEnd"/>
       <w:r>
         <w:t xml:space="preserve"> at 50.3% (</w:t>
       </w:r>
@@ -21871,14 +21671,27 @@
       <w:r>
         <w:t xml:space="preserve">Figure </w:t>
       </w:r>
-      <w:fldSimple w:instr=" SEQ Figure \* ARABIC ">
-        <w:r>
-          <w:rPr>
-            <w:noProof/>
-          </w:rPr>
-          <w:t>17</w:t>
-        </w:r>
-      </w:fldSimple>
+      <w:r>
+        <w:fldChar w:fldCharType="begin"/>
+      </w:r>
+      <w:r>
+        <w:instrText xml:space="preserve"> SEQ Figure \* ARABIC </w:instrText>
+      </w:r>
+      <w:r>
+        <w:fldChar w:fldCharType="separate"/>
+      </w:r>
+      <w:r>
+        <w:rPr>
+          <w:noProof/>
+        </w:rPr>
+        <w:t>17</w:t>
+      </w:r>
+      <w:r>
+        <w:rPr>
+          <w:noProof/>
+        </w:rPr>
+        <w:fldChar w:fldCharType="end"/>
+      </w:r>
       <w:bookmarkEnd w:id="112"/>
       <w:r>
         <w:t xml:space="preserve">: WLTP </w:t>
@@ -22475,15 +22288,7 @@
         <w:t>1</w:t>
       </w:r>
       <w:r>
-        <w:t xml:space="preserve">0 times faster than Li et </w:t>
-      </w:r>
-      <w:proofErr w:type="spellStart"/>
-      <w:r>
-        <w:t>al’s</w:t>
-      </w:r>
-      <w:proofErr w:type="spellEnd"/>
-      <w:r>
-        <w:t xml:space="preserve"> CSA approach on a </w:t>
+        <w:t xml:space="preserve">0 times faster than Li et al’s CSA approach on a </w:t>
       </w:r>
       <w:r>
         <w:t xml:space="preserve">system </w:t>
@@ -22565,15 +22370,7 @@
         <w:t>,</w:t>
       </w:r>
       <w:r>
-        <w:t xml:space="preserve"> from the initial concept of being able to use </w:t>
-      </w:r>
-      <w:proofErr w:type="spellStart"/>
-      <w:r>
-        <w:t>Optim.jl</w:t>
-      </w:r>
-      <w:proofErr w:type="spellEnd"/>
-      <w:r>
-        <w:t xml:space="preserve"> </w:t>
+        <w:t xml:space="preserve"> from the initial concept of being able to use Optim.jl </w:t>
       </w:r>
       <w:r>
         <w:t xml:space="preserve">it </w:t>
@@ -22588,13 +22385,8 @@
         <w:t>problems but</w:t>
       </w:r>
       <w:r>
-        <w:t xml:space="preserve"> was mitigated by changing to </w:t>
-      </w:r>
-      <w:proofErr w:type="spellStart"/>
-      <w:r>
-        <w:t>Metaheuristics.jl</w:t>
-      </w:r>
-      <w:proofErr w:type="spellEnd"/>
+        <w:t xml:space="preserve"> was mitigated by changing to Metaheuristics.jl</w:t>
+      </w:r>
       <w:r>
         <w:t>.</w:t>
       </w:r>
@@ -22819,15 +22611,7 @@
         <w:fldChar w:fldCharType="end"/>
       </w:r>
       <w:r>
-        <w:t xml:space="preserve">) to see the impact of solving time and understanding the performance benefit of multi-threading when compared to Fan et </w:t>
-      </w:r>
-      <w:proofErr w:type="spellStart"/>
-      <w:r>
-        <w:t>al’s</w:t>
-      </w:r>
-      <w:proofErr w:type="spellEnd"/>
-      <w:r>
-        <w:t xml:space="preserve"> work which performs a PSO DFN optimisation </w:t>
+        <w:t xml:space="preserve">) to see the impact of solving time and understanding the performance benefit of multi-threading when compared to Fan et al’s work which performs a PSO DFN optimisation </w:t>
       </w:r>
       <w:r>
         <w:fldChar w:fldCharType="begin"/>
@@ -22883,7 +22667,16 @@
         <w:t>itHub</w:t>
       </w:r>
       <w:r>
-        <w:t xml:space="preserve"> after the submission of the thesis.</w:t>
+        <w:t xml:space="preserve"> </w:t>
+      </w:r>
+      <w:r>
+        <w:t>for</w:t>
+      </w:r>
+      <w:r>
+        <w:t xml:space="preserve"> the submission of the thesis</w:t>
+      </w:r>
+      <w:r>
+        <w:t>.</w:t>
       </w:r>
       <w:r>
         <w:br w:type="page"/>
@@ -22936,21 +22729,7 @@
         <w:rPr>
           <w:sz w:val="22"/>
         </w:rPr>
-        <w:t xml:space="preserve">A. M. </w:t>
-      </w:r>
-      <w:proofErr w:type="spellStart"/>
-      <w:r>
-        <w:rPr>
-          <w:sz w:val="22"/>
-        </w:rPr>
-        <w:t>Bizeray</w:t>
-      </w:r>
-      <w:proofErr w:type="spellEnd"/>
-      <w:r>
-        <w:rPr>
-          <w:sz w:val="22"/>
-        </w:rPr>
-        <w:t xml:space="preserve"> </w:t>
+        <w:t xml:space="preserve">A. M. Bizeray </w:t>
       </w:r>
       <w:r>
         <w:rPr>
@@ -23072,19 +22851,11 @@
           <w:sz w:val="22"/>
         </w:rPr>
       </w:pPr>
-      <w:proofErr w:type="spellStart"/>
       <w:r>
         <w:rPr>
           <w:sz w:val="22"/>
         </w:rPr>
-        <w:t>Bezanson</w:t>
-      </w:r>
-      <w:proofErr w:type="spellEnd"/>
-      <w:r>
-        <w:rPr>
-          <w:sz w:val="22"/>
-        </w:rPr>
-        <w:t xml:space="preserve">, J. </w:t>
+        <w:t xml:space="preserve">Bezanson, J. </w:t>
       </w:r>
       <w:r>
         <w:rPr>
@@ -23168,21 +22939,7 @@
         <w:rPr>
           <w:sz w:val="22"/>
         </w:rPr>
-        <w:t>Doyle, M., Fuller, T.F. and Newman, J. (1993) ‘</w:t>
-      </w:r>
-      <w:proofErr w:type="spellStart"/>
-      <w:r>
-        <w:rPr>
-          <w:sz w:val="22"/>
-        </w:rPr>
-        <w:t>Modeling</w:t>
-      </w:r>
-      <w:proofErr w:type="spellEnd"/>
-      <w:r>
-        <w:rPr>
-          <w:sz w:val="22"/>
-        </w:rPr>
-        <w:t xml:space="preserve"> of Galvanostatic Charge and Discharge of the Lithium/Polymer/Insertion Cell’, </w:t>
+        <w:t xml:space="preserve">Doyle, M., Fuller, T.F. and Newman, J. (1993) ‘Modeling of Galvanostatic Charge and Discharge of the Lithium/Polymer/Insertion Cell’, </w:t>
       </w:r>
       <w:r>
         <w:rPr>
@@ -23238,21 +22995,7 @@
         <w:rPr>
           <w:sz w:val="22"/>
         </w:rPr>
-        <w:t xml:space="preserve">G. Florentino and M. S </w:t>
-      </w:r>
-      <w:proofErr w:type="spellStart"/>
-      <w:r>
-        <w:rPr>
-          <w:sz w:val="22"/>
-        </w:rPr>
-        <w:t>Trimboli</w:t>
-      </w:r>
-      <w:proofErr w:type="spellEnd"/>
-      <w:r>
-        <w:rPr>
-          <w:sz w:val="22"/>
-        </w:rPr>
-        <w:t xml:space="preserve"> (2018) ‘Lithium-ion Battery Management Using Physics-based Model Predictive Control and DC-DC Converters’, in </w:t>
+        <w:t xml:space="preserve">G. Florentino and M. S Trimboli (2018) ‘Lithium-ion Battery Management Using Physics-based Model Predictive Control and DC-DC Converters’, in </w:t>
       </w:r>
       <w:r>
         <w:rPr>
@@ -23527,37 +23270,41 @@
           <w:iCs/>
           <w:sz w:val="22"/>
         </w:rPr>
-        <w:t xml:space="preserve">Batteries &amp; </w:t>
-      </w:r>
-      <w:proofErr w:type="spellStart"/>
+        <w:t>Batteries &amp; Supercaps</w:t>
+      </w:r>
+      <w:r>
+        <w:rPr>
+          <w:sz w:val="22"/>
+        </w:rPr>
+        <w:t>, n/a(n/a), p. e202100324. Available at: https://doi.org/10.1002/batt.202100324.</w:t>
+      </w:r>
+    </w:p>
+    <w:p>
+      <w:pPr>
+        <w:pStyle w:val="Bibliography"/>
+        <w:rPr>
+          <w:sz w:val="22"/>
+        </w:rPr>
+      </w:pPr>
+      <w:r>
+        <w:rPr>
+          <w:sz w:val="22"/>
+        </w:rPr>
+        <w:t xml:space="preserve">Mehta, A. (2022) </w:t>
+      </w:r>
       <w:r>
         <w:rPr>
           <w:i/>
           <w:iCs/>
           <w:sz w:val="22"/>
         </w:rPr>
-        <w:t>Supercaps</w:t>
-      </w:r>
-      <w:proofErr w:type="spellEnd"/>
+        <w:t>Battery boom time</w:t>
+      </w:r>
       <w:r>
         <w:rPr>
           <w:sz w:val="22"/>
         </w:rPr>
-        <w:t>, n/a(n/a), p. e202100324. Available at: https://doi.org/10.1002/batt.202100324.</w:t>
-      </w:r>
-    </w:p>
-    <w:p>
-      <w:pPr>
-        <w:pStyle w:val="Bibliography"/>
-        <w:rPr>
-          <w:sz w:val="22"/>
-        </w:rPr>
-      </w:pPr>
-      <w:r>
-        <w:rPr>
-          <w:sz w:val="22"/>
-        </w:rPr>
-        <w:t xml:space="preserve">Mehta, A. (2022) </w:t>
+        <w:t xml:space="preserve">, </w:t>
       </w:r>
       <w:r>
         <w:rPr>
@@ -23565,13 +23312,27 @@
           <w:iCs/>
           <w:sz w:val="22"/>
         </w:rPr>
-        <w:t>Battery boom time</w:t>
+        <w:t>Chemistry World</w:t>
       </w:r>
       <w:r>
         <w:rPr>
           <w:sz w:val="22"/>
         </w:rPr>
-        <w:t xml:space="preserve">, </w:t>
+        <w:t>. Available at: https://www.chemistryworld.com/news/battery-boom-time/4015234.article (Accessed: 8 November 2022).</w:t>
+      </w:r>
+    </w:p>
+    <w:p>
+      <w:pPr>
+        <w:pStyle w:val="Bibliography"/>
+        <w:rPr>
+          <w:sz w:val="22"/>
+        </w:rPr>
+      </w:pPr>
+      <w:r>
+        <w:rPr>
+          <w:sz w:val="22"/>
+        </w:rPr>
+        <w:t xml:space="preserve">Mejía, J. </w:t>
       </w:r>
       <w:r>
         <w:rPr>
@@ -23579,13 +23340,13 @@
           <w:iCs/>
           <w:sz w:val="22"/>
         </w:rPr>
-        <w:t>Chemistry World</w:t>
+        <w:t>et al.</w:t>
       </w:r>
       <w:r>
         <w:rPr>
           <w:sz w:val="22"/>
         </w:rPr>
-        <w:t>. Available at: https://www.chemistryworld.com/news/battery-boom-time/4015234.article (Accessed: 8 November 2022).</w:t>
+        <w:t xml:space="preserve"> (2022) ‘jmejia8/Metaheuristics.jl: v3.2.11’. Zenodo. Available at: https://doi.org/10.5281/zenodo.7051496.</w:t>
       </w:r>
     </w:p>
     <w:p>
@@ -23599,7 +23360,7 @@
         <w:rPr>
           <w:sz w:val="22"/>
         </w:rPr>
-        <w:t xml:space="preserve">Mejía, J. </w:t>
+        <w:t xml:space="preserve">Mogensen, P.K. and Riseth, A.N. (2018) ‘Optim: A mathematical optimization package for Julia’, </w:t>
       </w:r>
       <w:r>
         <w:rPr>
@@ -23607,123 +23368,59 @@
           <w:iCs/>
           <w:sz w:val="22"/>
         </w:rPr>
-        <w:t>et al.</w:t>
-      </w:r>
-      <w:r>
-        <w:rPr>
-          <w:sz w:val="22"/>
-        </w:rPr>
-        <w:t xml:space="preserve"> (2022) ‘jmejia8/</w:t>
-      </w:r>
-      <w:proofErr w:type="spellStart"/>
-      <w:r>
-        <w:rPr>
-          <w:sz w:val="22"/>
-        </w:rPr>
-        <w:t>Metaheuristics.jl</w:t>
-      </w:r>
-      <w:proofErr w:type="spellEnd"/>
-      <w:r>
-        <w:rPr>
-          <w:sz w:val="22"/>
-        </w:rPr>
-        <w:t xml:space="preserve">: v3.2.11’. </w:t>
-      </w:r>
-      <w:proofErr w:type="spellStart"/>
-      <w:r>
-        <w:rPr>
-          <w:sz w:val="22"/>
-        </w:rPr>
-        <w:t>Zenodo</w:t>
-      </w:r>
-      <w:proofErr w:type="spellEnd"/>
-      <w:r>
-        <w:rPr>
-          <w:sz w:val="22"/>
-        </w:rPr>
-        <w:t>. Available at: https://doi.org/10.5281/zenodo.7051496.</w:t>
-      </w:r>
-    </w:p>
-    <w:p>
-      <w:pPr>
-        <w:pStyle w:val="Bibliography"/>
-        <w:rPr>
-          <w:sz w:val="22"/>
-        </w:rPr>
-      </w:pPr>
-      <w:proofErr w:type="spellStart"/>
-      <w:r>
-        <w:rPr>
-          <w:sz w:val="22"/>
-        </w:rPr>
-        <w:t>Mogensen</w:t>
-      </w:r>
-      <w:proofErr w:type="spellEnd"/>
-      <w:r>
-        <w:rPr>
-          <w:sz w:val="22"/>
-        </w:rPr>
-        <w:t xml:space="preserve">, P.K. and </w:t>
-      </w:r>
-      <w:proofErr w:type="spellStart"/>
-      <w:r>
-        <w:rPr>
-          <w:sz w:val="22"/>
-        </w:rPr>
-        <w:t>Riseth</w:t>
-      </w:r>
-      <w:proofErr w:type="spellEnd"/>
-      <w:r>
-        <w:rPr>
-          <w:sz w:val="22"/>
-        </w:rPr>
-        <w:t>, A.N. (2018) ‘</w:t>
-      </w:r>
-      <w:proofErr w:type="spellStart"/>
-      <w:r>
-        <w:rPr>
-          <w:sz w:val="22"/>
-        </w:rPr>
-        <w:t>Optim</w:t>
-      </w:r>
-      <w:proofErr w:type="spellEnd"/>
-      <w:r>
-        <w:rPr>
-          <w:sz w:val="22"/>
-        </w:rPr>
-        <w:t xml:space="preserve">: A mathematical optimization package for Julia’, </w:t>
-      </w:r>
+        <w:t xml:space="preserve">Journal of </w:t>
+      </w:r>
+      <w:proofErr w:type="gramStart"/>
       <w:r>
         <w:rPr>
           <w:i/>
           <w:iCs/>
           <w:sz w:val="22"/>
         </w:rPr>
-        <w:t xml:space="preserve">Journal of </w:t>
-      </w:r>
-      <w:proofErr w:type="gramStart"/>
+        <w:t>Open Source</w:t>
+      </w:r>
+      <w:proofErr w:type="gramEnd"/>
       <w:r>
         <w:rPr>
           <w:i/>
           <w:iCs/>
           <w:sz w:val="22"/>
         </w:rPr>
-        <w:t>Open Source</w:t>
-      </w:r>
-      <w:proofErr w:type="gramEnd"/>
+        <w:t xml:space="preserve"> Software</w:t>
+      </w:r>
+      <w:r>
+        <w:rPr>
+          <w:sz w:val="22"/>
+        </w:rPr>
+        <w:t>, 3(24), p. 615. Available at: https://doi.org/10.21105/joss.00615.</w:t>
+      </w:r>
+    </w:p>
+    <w:p>
+      <w:pPr>
+        <w:pStyle w:val="Bibliography"/>
+        <w:rPr>
+          <w:sz w:val="22"/>
+        </w:rPr>
+      </w:pPr>
+      <w:r>
+        <w:rPr>
+          <w:sz w:val="22"/>
+        </w:rPr>
+        <w:t xml:space="preserve">Müller, M. (ed.) (2007) ‘Dynamic Time Warping’, in </w:t>
+      </w:r>
       <w:r>
         <w:rPr>
           <w:i/>
           <w:iCs/>
           <w:sz w:val="22"/>
         </w:rPr>
-        <w:t xml:space="preserve"> Software</w:t>
+        <w:t>Information Retrieval for Music and Motion</w:t>
       </w:r>
       <w:r>
         <w:rPr>
           <w:sz w:val="22"/>
         </w:rPr>
-        <w:t>, 3(24), p. 615. Available at: https://doi.org/10.21105/joss.00615.</w:t>
+        <w:t>. Berlin, Heidelberg: Springer Berlin Heidelberg, pp. 69–84. Available at: https://doi.org/10.1007/978-3-540-74048-3_4.</w:t>
       </w:r>
     </w:p>
     <w:p>
@@ -23737,7 +23434,7 @@
         <w:rPr>
           <w:sz w:val="22"/>
         </w:rPr>
-        <w:t xml:space="preserve">Müller, M. (ed.) (2007) ‘Dynamic Time Warping’, in </w:t>
+        <w:t xml:space="preserve">O’Regan, K. </w:t>
       </w:r>
       <w:r>
         <w:rPr>
@@ -23745,35 +23442,13 @@
           <w:iCs/>
           <w:sz w:val="22"/>
         </w:rPr>
-        <w:t>Information Retrieval for Music and Motion</w:t>
+        <w:t>et al.</w:t>
       </w:r>
       <w:r>
         <w:rPr>
           <w:sz w:val="22"/>
         </w:rPr>
-        <w:t>. Berlin, Heidelberg: Springer Berlin Heidelberg, pp. 69–84. Available at: https://doi.org/10.1007/978-3-540-74048-3_4.</w:t>
-      </w:r>
-    </w:p>
-    <w:p>
-      <w:pPr>
-        <w:pStyle w:val="Bibliography"/>
-        <w:rPr>
-          <w:sz w:val="22"/>
-        </w:rPr>
-      </w:pPr>
-      <w:proofErr w:type="spellStart"/>
-      <w:r>
-        <w:rPr>
-          <w:sz w:val="22"/>
-        </w:rPr>
-        <w:t>O’Regan</w:t>
-      </w:r>
-      <w:proofErr w:type="spellEnd"/>
-      <w:r>
-        <w:rPr>
-          <w:sz w:val="22"/>
-        </w:rPr>
-        <w:t xml:space="preserve">, K. </w:t>
+        <w:t xml:space="preserve"> (2022) ‘Thermal-electrochemical parameters of a high energy lithium-ion cylindrical battery’, </w:t>
       </w:r>
       <w:r>
         <w:rPr>
@@ -23781,37 +23456,55 @@
           <w:iCs/>
           <w:sz w:val="22"/>
         </w:rPr>
-        <w:t>et al.</w:t>
+        <w:t>Electrochimica Acta</w:t>
       </w:r>
       <w:r>
         <w:rPr>
           <w:sz w:val="22"/>
         </w:rPr>
-        <w:t xml:space="preserve"> (2022) ‘Thermal-electrochemical parameters of a high energy lithium-ion cylindrical battery’, </w:t>
-      </w:r>
-      <w:proofErr w:type="spellStart"/>
+        <w:t>, 425, p. 140700. Available at: https://doi.org/10.1016/j.electacta.2022.140700.</w:t>
+      </w:r>
+    </w:p>
+    <w:p>
+      <w:pPr>
+        <w:pStyle w:val="Bibliography"/>
+        <w:rPr>
+          <w:sz w:val="22"/>
+        </w:rPr>
+      </w:pPr>
+      <w:r>
+        <w:rPr>
+          <w:sz w:val="22"/>
+        </w:rPr>
+        <w:t xml:space="preserve">Planella, F.B. </w:t>
+      </w:r>
       <w:r>
         <w:rPr>
           <w:i/>
           <w:iCs/>
           <w:sz w:val="22"/>
         </w:rPr>
-        <w:t>Electrochimica</w:t>
-      </w:r>
-      <w:proofErr w:type="spellEnd"/>
+        <w:t>et al.</w:t>
+      </w:r>
+      <w:r>
+        <w:rPr>
+          <w:sz w:val="22"/>
+        </w:rPr>
+        <w:t xml:space="preserve"> (2022) ‘A continuum of physics-based lithium-ion battery models reviewed’, </w:t>
+      </w:r>
       <w:r>
         <w:rPr>
           <w:i/>
           <w:iCs/>
           <w:sz w:val="22"/>
         </w:rPr>
-        <w:t xml:space="preserve"> Acta</w:t>
+        <w:t>Progress in Energy</w:t>
       </w:r>
       <w:r>
         <w:rPr>
           <w:sz w:val="22"/>
         </w:rPr>
-        <w:t>, 425, p. 140700. Available at: https://doi.org/10.1016/j.electacta.2022.140700.</w:t>
+        <w:t>, 4(4), p. 042003. Available at: https://doi.org/10.1088/2516-1083/ac7d31.</w:t>
       </w:r>
     </w:p>
     <w:p>
@@ -23821,19 +23514,25 @@
           <w:sz w:val="22"/>
         </w:rPr>
       </w:pPr>
-      <w:proofErr w:type="spellStart"/>
       <w:r>
         <w:rPr>
           <w:sz w:val="22"/>
         </w:rPr>
-        <w:t>Planella</w:t>
-      </w:r>
-      <w:proofErr w:type="spellEnd"/>
+        <w:t>Plett, G.L.</w:t>
+      </w:r>
+      <w:proofErr w:type="gramStart"/>
       <w:r>
         <w:rPr>
           <w:sz w:val="22"/>
         </w:rPr>
-        <w:t xml:space="preserve">, F.B. </w:t>
+        <w:t>, ,</w:t>
+      </w:r>
+      <w:proofErr w:type="gramEnd"/>
+      <w:r>
+        <w:rPr>
+          <w:sz w:val="22"/>
+        </w:rPr>
+        <w:t xml:space="preserve"> (2015) </w:t>
       </w:r>
       <w:r>
         <w:rPr>
@@ -23841,27 +23540,29 @@
           <w:iCs/>
           <w:sz w:val="22"/>
         </w:rPr>
-        <w:t>et al.</w:t>
-      </w:r>
-      <w:r>
-        <w:rPr>
-          <w:sz w:val="22"/>
-        </w:rPr>
-        <w:t xml:space="preserve"> (2022) ‘A continuum of physics-based lithium-ion battery models reviewed’, </w:t>
-      </w:r>
+        <w:t xml:space="preserve">Battery management systems. Volume I, Volume </w:t>
+      </w:r>
+      <w:proofErr w:type="gramStart"/>
       <w:r>
         <w:rPr>
           <w:i/>
           <w:iCs/>
           <w:sz w:val="22"/>
         </w:rPr>
-        <w:t>Progress in Energy</w:t>
+        <w:t>I,</w:t>
       </w:r>
       <w:r>
         <w:rPr>
           <w:sz w:val="22"/>
         </w:rPr>
-        <w:t>, 4(4), p. 042003. Available at: https://doi.org/10.1088/2516-1083/ac7d31.</w:t>
+        <w:t>.</w:t>
+      </w:r>
+      <w:proofErr w:type="gramEnd"/>
+      <w:r>
+        <w:rPr>
+          <w:sz w:val="22"/>
+        </w:rPr>
+        <w:t xml:space="preserve"> Available at: https://app.knovel.com/hotlink/toc/id:kpBMSVBM02/battery-management-systems/battery-management-systems.</w:t>
       </w:r>
     </w:p>
     <w:p>
@@ -23871,33 +23572,25 @@
           <w:sz w:val="22"/>
         </w:rPr>
       </w:pPr>
-      <w:proofErr w:type="spellStart"/>
       <w:r>
         <w:rPr>
           <w:sz w:val="22"/>
         </w:rPr>
-        <w:t>Plett</w:t>
-      </w:r>
-      <w:proofErr w:type="spellEnd"/>
-      <w:r>
+        <w:t>Pyswarm, (2022) ‘Pyswarm PSO’. Available at: https://pythonhosted.org/pyswarm/.</w:t>
+      </w:r>
+    </w:p>
+    <w:p>
+      <w:pPr>
+        <w:pStyle w:val="Bibliography"/>
         <w:rPr>
           <w:sz w:val="22"/>
         </w:rPr>
-        <w:t>, G.L.</w:t>
-      </w:r>
-      <w:proofErr w:type="gramStart"/>
+      </w:pPr>
       <w:r>
         <w:rPr>
           <w:sz w:val="22"/>
         </w:rPr>
-        <w:t>, ,</w:t>
-      </w:r>
-      <w:proofErr w:type="gramEnd"/>
-      <w:r>
-        <w:rPr>
-          <w:sz w:val="22"/>
-        </w:rPr>
-        <w:t xml:space="preserve"> (2015) </w:t>
+        <w:t xml:space="preserve">Rahman, M., Anwar, S. and Izadian, A. (2016) ‘Electrochemical model parameter identification of a lithium-ion battery using particle swarm optimization method’, </w:t>
       </w:r>
       <w:r>
         <w:rPr>
@@ -23905,29 +23598,41 @@
           <w:iCs/>
           <w:sz w:val="22"/>
         </w:rPr>
-        <w:t xml:space="preserve">Battery management systems. Volume I, Volume </w:t>
-      </w:r>
-      <w:proofErr w:type="gramStart"/>
+        <w:t>Journal of Power Sources</w:t>
+      </w:r>
+      <w:r>
+        <w:rPr>
+          <w:sz w:val="22"/>
+        </w:rPr>
+        <w:t>, 307, pp. 86–97. Available at: https://doi.org/10.1016/j.jpowsour.2015.12.083.</w:t>
+      </w:r>
+    </w:p>
+    <w:p>
+      <w:pPr>
+        <w:pStyle w:val="Bibliography"/>
+        <w:rPr>
+          <w:sz w:val="22"/>
+        </w:rPr>
+      </w:pPr>
+      <w:r>
+        <w:rPr>
+          <w:sz w:val="22"/>
+        </w:rPr>
+        <w:t xml:space="preserve">Santhanagopalan, S., Guo, Q. and White, R.E. (2007) ‘Parameter Estimation and Model Discrimination for a Lithium-Ion Cell’, </w:t>
+      </w:r>
       <w:r>
         <w:rPr>
           <w:i/>
           <w:iCs/>
           <w:sz w:val="22"/>
         </w:rPr>
-        <w:t>I,</w:t>
+        <w:t>Journal of The Electrochemical Society</w:t>
       </w:r>
       <w:r>
         <w:rPr>
           <w:sz w:val="22"/>
         </w:rPr>
-        <w:t>.</w:t>
-      </w:r>
-      <w:proofErr w:type="gramEnd"/>
-      <w:r>
-        <w:rPr>
-          <w:sz w:val="22"/>
-        </w:rPr>
-        <w:t xml:space="preserve"> Available at: https://app.knovel.com/hotlink/toc/id:kpBMSVBM02/battery-management-systems/battery-management-systems.</w:t>
+        <w:t>, 154(3), p. A198. Available at: https://doi.org/10.1149/1.2422896.</w:t>
       </w:r>
     </w:p>
     <w:p>
@@ -23937,61 +23642,11 @@
           <w:sz w:val="22"/>
         </w:rPr>
       </w:pPr>
-      <w:proofErr w:type="spellStart"/>
       <w:r>
         <w:rPr>
           <w:sz w:val="22"/>
         </w:rPr>
-        <w:t>Pyswarm</w:t>
-      </w:r>
-      <w:proofErr w:type="spellEnd"/>
-      <w:r>
-        <w:rPr>
-          <w:sz w:val="22"/>
-        </w:rPr>
-        <w:t>, (2022) ‘</w:t>
-      </w:r>
-      <w:proofErr w:type="spellStart"/>
-      <w:r>
-        <w:rPr>
-          <w:sz w:val="22"/>
-        </w:rPr>
-        <w:t>Pyswarm</w:t>
-      </w:r>
-      <w:proofErr w:type="spellEnd"/>
-      <w:r>
-        <w:rPr>
-          <w:sz w:val="22"/>
-        </w:rPr>
-        <w:t xml:space="preserve"> PSO’. Available at: https://pythonhosted.org/pyswarm/.</w:t>
-      </w:r>
-    </w:p>
-    <w:p>
-      <w:pPr>
-        <w:pStyle w:val="Bibliography"/>
-        <w:rPr>
-          <w:sz w:val="22"/>
-        </w:rPr>
-      </w:pPr>
-      <w:r>
-        <w:rPr>
-          <w:sz w:val="22"/>
-        </w:rPr>
-        <w:t xml:space="preserve">Rahman, M., Anwar, S. and </w:t>
-      </w:r>
-      <w:proofErr w:type="spellStart"/>
-      <w:r>
-        <w:rPr>
-          <w:sz w:val="22"/>
-        </w:rPr>
-        <w:t>Izadian</w:t>
-      </w:r>
-      <w:proofErr w:type="spellEnd"/>
-      <w:r>
-        <w:rPr>
-          <w:sz w:val="22"/>
-        </w:rPr>
-        <w:t xml:space="preserve">, A. (2016) ‘Electrochemical model parameter identification of a lithium-ion battery using particle swarm optimization method’, </w:t>
+        <w:t xml:space="preserve">Shen, W.-J. and Li, H.-X. (2017) ‘Multi-Scale Parameter Identification of Lithium-Ion Battery Electric Models Using a PSO-LM Algorithm’, </w:t>
       </w:r>
       <w:r>
         <w:rPr>
@@ -23999,13 +23654,13 @@
           <w:iCs/>
           <w:sz w:val="22"/>
         </w:rPr>
-        <w:t>Journal of Power Sources</w:t>
+        <w:t>Energies</w:t>
       </w:r>
       <w:r>
         <w:rPr>
           <w:sz w:val="22"/>
         </w:rPr>
-        <w:t>, 307, pp. 86–97. Available at: https://doi.org/10.1016/j.jpowsour.2015.12.083.</w:t>
+        <w:t>, 10(4). Available at: https://doi.org/10.3390/en10040432.</w:t>
       </w:r>
     </w:p>
     <w:p>
@@ -24015,19 +23670,11 @@
           <w:sz w:val="22"/>
         </w:rPr>
       </w:pPr>
-      <w:proofErr w:type="spellStart"/>
       <w:r>
         <w:rPr>
           <w:sz w:val="22"/>
         </w:rPr>
-        <w:t>Santhanagopalan</w:t>
-      </w:r>
-      <w:proofErr w:type="spellEnd"/>
-      <w:r>
-        <w:rPr>
-          <w:sz w:val="22"/>
-        </w:rPr>
-        <w:t xml:space="preserve">, S., Guo, Q. and White, R.E. (2007) ‘Parameter Estimation and Model Discrimination for a Lithium-Ion Cell’, </w:t>
+        <w:t xml:space="preserve">Sulzer, V. </w:t>
       </w:r>
       <w:r>
         <w:rPr>
@@ -24035,27 +23682,13 @@
           <w:iCs/>
           <w:sz w:val="22"/>
         </w:rPr>
-        <w:t>Journal of The Electrochemical Society</w:t>
+        <w:t>et al.</w:t>
       </w:r>
       <w:r>
         <w:rPr>
           <w:sz w:val="22"/>
         </w:rPr>
-        <w:t>, 154(3), p. A198. Available at: https://doi.org/10.1149/1.2422896.</w:t>
-      </w:r>
-    </w:p>
-    <w:p>
-      <w:pPr>
-        <w:pStyle w:val="Bibliography"/>
-        <w:rPr>
-          <w:sz w:val="22"/>
-        </w:rPr>
-      </w:pPr>
-      <w:r>
-        <w:rPr>
-          <w:sz w:val="22"/>
-        </w:rPr>
-        <w:t xml:space="preserve">Shen, W.-J. and Li, H.-X. (2017) ‘Multi-Scale Parameter Identification of Lithium-Ion Battery Electric Models Using a PSO-LM Algorithm’, </w:t>
+        <w:t xml:space="preserve"> (2021) ‘Python Battery Mathematical Modelling (PyBaMM)’, </w:t>
       </w:r>
       <w:r>
         <w:rPr>
@@ -24063,13 +23696,13 @@
           <w:iCs/>
           <w:sz w:val="22"/>
         </w:rPr>
-        <w:t>Energies</w:t>
+        <w:t>Journal of Open Research Software</w:t>
       </w:r>
       <w:r>
         <w:rPr>
           <w:sz w:val="22"/>
         </w:rPr>
-        <w:t>, 10(4). Available at: https://doi.org/10.3390/en10040432.</w:t>
+        <w:t>, 9(1), p. 14. Available at: https://doi.org/10.5334/jors.309.</w:t>
       </w:r>
     </w:p>
     <w:p>
@@ -24083,7 +23716,21 @@
         <w:rPr>
           <w:sz w:val="22"/>
         </w:rPr>
-        <w:t xml:space="preserve">Sulzer, V. </w:t>
+        <w:lastRenderedPageBreak/>
+        <w:t xml:space="preserve">Synopsys (2022) ‘What is a Battery Management System (BMS)? </w:t>
+      </w:r>
+      <w:r>
+        <w:rPr>
+          <w:rFonts w:ascii="Tahoma" w:hAnsi="Tahoma" w:cs="Tahoma"/>
+          <w:sz w:val="22"/>
+        </w:rPr>
+        <w:t>�</w:t>
+      </w:r>
+      <w:r>
+        <w:rPr>
+          <w:sz w:val="22"/>
+        </w:rPr>
+        <w:t xml:space="preserve"> How it Works | Synopsys’, </w:t>
       </w:r>
       <w:r>
         <w:rPr>
@@ -24091,27 +23738,27 @@
           <w:iCs/>
           <w:sz w:val="22"/>
         </w:rPr>
-        <w:t>et al.</w:t>
+        <w:t>Synopsys.com</w:t>
       </w:r>
       <w:r>
         <w:rPr>
           <w:sz w:val="22"/>
         </w:rPr>
-        <w:t xml:space="preserve"> (2021) ‘Python Battery Mathematical Modelling (</w:t>
-      </w:r>
-      <w:proofErr w:type="spellStart"/>
-      <w:r>
+        <w:t>. Available at: https://www.synopsys.com/glossary/what-is-a-battery-management-system.html.</w:t>
+      </w:r>
+    </w:p>
+    <w:p>
+      <w:pPr>
+        <w:pStyle w:val="Bibliography"/>
         <w:rPr>
           <w:sz w:val="22"/>
         </w:rPr>
-        <w:t>PyBaMM</w:t>
-      </w:r>
-      <w:proofErr w:type="spellEnd"/>
+      </w:pPr>
       <w:r>
         <w:rPr>
           <w:sz w:val="22"/>
         </w:rPr>
-        <w:t xml:space="preserve">)’, </w:t>
+        <w:t xml:space="preserve">Torchio, M. </w:t>
       </w:r>
       <w:r>
         <w:rPr>
@@ -24119,41 +23766,13 @@
           <w:iCs/>
           <w:sz w:val="22"/>
         </w:rPr>
-        <w:t>Journal of Open Research Software</w:t>
+        <w:t>et al.</w:t>
       </w:r>
       <w:r>
         <w:rPr>
           <w:sz w:val="22"/>
         </w:rPr>
-        <w:t>, 9(1), p. 14. Available at: https://doi.org/10.5334/jors.309.</w:t>
-      </w:r>
-    </w:p>
-    <w:p>
-      <w:pPr>
-        <w:pStyle w:val="Bibliography"/>
-        <w:rPr>
-          <w:sz w:val="22"/>
-        </w:rPr>
-      </w:pPr>
-      <w:r>
-        <w:rPr>
-          <w:sz w:val="22"/>
-        </w:rPr>
-        <w:lastRenderedPageBreak/>
-        <w:t xml:space="preserve">Synopsys (2022) ‘What is a Battery Management System (BMS)? </w:t>
-      </w:r>
-      <w:r>
-        <w:rPr>
-          <w:rFonts w:ascii="Tahoma" w:hAnsi="Tahoma" w:cs="Tahoma"/>
-          <w:sz w:val="22"/>
-        </w:rPr>
-        <w:t>�</w:t>
-      </w:r>
-      <w:r>
-        <w:rPr>
-          <w:sz w:val="22"/>
-        </w:rPr>
-        <w:t xml:space="preserve"> How it Works | Synopsys’, </w:t>
+        <w:t xml:space="preserve"> (2016) ‘LIONSIMBA: A Matlab Framework Based on a Finite Volume Model Suitable for Li-Ion Battery Design, Simulation, and Control’, </w:t>
       </w:r>
       <w:r>
         <w:rPr>
@@ -24161,13 +23780,13 @@
           <w:iCs/>
           <w:sz w:val="22"/>
         </w:rPr>
-        <w:t>Synopsys.com</w:t>
+        <w:t>Journal of The Electrochemical Society</w:t>
       </w:r>
       <w:r>
         <w:rPr>
           <w:sz w:val="22"/>
         </w:rPr>
-        <w:t>. Available at: https://www.synopsys.com/glossary/what-is-a-battery-management-system.html.</w:t>
+        <w:t>, 163(7), pp. A1192–A1205. Available at: https://doi.org/10.1149/2.0291607jes.</w:t>
       </w:r>
     </w:p>
     <w:p>
@@ -24177,19 +23796,11 @@
           <w:sz w:val="22"/>
         </w:rPr>
       </w:pPr>
-      <w:proofErr w:type="spellStart"/>
       <w:r>
         <w:rPr>
           <w:sz w:val="22"/>
         </w:rPr>
-        <w:t>Torchio</w:t>
-      </w:r>
-      <w:proofErr w:type="spellEnd"/>
-      <w:r>
-        <w:rPr>
-          <w:sz w:val="22"/>
-        </w:rPr>
-        <w:t xml:space="preserve">, M. </w:t>
+        <w:t xml:space="preserve">Vazquez-Arenas, J. </w:t>
       </w:r>
       <w:r>
         <w:rPr>
@@ -24203,21 +23814,7 @@
         <w:rPr>
           <w:sz w:val="22"/>
         </w:rPr>
-        <w:t xml:space="preserve"> (2016) ‘LIONSIMBA: A </w:t>
-      </w:r>
-      <w:proofErr w:type="spellStart"/>
-      <w:r>
-        <w:rPr>
-          <w:sz w:val="22"/>
-        </w:rPr>
-        <w:t>Matlab</w:t>
-      </w:r>
-      <w:proofErr w:type="spellEnd"/>
-      <w:r>
-        <w:rPr>
-          <w:sz w:val="22"/>
-        </w:rPr>
-        <w:t xml:space="preserve"> Framework Based on a Finite Volume Model Suitable for Li-Ion Battery Design, Simulation, and Control’, </w:t>
+        <w:t xml:space="preserve"> (2014) ‘A rapid estimation and sensitivity analysis of parameters describing the behavior of commercial Li-ion batteries including thermal analysis’, </w:t>
       </w:r>
       <w:r>
         <w:rPr>
@@ -24225,13 +23822,13 @@
           <w:iCs/>
           <w:sz w:val="22"/>
         </w:rPr>
-        <w:t>Journal of The Electrochemical Society</w:t>
+        <w:t>Energy Conversion and Management</w:t>
       </w:r>
       <w:r>
         <w:rPr>
           <w:sz w:val="22"/>
         </w:rPr>
-        <w:t>, 163(7), pp. A1192–A1205. Available at: https://doi.org/10.1149/2.0291607jes.</w:t>
+        <w:t>, 87, pp. 472–482. Available at: https://doi.org/10.1016/j.enconman.2014.06.076.</w:t>
       </w:r>
     </w:p>
     <w:p>
@@ -24245,7 +23842,21 @@
         <w:rPr>
           <w:sz w:val="22"/>
         </w:rPr>
-        <w:t xml:space="preserve">Vazquez-Arenas, J. </w:t>
+        <w:t>Wang, K. (2017) ‘Study on Low Temperature Performance of Li Ion Battery’, 4, pp. 1–12. Available at: https://doi.org/10.4236/oalib.1104036.</w:t>
+      </w:r>
+    </w:p>
+    <w:p>
+      <w:pPr>
+        <w:pStyle w:val="Bibliography"/>
+        <w:rPr>
+          <w:sz w:val="22"/>
+        </w:rPr>
+      </w:pPr>
+      <w:r>
+        <w:rPr>
+          <w:sz w:val="22"/>
+        </w:rPr>
+        <w:t xml:space="preserve">X. -S. Yang and Suash Deb (2009) ‘Cuckoo Search via Lévy flights’, in </w:t>
       </w:r>
       <w:r>
         <w:rPr>
@@ -24253,27 +23864,13 @@
           <w:iCs/>
           <w:sz w:val="22"/>
         </w:rPr>
-        <w:t>et al.</w:t>
+        <w:t>2009 World Congress on Nature &amp; Biologically Inspired Computing (NaBIC)</w:t>
       </w:r>
       <w:r>
         <w:rPr>
           <w:sz w:val="22"/>
         </w:rPr>
-        <w:t xml:space="preserve"> (2014) ‘A rapid estimation and sensitivity analysis of parameters describing the </w:t>
-      </w:r>
-      <w:proofErr w:type="spellStart"/>
-      <w:r>
-        <w:rPr>
-          <w:sz w:val="22"/>
-        </w:rPr>
-        <w:t>behavior</w:t>
-      </w:r>
-      <w:proofErr w:type="spellEnd"/>
-      <w:r>
-        <w:rPr>
-          <w:sz w:val="22"/>
-        </w:rPr>
-        <w:t xml:space="preserve"> of commercial Li-ion batteries including thermal analysis’, </w:t>
+        <w:t xml:space="preserve">. </w:t>
       </w:r>
       <w:r>
         <w:rPr>
@@ -24281,13 +23878,13 @@
           <w:iCs/>
           <w:sz w:val="22"/>
         </w:rPr>
-        <w:t>Energy Conversion and Management</w:t>
+        <w:t>2009 World Congress on Nature &amp; Biologically Inspired Computing (NaBIC)</w:t>
       </w:r>
       <w:r>
         <w:rPr>
           <w:sz w:val="22"/>
         </w:rPr>
-        <w:t>, 87, pp. 472–482. Available at: https://doi.org/10.1016/j.enconman.2014.06.076.</w:t>
+        <w:t>, pp. 210–214. Available at: https://doi.org/10.1109/NABIC.2009.5393690.</w:t>
       </w:r>
     </w:p>
     <w:p>
@@ -24301,35 +23898,7 @@
         <w:rPr>
           <w:sz w:val="22"/>
         </w:rPr>
-        <w:t>Wang, K. (2017) ‘Study on Low Temperature Performance of Li Ion Battery’, 4, pp. 1–12. Available at: https://doi.org/10.4236/oalib.1104036.</w:t>
-      </w:r>
-    </w:p>
-    <w:p>
-      <w:pPr>
-        <w:pStyle w:val="Bibliography"/>
-        <w:rPr>
-          <w:sz w:val="22"/>
-        </w:rPr>
-      </w:pPr>
-      <w:r>
-        <w:rPr>
-          <w:sz w:val="22"/>
-        </w:rPr>
-        <w:t xml:space="preserve">X. -S. Yang and </w:t>
-      </w:r>
-      <w:proofErr w:type="spellStart"/>
-      <w:r>
-        <w:rPr>
-          <w:sz w:val="22"/>
-        </w:rPr>
-        <w:t>Suash</w:t>
-      </w:r>
-      <w:proofErr w:type="spellEnd"/>
-      <w:r>
-        <w:rPr>
-          <w:sz w:val="22"/>
-        </w:rPr>
-        <w:t xml:space="preserve"> Deb (2009) ‘Cuckoo Search via Lévy flights’, in </w:t>
+        <w:t xml:space="preserve">Y. Bi and S. -Y. Choe (2018) ‘Automatic Estimation of Parameters of a Reduced Order Electrochemical Model for Lithium-Ion Batteries at the Beginning-of-Life’, in </w:t>
       </w:r>
       <w:r>
         <w:rPr>
@@ -24337,31 +23906,55 @@
           <w:iCs/>
           <w:sz w:val="22"/>
         </w:rPr>
-        <w:t>2009 World Congress on Nature &amp; Biologically Inspired Computing (</w:t>
-      </w:r>
-      <w:proofErr w:type="spellStart"/>
+        <w:t>2018 IEEE Vehicle Power and Propulsion Conference (VPPC)</w:t>
+      </w:r>
+      <w:r>
+        <w:rPr>
+          <w:sz w:val="22"/>
+        </w:rPr>
+        <w:t xml:space="preserve">. </w:t>
+      </w:r>
       <w:r>
         <w:rPr>
           <w:i/>
           <w:iCs/>
           <w:sz w:val="22"/>
         </w:rPr>
-        <w:t>NaBIC</w:t>
-      </w:r>
-      <w:proofErr w:type="spellEnd"/>
+        <w:t>2018 IEEE Vehicle Power and Propulsion Conference (VPPC)</w:t>
+      </w:r>
+      <w:r>
+        <w:rPr>
+          <w:sz w:val="22"/>
+        </w:rPr>
+        <w:t>, pp. 1–6. Available at: https://doi.org/10.1109/VPPC.2018.8604954.</w:t>
+      </w:r>
+    </w:p>
+    <w:p>
+      <w:pPr>
+        <w:pStyle w:val="Bibliography"/>
+        <w:rPr>
+          <w:sz w:val="22"/>
+        </w:rPr>
+      </w:pPr>
+      <w:r>
+        <w:rPr>
+          <w:sz w:val="22"/>
+        </w:rPr>
+        <w:t xml:space="preserve">Y. Gao </w:t>
+      </w:r>
       <w:r>
         <w:rPr>
           <w:i/>
           <w:iCs/>
           <w:sz w:val="22"/>
         </w:rPr>
-        <w:t>)</w:t>
+        <w:t>et al.</w:t>
       </w:r>
       <w:r>
         <w:rPr>
           <w:sz w:val="22"/>
         </w:rPr>
-        <w:t xml:space="preserve">. </w:t>
+        <w:t xml:space="preserve"> (2021) ‘Global Parameter Sensitivity Analysis of Electrochemical Model for Lithium-Ion Batteries Considering Aging’, </w:t>
       </w:r>
       <w:r>
         <w:rPr>
@@ -24369,31 +23962,55 @@
           <w:iCs/>
           <w:sz w:val="22"/>
         </w:rPr>
-        <w:t>2009 World Congress on Nature &amp; Biologically Inspired Computing (</w:t>
-      </w:r>
-      <w:proofErr w:type="spellStart"/>
+        <w:t>IEEE/ASME Transactions on Mechatronics</w:t>
+      </w:r>
+      <w:r>
+        <w:rPr>
+          <w:sz w:val="22"/>
+        </w:rPr>
+        <w:t>, 26(3), pp. 1283–1294. Available at: https://doi.org/10.1109/TMECH.2021.3067923.</w:t>
+      </w:r>
+    </w:p>
+    <w:p>
+      <w:pPr>
+        <w:pStyle w:val="Bibliography"/>
+        <w:rPr>
+          <w:sz w:val="22"/>
+        </w:rPr>
+      </w:pPr>
+      <w:r>
+        <w:rPr>
+          <w:sz w:val="22"/>
+        </w:rPr>
+        <w:t xml:space="preserve">Zhang, L. </w:t>
+      </w:r>
       <w:r>
         <w:rPr>
           <w:i/>
           <w:iCs/>
           <w:sz w:val="22"/>
         </w:rPr>
-        <w:t>NaBIC</w:t>
-      </w:r>
-      <w:proofErr w:type="spellEnd"/>
+        <w:t>et al.</w:t>
+      </w:r>
+      <w:r>
+        <w:rPr>
+          <w:sz w:val="22"/>
+        </w:rPr>
+        <w:t xml:space="preserve"> (2017) ‘Comparative Research on RC Equivalent Circuit Models for Lithium-Ion Batteries of Electric Vehicles’, </w:t>
+      </w:r>
       <w:r>
         <w:rPr>
           <w:i/>
           <w:iCs/>
           <w:sz w:val="22"/>
         </w:rPr>
-        <w:t>)</w:t>
+        <w:t>Applied Sciences</w:t>
       </w:r>
       <w:r>
         <w:rPr>
           <w:sz w:val="22"/>
         </w:rPr>
-        <w:t>, pp. 210–214. Available at: https://doi.org/10.1109/NABIC.2009.5393690.</w:t>
+        <w:t>, 7, p. 1002. Available at: https://doi.org/10.3390/app7101002.</w:t>
       </w:r>
     </w:p>
     <w:p>
@@ -24407,7 +24024,7 @@
         <w:rPr>
           <w:sz w:val="22"/>
         </w:rPr>
-        <w:t xml:space="preserve">Y. Bi and S. -Y. Choe (2018) ‘Automatic Estimation of Parameters of a Reduced Order Electrochemical Model for Lithium-Ion Batteries at the Beginning-of-Life’, in </w:t>
+        <w:t xml:space="preserve">Zhang, R., Xia, B., Li, B., Cao, L., </w:t>
       </w:r>
       <w:r>
         <w:rPr>
@@ -24415,13 +24032,13 @@
           <w:iCs/>
           <w:sz w:val="22"/>
         </w:rPr>
-        <w:t>2018 IEEE Vehicle Power and Propulsion Conference (VPPC)</w:t>
+        <w:t>et al.</w:t>
       </w:r>
       <w:r>
         <w:rPr>
           <w:sz w:val="22"/>
         </w:rPr>
-        <w:t xml:space="preserve">. </w:t>
+        <w:t xml:space="preserve"> (2018) ‘State of the Art of Lithium-Ion Battery SOC Estimation for Electrical Vehicles’, </w:t>
       </w:r>
       <w:r>
         <w:rPr>
@@ -24429,13 +24046,13 @@
           <w:iCs/>
           <w:sz w:val="22"/>
         </w:rPr>
-        <w:t>2018 IEEE Vehicle Power and Propulsion Conference (VPPC)</w:t>
+        <w:t>Energies</w:t>
       </w:r>
       <w:r>
         <w:rPr>
           <w:sz w:val="22"/>
         </w:rPr>
-        <w:t>, pp. 1–6. Available at: https://doi.org/10.1109/VPPC.2018.8604954.</w:t>
+        <w:t>, 11, p. 1820. Available at: https://doi.org/10.3390/en11071820.</w:t>
       </w:r>
     </w:p>
     <w:p>
@@ -24449,7 +24066,7 @@
         <w:rPr>
           <w:sz w:val="22"/>
         </w:rPr>
-        <w:t xml:space="preserve">Y. Gao </w:t>
+        <w:t xml:space="preserve">Zhang, R., Xia, B., Li, B., Lai, Y., </w:t>
       </w:r>
       <w:r>
         <w:rPr>
@@ -24463,7 +24080,21 @@
         <w:rPr>
           <w:sz w:val="22"/>
         </w:rPr>
-        <w:t xml:space="preserve"> (2021) ‘Global Parameter Sensitivity Analysis of Electrochemical Model for Lithium-Ion Batteries Considering Aging’, </w:t>
+        <w:t xml:space="preserve"> (2018) ‘Study on the Characteristics of a </w:t>
+      </w:r>
+      <w:proofErr w:type="gramStart"/>
+      <w:r>
+        <w:rPr>
+          <w:sz w:val="22"/>
+        </w:rPr>
+        <w:t>High Capacity</w:t>
+      </w:r>
+      <w:proofErr w:type="gramEnd"/>
+      <w:r>
+        <w:rPr>
+          <w:sz w:val="22"/>
+        </w:rPr>
+        <w:t xml:space="preserve"> Nickel Manganese Cobalt Oxide (NMC) Lithium-Ion Battery—An Experimental Investigation’, </w:t>
       </w:r>
       <w:r>
         <w:rPr>
@@ -24471,146 +24102,6 @@
           <w:iCs/>
           <w:sz w:val="22"/>
         </w:rPr>
-        <w:t>IEEE/ASME Transactions on Mechatronics</w:t>
-      </w:r>
-      <w:r>
-        <w:rPr>
-          <w:sz w:val="22"/>
-        </w:rPr>
-        <w:t>, 26(3), pp. 1283–1294. Available at: https://doi.org/10.1109/TMECH.2021.3067923.</w:t>
-      </w:r>
-    </w:p>
-    <w:p>
-      <w:pPr>
-        <w:pStyle w:val="Bibliography"/>
-        <w:rPr>
-          <w:sz w:val="22"/>
-        </w:rPr>
-      </w:pPr>
-      <w:r>
-        <w:rPr>
-          <w:sz w:val="22"/>
-        </w:rPr>
-        <w:t xml:space="preserve">Zhang, L. </w:t>
-      </w:r>
-      <w:r>
-        <w:rPr>
-          <w:i/>
-          <w:iCs/>
-          <w:sz w:val="22"/>
-        </w:rPr>
-        <w:t>et al.</w:t>
-      </w:r>
-      <w:r>
-        <w:rPr>
-          <w:sz w:val="22"/>
-        </w:rPr>
-        <w:t xml:space="preserve"> (2017) ‘Comparative Research on RC Equivalent Circuit Models for Lithium-Ion Batteries of Electric Vehicles’, </w:t>
-      </w:r>
-      <w:r>
-        <w:rPr>
-          <w:i/>
-          <w:iCs/>
-          <w:sz w:val="22"/>
-        </w:rPr>
-        <w:t>Applied Sciences</w:t>
-      </w:r>
-      <w:r>
-        <w:rPr>
-          <w:sz w:val="22"/>
-        </w:rPr>
-        <w:t>, 7, p. 1002. Available at: https://doi.org/10.3390/app7101002.</w:t>
-      </w:r>
-    </w:p>
-    <w:p>
-      <w:pPr>
-        <w:pStyle w:val="Bibliography"/>
-        <w:rPr>
-          <w:sz w:val="22"/>
-        </w:rPr>
-      </w:pPr>
-      <w:r>
-        <w:rPr>
-          <w:sz w:val="22"/>
-        </w:rPr>
-        <w:t xml:space="preserve">Zhang, R., Xia, B., Li, B., Cao, L., </w:t>
-      </w:r>
-      <w:r>
-        <w:rPr>
-          <w:i/>
-          <w:iCs/>
-          <w:sz w:val="22"/>
-        </w:rPr>
-        <w:t>et al.</w:t>
-      </w:r>
-      <w:r>
-        <w:rPr>
-          <w:sz w:val="22"/>
-        </w:rPr>
-        <w:t xml:space="preserve"> (2018) ‘State of the Art of Lithium-Ion Battery SOC Estimation for Electrical Vehicles’, </w:t>
-      </w:r>
-      <w:r>
-        <w:rPr>
-          <w:i/>
-          <w:iCs/>
-          <w:sz w:val="22"/>
-        </w:rPr>
-        <w:t>Energies</w:t>
-      </w:r>
-      <w:r>
-        <w:rPr>
-          <w:sz w:val="22"/>
-        </w:rPr>
-        <w:t>, 11, p. 1820. Available at: https://doi.org/10.3390/en11071820.</w:t>
-      </w:r>
-    </w:p>
-    <w:p>
-      <w:pPr>
-        <w:pStyle w:val="Bibliography"/>
-        <w:rPr>
-          <w:sz w:val="22"/>
-        </w:rPr>
-      </w:pPr>
-      <w:r>
-        <w:rPr>
-          <w:sz w:val="22"/>
-        </w:rPr>
-        <w:t xml:space="preserve">Zhang, R., Xia, B., Li, B., Lai, Y., </w:t>
-      </w:r>
-      <w:r>
-        <w:rPr>
-          <w:i/>
-          <w:iCs/>
-          <w:sz w:val="22"/>
-        </w:rPr>
-        <w:t>et al.</w:t>
-      </w:r>
-      <w:r>
-        <w:rPr>
-          <w:sz w:val="22"/>
-        </w:rPr>
-        <w:t xml:space="preserve"> (2018) ‘Study on the Characteristics of a </w:t>
-      </w:r>
-      <w:proofErr w:type="gramStart"/>
-      <w:r>
-        <w:rPr>
-          <w:sz w:val="22"/>
-        </w:rPr>
-        <w:t>High Capacity</w:t>
-      </w:r>
-      <w:proofErr w:type="gramEnd"/>
-      <w:r>
-        <w:rPr>
-          <w:sz w:val="22"/>
-        </w:rPr>
-        <w:t xml:space="preserve"> Nickel Manganese Cobalt Oxide (NMC) Lithium-Ion Battery—An Experimental Investigation’, </w:t>
-      </w:r>
-      <w:r>
-        <w:rPr>
-          <w:i/>
-          <w:iCs/>
-          <w:sz w:val="22"/>
-        </w:rPr>
         <w:t>Energies</w:t>
       </w:r>
       <w:r>
@@ -24713,23 +24204,7 @@
           <w:rFonts w:cs="Arial"/>
           <w:szCs w:val="24"/>
         </w:rPr>
-        <w:t>(</w:t>
-      </w:r>
-      <w:proofErr w:type="spellStart"/>
-      <w:r>
-        <w:rPr>
-          <w:rFonts w:cs="Arial"/>
-          <w:szCs w:val="24"/>
-        </w:rPr>
-        <w:t>Bezanson</w:t>
-      </w:r>
-      <w:proofErr w:type="spellEnd"/>
-      <w:r>
-        <w:rPr>
-          <w:rFonts w:cs="Arial"/>
-          <w:szCs w:val="24"/>
-        </w:rPr>
-        <w:t xml:space="preserve"> </w:t>
+        <w:t xml:space="preserve">(Bezanson </w:t>
       </w:r>
       <w:r>
         <w:rPr>
@@ -25282,15 +24757,7 @@
     </w:p>
     <w:p>
       <w:r>
-        <w:t xml:space="preserve">This can be seen more prominently when looking at how the models are deployed onto a simulated BMS. From </w:t>
-      </w:r>
-      <w:proofErr w:type="spellStart"/>
-      <w:r>
-        <w:t>Trimboli’s</w:t>
-      </w:r>
-      <w:proofErr w:type="spellEnd"/>
-      <w:r>
-        <w:t xml:space="preserve"> and Florentino’s work from the University of Colorado </w:t>
+        <w:t xml:space="preserve">This can be seen more prominently when looking at how the models are deployed onto a simulated BMS. From Trimboli’s and Florentino’s work from the University of Colorado </w:t>
       </w:r>
       <w:r>
         <w:fldChar w:fldCharType="begin"/>
@@ -25305,21 +24772,7 @@
         <w:rPr>
           <w:rFonts w:cs="Arial"/>
         </w:rPr>
-        <w:t xml:space="preserve">(G. Florentino and M. S </w:t>
-      </w:r>
-      <w:proofErr w:type="spellStart"/>
-      <w:r>
-        <w:rPr>
-          <w:rFonts w:cs="Arial"/>
-        </w:rPr>
-        <w:t>Trimboli</w:t>
-      </w:r>
-      <w:proofErr w:type="spellEnd"/>
-      <w:r>
-        <w:rPr>
-          <w:rFonts w:cs="Arial"/>
-        </w:rPr>
-        <w:t>, 2018)</w:t>
+        <w:t>(G. Florentino and M. S Trimboli, 2018)</w:t>
       </w:r>
       <w:r>
         <w:fldChar w:fldCharType="end"/>
@@ -25553,39 +25006,17 @@
           <w:sz w:val="18"/>
           <w:szCs w:val="18"/>
         </w:rPr>
-        <w:t xml:space="preserve">(G. Florentino and M. S </w:t>
-      </w:r>
-      <w:proofErr w:type="spellStart"/>
-      <w:r>
-        <w:rPr>
-          <w:rFonts w:cs="Arial"/>
+        <w:t>(G. Florentino and M. S Trimboli, 2018)</w:t>
+      </w:r>
+      <w:bookmarkEnd w:id="122"/>
+      <w:bookmarkEnd w:id="123"/>
+      <w:r>
+        <w:rPr>
           <w:i/>
           <w:iCs/>
           <w:sz w:val="18"/>
           <w:szCs w:val="18"/>
         </w:rPr>
-        <w:t>Trimboli</w:t>
-      </w:r>
-      <w:proofErr w:type="spellEnd"/>
-      <w:r>
-        <w:rPr>
-          <w:rFonts w:cs="Arial"/>
-          <w:i/>
-          <w:iCs/>
-          <w:sz w:val="18"/>
-          <w:szCs w:val="18"/>
-        </w:rPr>
-        <w:t>, 2018)</w:t>
-      </w:r>
-      <w:bookmarkEnd w:id="122"/>
-      <w:bookmarkEnd w:id="123"/>
-      <w:r>
-        <w:rPr>
-          <w:i/>
-          <w:iCs/>
-          <w:sz w:val="18"/>
-          <w:szCs w:val="18"/>
-        </w:rPr>
         <w:fldChar w:fldCharType="end"/>
       </w:r>
     </w:p>
@@ -25770,15 +25201,7 @@
         <w:t>,</w:t>
       </w:r>
       <w:r>
-        <w:t xml:space="preserve"> which is explained at greater length in </w:t>
-      </w:r>
-      <w:proofErr w:type="spellStart"/>
-      <w:r>
-        <w:t>Plett’s</w:t>
-      </w:r>
-      <w:proofErr w:type="spellEnd"/>
-      <w:r>
-        <w:t xml:space="preserve"> textbook on Battery Modelling </w:t>
+        <w:t xml:space="preserve"> which is explained at greater length in Plett’s textbook on Battery Modelling </w:t>
       </w:r>
       <w:r>
         <w:fldChar w:fldCharType="begin"/>
@@ -25793,21 +25216,7 @@
         <w:rPr>
           <w:rFonts w:cs="Arial"/>
         </w:rPr>
-        <w:t>(</w:t>
-      </w:r>
-      <w:proofErr w:type="spellStart"/>
-      <w:r>
-        <w:rPr>
-          <w:rFonts w:cs="Arial"/>
-        </w:rPr>
-        <w:t>Plett</w:t>
-      </w:r>
-      <w:proofErr w:type="spellEnd"/>
-      <w:r>
-        <w:rPr>
-          <w:rFonts w:cs="Arial"/>
-        </w:rPr>
-        <w:t>, 2015)</w:t>
+        <w:t>(Plett, 2015)</w:t>
       </w:r>
       <w:r>
         <w:fldChar w:fldCharType="end"/>
@@ -25819,7 +25228,15 @@
         <w:t xml:space="preserve"> </w:t>
       </w:r>
       <w:r>
-        <w:t xml:space="preserve">As an ECM cannot predict SOH, SOP and degradation due to using parameters closely related to electrical components (RC values) which are not the chemical and physical parameters focused </w:t>
+        <w:t xml:space="preserve">As an ECM cannot predict SOH, </w:t>
+      </w:r>
+      <w:proofErr w:type="gramStart"/>
+      <w:r>
+        <w:t>SOP</w:t>
+      </w:r>
+      <w:proofErr w:type="gramEnd"/>
+      <w:r>
+        <w:t xml:space="preserve"> and degradation due to using parameters closely related to electrical components (RC values) which are not the chemical and physical parameters focused </w:t>
       </w:r>
       <w:r>
         <w:t>to deliver the approximations accurately.</w:t>
@@ -25873,15 +25290,7 @@
         <w:t>’s</w:t>
       </w:r>
       <w:r>
-        <w:t xml:space="preserve"> come in many forms in varying levels of complexity, a journal compose by </w:t>
-      </w:r>
-      <w:proofErr w:type="spellStart"/>
-      <w:r>
-        <w:t>Planella</w:t>
-      </w:r>
-      <w:proofErr w:type="spellEnd"/>
-      <w:r>
-        <w:t xml:space="preserve"> et al provides an excellent insight into what model is appropriate to the</w:t>
+        <w:t xml:space="preserve"> come in many forms in varying levels of complexity, a journal compose by Planella et al provides an excellent insight into what model is appropriate to the</w:t>
       </w:r>
       <w:r>
         <w:t xml:space="preserve"> use case</w:t>
@@ -25909,23 +25318,7 @@
           <w:rFonts w:cs="Arial"/>
           <w:szCs w:val="24"/>
         </w:rPr>
-        <w:t>(</w:t>
-      </w:r>
-      <w:proofErr w:type="spellStart"/>
-      <w:r>
-        <w:rPr>
-          <w:rFonts w:cs="Arial"/>
-          <w:szCs w:val="24"/>
-        </w:rPr>
-        <w:t>Planella</w:t>
-      </w:r>
-      <w:proofErr w:type="spellEnd"/>
-      <w:r>
-        <w:rPr>
-          <w:rFonts w:cs="Arial"/>
-          <w:szCs w:val="24"/>
-        </w:rPr>
-        <w:t xml:space="preserve"> </w:t>
+        <w:t xml:space="preserve">(Planella </w:t>
       </w:r>
       <w:r>
         <w:rPr>
@@ -25974,15 +25367,7 @@
         <w:fldChar w:fldCharType="end"/>
       </w:r>
       <w:r>
-        <w:t xml:space="preserve"> is an overview of an SPM, </w:t>
-      </w:r>
-      <w:proofErr w:type="spellStart"/>
-      <w:r>
-        <w:t>SPMe</w:t>
-      </w:r>
-      <w:proofErr w:type="spellEnd"/>
-      <w:r>
-        <w:t xml:space="preserve"> and DFN.</w:t>
+        <w:t xml:space="preserve"> is an overview of an SPM, SPMe and DFN.</w:t>
       </w:r>
     </w:p>
     <w:p/>
@@ -26014,14 +25399,27 @@
         <w:lastRenderedPageBreak/>
         <w:t xml:space="preserve">Table </w:t>
       </w:r>
-      <w:fldSimple w:instr=" SEQ Table \* ARABIC ">
-        <w:r>
-          <w:rPr>
-            <w:noProof/>
-          </w:rPr>
-          <w:t>4</w:t>
-        </w:r>
-      </w:fldSimple>
+      <w:r>
+        <w:fldChar w:fldCharType="begin"/>
+      </w:r>
+      <w:r>
+        <w:instrText xml:space="preserve"> SEQ Table \* ARABIC </w:instrText>
+      </w:r>
+      <w:r>
+        <w:fldChar w:fldCharType="separate"/>
+      </w:r>
+      <w:r>
+        <w:rPr>
+          <w:noProof/>
+        </w:rPr>
+        <w:t>4</w:t>
+      </w:r>
+      <w:r>
+        <w:rPr>
+          <w:noProof/>
+        </w:rPr>
+        <w:fldChar w:fldCharType="end"/>
+      </w:r>
       <w:bookmarkEnd w:id="125"/>
       <w:bookmarkEnd w:id="126"/>
       <w:r>
@@ -26634,11 +26032,9 @@
             <w:pPr>
               <w:jc w:val="center"/>
             </w:pPr>
-            <w:proofErr w:type="spellStart"/>
             <w:r>
               <w:t>SPMe</w:t>
             </w:r>
-            <w:proofErr w:type="spellEnd"/>
           </w:p>
         </w:tc>
         <w:tc>
@@ -26657,23 +26053,7 @@
                 <w:sz w:val="16"/>
                 <w:szCs w:val="16"/>
               </w:rPr>
-              <w:t>The Single Particle Model with Electrolyte dynamics (</w:t>
-            </w:r>
-            <w:proofErr w:type="spellStart"/>
-            <w:r>
-              <w:rPr>
-                <w:sz w:val="16"/>
-                <w:szCs w:val="16"/>
-              </w:rPr>
-              <w:t>SPMe</w:t>
-            </w:r>
-            <w:proofErr w:type="spellEnd"/>
-            <w:r>
-              <w:rPr>
-                <w:sz w:val="16"/>
-                <w:szCs w:val="16"/>
-              </w:rPr>
-              <w:t>), it performs like an SPM but with more equations for electrolyte and separator</w:t>
+              <w:t>The Single Particle Model with Electrolyte dynamics (SPMe), it performs like an SPM but with more equations for electrolyte and separator</w:t>
             </w:r>
             <w:r>
               <w:rPr>
@@ -27019,23 +26399,7 @@
                 <w:sz w:val="16"/>
                 <w:szCs w:val="16"/>
               </w:rPr>
-              <w:t xml:space="preserve">The Doyle-Fuller-Newton (DFN) or also known as P2D, builds upon the </w:t>
-            </w:r>
-            <w:proofErr w:type="spellStart"/>
-            <w:r>
-              <w:rPr>
-                <w:sz w:val="16"/>
-                <w:szCs w:val="16"/>
-              </w:rPr>
-              <w:t>SPMe</w:t>
-            </w:r>
-            <w:proofErr w:type="spellEnd"/>
-            <w:r>
-              <w:rPr>
-                <w:sz w:val="16"/>
-                <w:szCs w:val="16"/>
-              </w:rPr>
-              <w:t xml:space="preserve"> with its electrolyte dynamics but introduces more perfectly round particles which is getting closer to the true microstructure of a cell.</w:t>
+              <w:t>The Doyle-Fuller-Newton (DFN) or also known as P2D, builds upon the SPMe with its electrolyte dynamics but introduces more perfectly round particles which is getting closer to the true microstructure of a cell.</w:t>
             </w:r>
           </w:p>
           <w:p>
@@ -27410,7 +26774,15 @@
         <w:t xml:space="preserve"> it </w:t>
       </w:r>
       <w:r>
-        <w:t>is formalised and bounded by the dimensions of the electrodes, separator and particle size</w:t>
+        <w:t xml:space="preserve">is formalised and bounded by the dimensions of the electrodes, </w:t>
+      </w:r>
+      <w:proofErr w:type="gramStart"/>
+      <w:r>
+        <w:t>separator</w:t>
+      </w:r>
+      <w:proofErr w:type="gramEnd"/>
+      <w:r>
+        <w:t xml:space="preserve"> and particle size</w:t>
       </w:r>
       <w:r>
         <w:t xml:space="preserve">. </w:t>
@@ -28065,14 +27437,27 @@
       <w:r>
         <w:t xml:space="preserve">Figure </w:t>
       </w:r>
-      <w:fldSimple w:instr=" SEQ Figure \* ARABIC ">
-        <w:r>
-          <w:rPr>
-            <w:noProof/>
-          </w:rPr>
-          <w:t>19</w:t>
-        </w:r>
-      </w:fldSimple>
+      <w:r>
+        <w:fldChar w:fldCharType="begin"/>
+      </w:r>
+      <w:r>
+        <w:instrText xml:space="preserve"> SEQ Figure \* ARABIC </w:instrText>
+      </w:r>
+      <w:r>
+        <w:fldChar w:fldCharType="separate"/>
+      </w:r>
+      <w:r>
+        <w:rPr>
+          <w:noProof/>
+        </w:rPr>
+        <w:t>19</w:t>
+      </w:r>
+      <w:r>
+        <w:rPr>
+          <w:noProof/>
+        </w:rPr>
+        <w:fldChar w:fldCharType="end"/>
+      </w:r>
       <w:bookmarkEnd w:id="129"/>
       <w:r>
         <w:t xml:space="preserve">: Visual Comparison of different sensitivity analysis </w:t>
@@ -28235,11 +27620,7 @@
               <w:ind w:left="426"/>
             </w:pPr>
             <w:r>
-              <w:t>Cathode Thickness (</w:t>
-            </w:r>
-            <w:proofErr w:type="spellStart"/>
-            <w:r>
-              <w:t>L</w:t>
+              <w:t>Cathode Thickness (L</w:t>
             </w:r>
             <w:r>
               <w:rPr>
@@ -28247,7 +27628,6 @@
               </w:rPr>
               <w:t>p</w:t>
             </w:r>
-            <w:proofErr w:type="spellEnd"/>
             <w:r>
               <w:t>)</w:t>
             </w:r>
@@ -28296,7 +27676,6 @@
             <w:r>
               <w:t>Cathode Maximum Ionic Concentration (</w:t>
             </w:r>
-            <w:proofErr w:type="spellStart"/>
             <w:proofErr w:type="gramStart"/>
             <w:r>
               <w:t>C</w:t>
@@ -28307,7 +27686,6 @@
               </w:rPr>
               <w:t>p,max</w:t>
             </w:r>
-            <w:proofErr w:type="spellEnd"/>
             <w:proofErr w:type="gramEnd"/>
             <w:r>
               <w:t>)</w:t>
@@ -28335,7 +27713,6 @@
             <w:r>
               <w:t>Cathode Porosity (</w:t>
             </w:r>
-            <w:proofErr w:type="spellStart"/>
             <w:r>
               <w:rPr>
                 <w:rFonts w:cs="Arial"/>
@@ -28348,7 +27725,6 @@
               </w:rPr>
               <w:t>p</w:t>
             </w:r>
-            <w:proofErr w:type="spellEnd"/>
             <w:r>
               <w:t>)</w:t>
             </w:r>
@@ -28370,7 +27746,6 @@
             <w:r>
               <w:t>Anode Porosity (</w:t>
             </w:r>
-            <w:proofErr w:type="spellStart"/>
             <w:r>
               <w:rPr>
                 <w:rFonts w:cs="Arial"/>
@@ -28383,7 +27758,6 @@
               </w:rPr>
               <w:t>n</w:t>
             </w:r>
-            <w:proofErr w:type="spellEnd"/>
             <w:r>
               <w:t>)</w:t>
             </w:r>
@@ -28403,11 +27777,7 @@
               <w:ind w:left="426"/>
             </w:pPr>
             <w:r>
-              <w:t>Anode Reaction Rate Coefficient (</w:t>
-            </w:r>
-            <w:proofErr w:type="spellStart"/>
-            <w:r>
-              <w:t>K</w:t>
+              <w:t>Anode Reaction Rate Coefficient (K</w:t>
             </w:r>
             <w:r>
               <w:rPr>
@@ -28415,7 +27785,6 @@
               </w:rPr>
               <w:t>n</w:t>
             </w:r>
-            <w:proofErr w:type="spellEnd"/>
             <w:r>
               <w:t>)</w:t>
             </w:r>
@@ -28546,14 +27915,27 @@
       <w:r>
         <w:t xml:space="preserve">Figure </w:t>
       </w:r>
-      <w:fldSimple w:instr=" SEQ Figure \* ARABIC ">
-        <w:r>
-          <w:rPr>
-            <w:noProof/>
-          </w:rPr>
-          <w:t>20</w:t>
-        </w:r>
-      </w:fldSimple>
+      <w:r>
+        <w:fldChar w:fldCharType="begin"/>
+      </w:r>
+      <w:r>
+        <w:instrText xml:space="preserve"> SEQ Figure \* ARABIC </w:instrText>
+      </w:r>
+      <w:r>
+        <w:fldChar w:fldCharType="separate"/>
+      </w:r>
+      <w:r>
+        <w:rPr>
+          <w:noProof/>
+        </w:rPr>
+        <w:t>20</w:t>
+      </w:r>
+      <w:r>
+        <w:rPr>
+          <w:noProof/>
+        </w:rPr>
+        <w:fldChar w:fldCharType="end"/>
+      </w:r>
       <w:bookmarkEnd w:id="132"/>
       <w:r>
         <w:t xml:space="preserve">: </w:t>
@@ -28679,13 +28061,8 @@
           <w:numId w:val="33"/>
         </w:numPr>
       </w:pPr>
-      <w:proofErr w:type="spellStart"/>
-      <w:r>
-        <w:t>SPMe</w:t>
-      </w:r>
-      <w:proofErr w:type="spellEnd"/>
-      <w:r>
-        <w:t xml:space="preserve"> with PSO </w:t>
+      <w:r>
+        <w:t xml:space="preserve">SPMe with PSO </w:t>
       </w:r>
       <w:r>
         <w:fldChar w:fldCharType="begin"/>
@@ -28733,21 +28110,7 @@
         <w:rPr>
           <w:rFonts w:cs="Arial"/>
         </w:rPr>
-        <w:t xml:space="preserve">(Rahman, Anwar and </w:t>
-      </w:r>
-      <w:proofErr w:type="spellStart"/>
-      <w:r>
-        <w:rPr>
-          <w:rFonts w:cs="Arial"/>
-        </w:rPr>
-        <w:t>Izadian</w:t>
-      </w:r>
-      <w:proofErr w:type="spellEnd"/>
-      <w:r>
-        <w:rPr>
-          <w:rFonts w:cs="Arial"/>
-        </w:rPr>
-        <w:t>, 2016)</w:t>
+        <w:t>(Rahman, Anwar and Izadian, 2016)</w:t>
       </w:r>
       <w:r>
         <w:fldChar w:fldCharType="end"/>
@@ -28807,21 +28170,7 @@
         <w:rPr>
           <w:rFonts w:cs="Arial"/>
         </w:rPr>
-        <w:t>(</w:t>
-      </w:r>
-      <w:proofErr w:type="spellStart"/>
-      <w:r>
-        <w:rPr>
-          <w:rFonts w:cs="Arial"/>
-        </w:rPr>
-        <w:t>Santhanagopalan</w:t>
-      </w:r>
-      <w:proofErr w:type="spellEnd"/>
-      <w:r>
-        <w:rPr>
-          <w:rFonts w:cs="Arial"/>
-        </w:rPr>
-        <w:t>, Guo and White, 2007)</w:t>
+        <w:t>(Santhanagopalan, Guo and White, 2007)</w:t>
       </w:r>
       <w:r>
         <w:fldChar w:fldCharType="end"/>
@@ -28829,119 +28178,111 @@
     </w:p>
     <w:p>
       <w:r>
-        <w:t xml:space="preserve">Li et </w:t>
-      </w:r>
-      <w:proofErr w:type="spellStart"/>
-      <w:r>
-        <w:t>al</w:t>
+        <w:t>Li et al</w:t>
       </w:r>
       <w:r>
         <w:t>’</w:t>
       </w:r>
       <w:r>
-        <w:t>s</w:t>
-      </w:r>
-      <w:proofErr w:type="spellEnd"/>
+        <w:t xml:space="preserve">s </w:t>
+      </w:r>
+      <w:r>
+        <w:t xml:space="preserve">paper </w:t>
+      </w:r>
+      <w:r>
+        <w:t xml:space="preserve">focused </w:t>
+      </w:r>
+      <w:r>
+        <w:t>on 2</w:t>
+      </w:r>
+      <w:r>
+        <w:t>0</w:t>
+      </w:r>
+      <w:r>
+        <w:t xml:space="preserve"> parameters in two </w:t>
+      </w:r>
+      <w:r>
+        <w:t>steps using a CSA method</w:t>
+      </w:r>
+      <w:r>
+        <w:t xml:space="preserve">, optimising the most sensitive </w:t>
+      </w:r>
+      <w:r>
+        <w:t xml:space="preserve">7 </w:t>
+      </w:r>
+      <w:r>
+        <w:t xml:space="preserve">parameters first </w:t>
+      </w:r>
+      <w:r>
+        <w:t>th</w:t>
+      </w:r>
+      <w:r>
+        <w:t xml:space="preserve">en optimising the </w:t>
+      </w:r>
+      <w:r>
+        <w:t xml:space="preserve">remaining in a </w:t>
+      </w:r>
+      <w:r>
+        <w:t>second set with the first identified parameters</w:t>
+      </w:r>
+      <w:r>
+        <w:t xml:space="preserve"> (</w:t>
+      </w:r>
+      <w:r>
+        <w:fldChar w:fldCharType="begin"/>
+      </w:r>
+      <w:r>
+        <w:instrText xml:space="preserve"> REF _Ref98156174 \h </w:instrText>
+      </w:r>
+      <w:r>
+        <w:instrText xml:space="preserve"> \* MERGEFORMAT </w:instrText>
+      </w:r>
+      <w:r>
+        <w:fldChar w:fldCharType="separate"/>
+      </w:r>
+      <w:r>
+        <w:t>Figure 4</w:t>
+      </w:r>
+      <w:r>
+        <w:fldChar w:fldCharType="end"/>
+      </w:r>
+      <w:r>
+        <w:t>)</w:t>
+      </w:r>
+      <w:r>
+        <w:t>. Li et al</w:t>
+      </w:r>
       <w:r>
         <w:t xml:space="preserve"> </w:t>
       </w:r>
       <w:r>
-        <w:t xml:space="preserve">paper </w:t>
-      </w:r>
-      <w:r>
-        <w:t xml:space="preserve">focused </w:t>
-      </w:r>
-      <w:r>
-        <w:t>on 2</w:t>
-      </w:r>
-      <w:r>
-        <w:t>0</w:t>
-      </w:r>
-      <w:r>
-        <w:t xml:space="preserve"> parameters in two </w:t>
-      </w:r>
-      <w:r>
-        <w:t>steps using a CSA method</w:t>
-      </w:r>
-      <w:r>
-        <w:t xml:space="preserve">, optimising the most sensitive </w:t>
-      </w:r>
-      <w:r>
-        <w:t xml:space="preserve">7 </w:t>
-      </w:r>
-      <w:r>
-        <w:t xml:space="preserve">parameters first </w:t>
-      </w:r>
-      <w:r>
-        <w:t>th</w:t>
-      </w:r>
-      <w:r>
-        <w:t xml:space="preserve">en optimising the </w:t>
-      </w:r>
-      <w:r>
-        <w:t xml:space="preserve">remaining in a </w:t>
-      </w:r>
-      <w:r>
-        <w:t>second set with the first identified parameters</w:t>
-      </w:r>
-      <w:r>
-        <w:t xml:space="preserve"> (</w:t>
-      </w:r>
-      <w:r>
-        <w:fldChar w:fldCharType="begin"/>
-      </w:r>
-      <w:r>
-        <w:instrText xml:space="preserve"> REF _Ref98156174 \h </w:instrText>
-      </w:r>
-      <w:r>
-        <w:instrText xml:space="preserve"> \* MERGEFORMAT </w:instrText>
-      </w:r>
-      <w:r>
-        <w:fldChar w:fldCharType="separate"/>
-      </w:r>
-      <w:r>
-        <w:t>Figure 4</w:t>
-      </w:r>
-      <w:r>
-        <w:fldChar w:fldCharType="end"/>
-      </w:r>
-      <w:r>
-        <w:t>)</w:t>
-      </w:r>
-      <w:r>
-        <w:t>. Li et al</w:t>
+        <w:t xml:space="preserve">was able to achieve an </w:t>
+      </w:r>
+      <w:r>
+        <w:t xml:space="preserve">RMSE </w:t>
+      </w:r>
+      <w:r>
+        <w:t xml:space="preserve">of </w:t>
+      </w:r>
+      <w:r>
+        <w:t>10</w:t>
+      </w:r>
+      <w:r>
+        <w:t>mV</w:t>
+      </w:r>
+      <w:r>
+        <w:t>-12.</w:t>
+      </w:r>
+      <w:r>
+        <w:t>7</w:t>
+      </w:r>
+      <w:r>
+        <w:t>mV</w:t>
       </w:r>
       <w:r>
         <w:t xml:space="preserve"> </w:t>
       </w:r>
       <w:r>
-        <w:t xml:space="preserve">was able to achieve an </w:t>
-      </w:r>
-      <w:r>
-        <w:t xml:space="preserve">RMSE </w:t>
-      </w:r>
-      <w:r>
-        <w:t xml:space="preserve">of </w:t>
-      </w:r>
-      <w:r>
-        <w:t>10</w:t>
-      </w:r>
-      <w:r>
-        <w:t>mV</w:t>
-      </w:r>
-      <w:r>
-        <w:t>-12.</w:t>
-      </w:r>
-      <w:r>
-        <w:t>7</w:t>
-      </w:r>
-      <w:r>
-        <w:t>mV</w:t>
-      </w:r>
-      <w:r>
-        <w:t xml:space="preserve"> </w:t>
-      </w:r>
-      <w:r>
         <w:t>which outperformed the experimental dataset of an RMSE between 31.4mV-50.1mV for a 2C discharge case and WLTP</w:t>
       </w:r>
       <w:r>
@@ -28951,16 +28292,11 @@
         <w:t xml:space="preserve">. </w:t>
       </w:r>
       <w:r>
-        <w:t xml:space="preserve">Li et </w:t>
-      </w:r>
-      <w:proofErr w:type="spellStart"/>
-      <w:r>
-        <w:t>al</w:t>
+        <w:t>Li et al</w:t>
       </w:r>
       <w:r>
         <w:t>’s</w:t>
       </w:r>
-      <w:proofErr w:type="spellEnd"/>
       <w:r>
         <w:t xml:space="preserve"> paper reflected that </w:t>
       </w:r>
@@ -29110,15 +28446,7 @@
         <w:t>Rahman</w:t>
       </w:r>
       <w:r>
-        <w:t xml:space="preserve"> et </w:t>
-      </w:r>
-      <w:proofErr w:type="spellStart"/>
-      <w:r>
-        <w:t>al’s</w:t>
-      </w:r>
-      <w:proofErr w:type="spellEnd"/>
-      <w:r>
-        <w:t xml:space="preserve"> paper focused on just 4 parameters </w:t>
+        <w:t xml:space="preserve"> et al’s paper focused on just 4 parameters </w:t>
       </w:r>
       <w:r>
         <w:t>for both the diffusivity of solid electrodes (D</w:t>
@@ -29133,15 +28461,7 @@
         <w:t xml:space="preserve">) and electrode reaction rates (K), this was achieved by deploying a PSO method. </w:t>
       </w:r>
       <w:r>
-        <w:t xml:space="preserve">Rahman et </w:t>
-      </w:r>
-      <w:proofErr w:type="spellStart"/>
-      <w:r>
-        <w:t>al’s</w:t>
-      </w:r>
-      <w:proofErr w:type="spellEnd"/>
-      <w:r>
-        <w:t xml:space="preserve"> focused on </w:t>
+        <w:t xml:space="preserve">Rahman et al’s focused on </w:t>
       </w:r>
       <w:r>
         <w:t xml:space="preserve">objectifying the RMSE voltage for both a healthy battery cell and over-discharge battery cell with the AI method, this </w:t>
@@ -29174,21 +28494,7 @@
         <w:rPr>
           <w:rFonts w:cs="Arial"/>
         </w:rPr>
-        <w:t xml:space="preserve">(Rahman, Anwar and </w:t>
-      </w:r>
-      <w:proofErr w:type="spellStart"/>
-      <w:r>
-        <w:rPr>
-          <w:rFonts w:cs="Arial"/>
-        </w:rPr>
-        <w:t>Izadian</w:t>
-      </w:r>
-      <w:proofErr w:type="spellEnd"/>
-      <w:r>
-        <w:rPr>
-          <w:rFonts w:cs="Arial"/>
-        </w:rPr>
-        <w:t>, 2016)</w:t>
+        <w:t>(Rahman, Anwar and Izadian, 2016)</w:t>
       </w:r>
       <w:r>
         <w:fldChar w:fldCharType="end"/>
@@ -29233,24 +28539,14 @@
       </w:r>
     </w:p>
     <w:p>
-      <w:proofErr w:type="spellStart"/>
       <w:r>
         <w:rPr>
           <w:rFonts w:cs="Arial"/>
         </w:rPr>
         <w:t>Santhanagopalan</w:t>
       </w:r>
-      <w:proofErr w:type="spellEnd"/>
-      <w:r>
-        <w:t xml:space="preserve"> et </w:t>
-      </w:r>
-      <w:proofErr w:type="spellStart"/>
-      <w:r>
-        <w:t>al’s</w:t>
-      </w:r>
-      <w:proofErr w:type="spellEnd"/>
-      <w:r>
-        <w:t xml:space="preserve"> paper focused on </w:t>
+      <w:r>
+        <w:t xml:space="preserve"> et al’s paper focused on </w:t>
       </w:r>
       <w:r>
         <w:t xml:space="preserve">5 parameters of a hybrid SPM and DFN model, using a LM method to locally search the optimal fitness for terminal voltage performance. </w:t>
@@ -29295,21 +28591,7 @@
         <w:rPr>
           <w:rFonts w:cs="Arial"/>
         </w:rPr>
-        <w:t>(</w:t>
-      </w:r>
-      <w:proofErr w:type="spellStart"/>
-      <w:r>
-        <w:rPr>
-          <w:rFonts w:cs="Arial"/>
-        </w:rPr>
-        <w:t>Santhanagopalan</w:t>
-      </w:r>
-      <w:proofErr w:type="spellEnd"/>
-      <w:r>
-        <w:rPr>
-          <w:rFonts w:cs="Arial"/>
-        </w:rPr>
-        <w:t>, Guo and White, 2007)</w:t>
+        <w:t>(Santhanagopalan, Guo and White, 2007)</w:t>
       </w:r>
       <w:r>
         <w:fldChar w:fldCharType="end"/>
@@ -29564,14 +28846,27 @@
       <w:r>
         <w:t xml:space="preserve">Figure </w:t>
       </w:r>
-      <w:fldSimple w:instr=" SEQ Figure \* ARABIC ">
-        <w:r>
-          <w:rPr>
-            <w:noProof/>
-          </w:rPr>
-          <w:t>21</w:t>
-        </w:r>
-      </w:fldSimple>
+      <w:r>
+        <w:fldChar w:fldCharType="begin"/>
+      </w:r>
+      <w:r>
+        <w:instrText xml:space="preserve"> SEQ Figure \* ARABIC </w:instrText>
+      </w:r>
+      <w:r>
+        <w:fldChar w:fldCharType="separate"/>
+      </w:r>
+      <w:r>
+        <w:rPr>
+          <w:noProof/>
+        </w:rPr>
+        <w:t>21</w:t>
+      </w:r>
+      <w:r>
+        <w:rPr>
+          <w:noProof/>
+        </w:rPr>
+        <w:fldChar w:fldCharType="end"/>
+      </w:r>
       <w:bookmarkEnd w:id="139"/>
       <w:r>
         <w:t>: Process for OAT sensitivity analysis</w:t>
@@ -29602,14 +28897,27 @@
         <w:lastRenderedPageBreak/>
         <w:t xml:space="preserve">Table </w:t>
       </w:r>
-      <w:fldSimple w:instr=" SEQ Table \* ARABIC ">
-        <w:r>
-          <w:rPr>
-            <w:noProof/>
-          </w:rPr>
-          <w:t>5</w:t>
-        </w:r>
-      </w:fldSimple>
+      <w:r>
+        <w:fldChar w:fldCharType="begin"/>
+      </w:r>
+      <w:r>
+        <w:instrText xml:space="preserve"> SEQ Table \* ARABIC </w:instrText>
+      </w:r>
+      <w:r>
+        <w:fldChar w:fldCharType="separate"/>
+      </w:r>
+      <w:r>
+        <w:rPr>
+          <w:noProof/>
+        </w:rPr>
+        <w:t>5</w:t>
+      </w:r>
+      <w:r>
+        <w:rPr>
+          <w:noProof/>
+        </w:rPr>
+        <w:fldChar w:fldCharType="end"/>
+      </w:r>
       <w:bookmarkEnd w:id="142"/>
       <w:r>
         <w:t>:</w:t>
@@ -29943,23 +29251,7 @@
                 <w:sz w:val="16"/>
                 <w:szCs w:val="14"/>
               </w:rPr>
-              <w:t xml:space="preserve">Runs a full charge or discharge with 301 DAEs in ~3 </w:t>
-            </w:r>
-            <w:proofErr w:type="spellStart"/>
-            <w:r>
-              <w:rPr>
-                <w:sz w:val="16"/>
-                <w:szCs w:val="14"/>
-              </w:rPr>
-              <w:t>ms</w:t>
-            </w:r>
-            <w:proofErr w:type="spellEnd"/>
-            <w:r>
-              <w:rPr>
-                <w:sz w:val="16"/>
-                <w:szCs w:val="14"/>
-              </w:rPr>
-              <w:t xml:space="preserve"> on a laptop with 1 MB total memory usage</w:t>
+              <w:t>Runs a full charge or discharge with 301 DAEs in ~3 ms on a laptop with 1 MB total memory usage</w:t>
             </w:r>
           </w:p>
           <w:p>
@@ -30016,23 +29308,7 @@
                 <w:sz w:val="16"/>
                 <w:szCs w:val="14"/>
               </w:rPr>
-              <w:t xml:space="preserve">(22 times faster than </w:t>
-            </w:r>
-            <w:proofErr w:type="spellStart"/>
-            <w:r>
-              <w:rPr>
-                <w:sz w:val="16"/>
-                <w:szCs w:val="14"/>
-              </w:rPr>
-              <w:t>PyBaMM</w:t>
-            </w:r>
-            <w:proofErr w:type="spellEnd"/>
-            <w:r>
-              <w:rPr>
-                <w:sz w:val="16"/>
-                <w:szCs w:val="14"/>
-              </w:rPr>
-              <w:t>, 38 times faster than LIONSIMBA)</w:t>
+              <w:t>(22 times faster than PyBaMM, 38 times faster than LIONSIMBA)</w:t>
             </w:r>
           </w:p>
           <w:p>
@@ -30112,23 +29388,7 @@
                 <w:sz w:val="16"/>
                 <w:szCs w:val="14"/>
               </w:rPr>
-              <w:t xml:space="preserve">Smaller community to </w:t>
-            </w:r>
-            <w:proofErr w:type="spellStart"/>
-            <w:r>
-              <w:rPr>
-                <w:sz w:val="16"/>
-                <w:szCs w:val="14"/>
-              </w:rPr>
-              <w:t>PyBaMM</w:t>
-            </w:r>
-            <w:proofErr w:type="spellEnd"/>
-            <w:r>
-              <w:rPr>
-                <w:sz w:val="16"/>
-                <w:szCs w:val="14"/>
-              </w:rPr>
-              <w:t xml:space="preserve"> so </w:t>
+              <w:t xml:space="preserve">Smaller community to PyBaMM so </w:t>
             </w:r>
             <w:r>
               <w:rPr>
@@ -30236,17 +29496,8 @@
                 <w:sz w:val="16"/>
                 <w:szCs w:val="14"/>
               </w:rPr>
-              <w:t xml:space="preserve">Overall, less features to </w:t>
-            </w:r>
-            <w:proofErr w:type="spellStart"/>
-            <w:r>
-              <w:rPr>
-                <w:sz w:val="16"/>
-                <w:szCs w:val="14"/>
-              </w:rPr>
-              <w:t>PyBaMM</w:t>
-            </w:r>
-            <w:proofErr w:type="spellEnd"/>
+              <w:t>Overall, less features to PyBaMM</w:t>
+            </w:r>
           </w:p>
           <w:p>
             <w:pPr>
@@ -30276,7 +29527,6 @@
                 <w:szCs w:val="14"/>
               </w:rPr>
             </w:pPr>
-            <w:proofErr w:type="spellStart"/>
             <w:r>
               <w:rPr>
                 <w:sz w:val="16"/>
@@ -30284,7 +29534,6 @@
               </w:rPr>
               <w:t>PyBaMM</w:t>
             </w:r>
-            <w:proofErr w:type="spellEnd"/>
           </w:p>
           <w:p>
             <w:pPr>
@@ -30377,27 +29626,7 @@
                 <w:sz w:val="16"/>
                 <w:szCs w:val="14"/>
               </w:rPr>
-              <w:t xml:space="preserve">(*Julia via </w:t>
-            </w:r>
-            <w:proofErr w:type="spellStart"/>
-            <w:r>
-              <w:rPr>
-                <w:i/>
-                <w:iCs/>
-                <w:sz w:val="16"/>
-                <w:szCs w:val="14"/>
-              </w:rPr>
-              <w:t>PyCall</w:t>
-            </w:r>
-            <w:proofErr w:type="spellEnd"/>
-            <w:r>
-              <w:rPr>
-                <w:i/>
-                <w:iCs/>
-                <w:sz w:val="16"/>
-                <w:szCs w:val="14"/>
-              </w:rPr>
-              <w:t>)</w:t>
+              <w:t>(*Julia via PyCall)</w:t>
             </w:r>
           </w:p>
         </w:tc>
@@ -30413,21 +29642,12 @@
                 <w:szCs w:val="14"/>
               </w:rPr>
             </w:pPr>
-            <w:proofErr w:type="spellStart"/>
             <w:r>
               <w:rPr>
                 <w:sz w:val="16"/>
                 <w:szCs w:val="14"/>
               </w:rPr>
-              <w:t>PyBaMM</w:t>
-            </w:r>
-            <w:proofErr w:type="spellEnd"/>
-            <w:r>
-              <w:rPr>
-                <w:sz w:val="16"/>
-                <w:szCs w:val="14"/>
-              </w:rPr>
-              <w:t xml:space="preserve"> (Python Battery Mathematical Modelling) solves physics-based electrochemical DAE models by using state-of-the-art automatic differentiation and numerical solvers.</w:t>
+              <w:t>PyBaMM (Python Battery Mathematical Modelling) solves physics-based electrochemical DAE models by using state-of-the-art automatic differentiation and numerical solvers.</w:t>
             </w:r>
           </w:p>
           <w:p>
@@ -30589,23 +29809,7 @@
                 <w:sz w:val="16"/>
                 <w:szCs w:val="14"/>
               </w:rPr>
-              <w:t xml:space="preserve">SPM and </w:t>
-            </w:r>
-            <w:proofErr w:type="spellStart"/>
-            <w:r>
-              <w:rPr>
-                <w:sz w:val="16"/>
-                <w:szCs w:val="14"/>
-              </w:rPr>
-              <w:t>SPMe</w:t>
-            </w:r>
-            <w:proofErr w:type="spellEnd"/>
-            <w:r>
-              <w:rPr>
-                <w:sz w:val="16"/>
-                <w:szCs w:val="14"/>
-              </w:rPr>
-              <w:t xml:space="preserve"> models included with a P2D DFN model</w:t>
+              <w:t>SPM and SPMe models included with a P2D DFN model</w:t>
             </w:r>
           </w:p>
           <w:p>
@@ -30698,56 +29902,15 @@
                 <w:sz w:val="16"/>
                 <w:szCs w:val="14"/>
               </w:rPr>
-              <w:t xml:space="preserve">Julia </w:t>
-            </w:r>
-            <w:proofErr w:type="spellStart"/>
+              <w:t>Julia PyBaMM via PyCall is still in development so bug fixes required</w:t>
+            </w:r>
             <w:r>
               <w:rPr>
                 <w:sz w:val="16"/>
                 <w:szCs w:val="14"/>
               </w:rPr>
-              <w:t>PyBaMM</w:t>
-            </w:r>
-            <w:proofErr w:type="spellEnd"/>
-            <w:r>
-              <w:rPr>
-                <w:sz w:val="16"/>
-                <w:szCs w:val="14"/>
-              </w:rPr>
-              <w:t xml:space="preserve"> via </w:t>
-            </w:r>
-            <w:proofErr w:type="spellStart"/>
-            <w:r>
-              <w:rPr>
-                <w:sz w:val="16"/>
-                <w:szCs w:val="14"/>
-              </w:rPr>
-              <w:t>PyCall</w:t>
-            </w:r>
-            <w:proofErr w:type="spellEnd"/>
-            <w:r>
-              <w:rPr>
-                <w:sz w:val="16"/>
-                <w:szCs w:val="14"/>
-              </w:rPr>
-              <w:t xml:space="preserve"> is still in development so bug fixes required</w:t>
-            </w:r>
-            <w:r>
-              <w:rPr>
-                <w:sz w:val="16"/>
-                <w:szCs w:val="14"/>
-              </w:rPr>
-              <w:t xml:space="preserve"> and will have a slower computational speed due to pulling request through </w:t>
-            </w:r>
-            <w:proofErr w:type="spellStart"/>
-            <w:r>
-              <w:rPr>
-                <w:sz w:val="16"/>
-                <w:szCs w:val="14"/>
-              </w:rPr>
-              <w:t>PyCall</w:t>
-            </w:r>
-            <w:proofErr w:type="spellEnd"/>
+              <w:t xml:space="preserve"> and will have a slower computational speed due to pulling request through PyCall</w:t>
+            </w:r>
           </w:p>
           <w:p>
             <w:pPr>
@@ -30821,25 +29984,7 @@
                 <w:sz w:val="16"/>
                 <w:szCs w:val="14"/>
               </w:rPr>
-              <w:t>(</w:t>
-            </w:r>
-            <w:proofErr w:type="spellStart"/>
-            <w:r>
-              <w:rPr>
-                <w:rFonts w:cs="Arial"/>
-                <w:sz w:val="16"/>
-                <w:szCs w:val="14"/>
-              </w:rPr>
-              <w:t>Torchio</w:t>
-            </w:r>
-            <w:proofErr w:type="spellEnd"/>
-            <w:r>
-              <w:rPr>
-                <w:rFonts w:cs="Arial"/>
-                <w:sz w:val="16"/>
-                <w:szCs w:val="14"/>
-              </w:rPr>
-              <w:t xml:space="preserve"> </w:t>
+              <w:t xml:space="preserve">(Torchio </w:t>
             </w:r>
             <w:r>
               <w:rPr>
@@ -31007,17 +30152,8 @@
                 <w:sz w:val="16"/>
                 <w:szCs w:val="14"/>
               </w:rPr>
-              <w:t xml:space="preserve">Slowest solving time of ~463ms for a full </w:t>
-            </w:r>
-            <w:proofErr w:type="spellStart"/>
-            <w:r>
-              <w:rPr>
-                <w:sz w:val="16"/>
-                <w:szCs w:val="14"/>
-              </w:rPr>
-              <w:t>soultion</w:t>
-            </w:r>
-            <w:proofErr w:type="spellEnd"/>
+              <w:t>Slowest solving time of ~463ms for a full soultion</w:t>
+            </w:r>
           </w:p>
           <w:p>
             <w:pPr>
@@ -31435,23 +30571,7 @@
                 <w:sz w:val="16"/>
                 <w:szCs w:val="14"/>
               </w:rPr>
-              <w:t xml:space="preserve">If data was useful an API would have to </w:t>
-            </w:r>
-            <w:proofErr w:type="spellStart"/>
-            <w:r>
-              <w:rPr>
-                <w:sz w:val="16"/>
-                <w:szCs w:val="14"/>
-              </w:rPr>
-              <w:t>built</w:t>
-            </w:r>
-            <w:proofErr w:type="spellEnd"/>
-            <w:r>
-              <w:rPr>
-                <w:sz w:val="16"/>
-                <w:szCs w:val="14"/>
-              </w:rPr>
-              <w:t xml:space="preserve"> to pull the data across to PBM model.</w:t>
+              <w:t>If data was useful an API would have to built to pull the data across to PBM model.</w:t>
             </w:r>
           </w:p>
           <w:p>
@@ -31507,15 +30627,7 @@
     <w:p>
       <w:bookmarkStart w:id="145" w:name="_Ref111485822"/>
       <w:r>
-        <w:t xml:space="preserve">The boundary conditions Li et </w:t>
-      </w:r>
-      <w:proofErr w:type="spellStart"/>
-      <w:r>
-        <w:t>al’s</w:t>
-      </w:r>
-      <w:proofErr w:type="spellEnd"/>
-      <w:r>
-        <w:t xml:space="preserve"> identified were then implemented to the authors </w:t>
+        <w:t xml:space="preserve">The boundary conditions Li et al’s identified were then implemented to the authors </w:t>
       </w:r>
       <w:r>
         <w:t xml:space="preserve">chosen </w:t>
@@ -31564,14 +30676,27 @@
       <w:r>
         <w:t xml:space="preserve">Table </w:t>
       </w:r>
-      <w:fldSimple w:instr=" SEQ Table \* ARABIC ">
-        <w:r>
-          <w:rPr>
-            <w:noProof/>
-          </w:rPr>
-          <w:t>6</w:t>
-        </w:r>
-      </w:fldSimple>
+      <w:r>
+        <w:fldChar w:fldCharType="begin"/>
+      </w:r>
+      <w:r>
+        <w:instrText xml:space="preserve"> SEQ Table \* ARABIC </w:instrText>
+      </w:r>
+      <w:r>
+        <w:fldChar w:fldCharType="separate"/>
+      </w:r>
+      <w:r>
+        <w:rPr>
+          <w:noProof/>
+        </w:rPr>
+        <w:t>6</w:t>
+      </w:r>
+      <w:r>
+        <w:rPr>
+          <w:noProof/>
+        </w:rPr>
+        <w:fldChar w:fldCharType="end"/>
+      </w:r>
       <w:bookmarkEnd w:id="145"/>
       <w:bookmarkEnd w:id="146"/>
       <w:r>
@@ -31700,11 +30825,7 @@
               <w:jc w:val="center"/>
             </w:pPr>
             <w:r>
-              <w:t>Cathode Thickness (</w:t>
-            </w:r>
-            <w:proofErr w:type="spellStart"/>
-            <w:r>
-              <w:t>L</w:t>
+              <w:t>Cathode Thickness (L</w:t>
             </w:r>
             <w:r>
               <w:rPr>
@@ -31712,7 +30833,6 @@
               </w:rPr>
               <w:t>p</w:t>
             </w:r>
-            <w:proofErr w:type="spellEnd"/>
             <w:r>
               <w:t>)</w:t>
             </w:r>
@@ -31841,7 +30961,6 @@
             <w:r>
               <w:t>Cathode Porosity (</w:t>
             </w:r>
-            <w:proofErr w:type="spellStart"/>
             <w:r>
               <w:rPr>
                 <w:rFonts w:cs="Arial"/>
@@ -31854,7 +30973,6 @@
               </w:rPr>
               <w:t>p</w:t>
             </w:r>
-            <w:proofErr w:type="spellEnd"/>
             <w:r>
               <w:t>)</w:t>
             </w:r>
@@ -32049,11 +31167,7 @@
               <w:jc w:val="center"/>
             </w:pPr>
             <w:r>
-              <w:t>Anode Reaction Rate Coefficient (</w:t>
-            </w:r>
-            <w:proofErr w:type="spellStart"/>
-            <w:r>
-              <w:t>K</w:t>
+              <w:t>Anode Reaction Rate Coefficient (K</w:t>
             </w:r>
             <w:r>
               <w:rPr>
@@ -32061,7 +31175,6 @@
               </w:rPr>
               <w:t>n</w:t>
             </w:r>
-            <w:proofErr w:type="spellEnd"/>
             <w:r>
               <w:t>)</w:t>
             </w:r>
@@ -32199,7 +31312,6 @@
             <w:r>
               <w:t>Cathode Maximum Ionic Concentration (</w:t>
             </w:r>
-            <w:proofErr w:type="spellStart"/>
             <w:proofErr w:type="gramStart"/>
             <w:r>
               <w:t>C</w:t>
@@ -32210,7 +31322,6 @@
               </w:rPr>
               <w:t>p,max</w:t>
             </w:r>
-            <w:proofErr w:type="spellEnd"/>
             <w:proofErr w:type="gramEnd"/>
             <w:r>
               <w:t>)</w:t>
@@ -32325,7 +31436,6 @@
             <w:r>
               <w:t>Anode Porosity (</w:t>
             </w:r>
-            <w:proofErr w:type="spellStart"/>
             <w:r>
               <w:rPr>
                 <w:rFonts w:cs="Arial"/>
@@ -32338,7 +31448,6 @@
               </w:rPr>
               <w:t>n</w:t>
             </w:r>
-            <w:proofErr w:type="spellEnd"/>
             <w:r>
               <w:t>)</w:t>
             </w:r>
@@ -32524,23 +31633,7 @@
           <w:rFonts w:cs="Arial"/>
           <w:szCs w:val="24"/>
         </w:rPr>
-        <w:t>(</w:t>
-      </w:r>
-      <w:proofErr w:type="spellStart"/>
-      <w:r>
-        <w:rPr>
-          <w:rFonts w:cs="Arial"/>
-          <w:szCs w:val="24"/>
-        </w:rPr>
-        <w:t>O’Regan</w:t>
-      </w:r>
-      <w:proofErr w:type="spellEnd"/>
-      <w:r>
-        <w:rPr>
-          <w:rFonts w:cs="Arial"/>
-          <w:szCs w:val="24"/>
-        </w:rPr>
-        <w:t xml:space="preserve"> </w:t>
+        <w:t xml:space="preserve">(O’Regan </w:t>
       </w:r>
       <w:r>
         <w:rPr>
@@ -33143,14 +32236,27 @@
             <w:r>
               <w:t>(</w:t>
             </w:r>
-            <w:fldSimple w:instr=" SEQ Equation \* ARABIC ">
-              <w:r>
-                <w:rPr>
-                  <w:noProof/>
-                </w:rPr>
-                <w:t>3</w:t>
-              </w:r>
-            </w:fldSimple>
+            <w:r>
+              <w:fldChar w:fldCharType="begin"/>
+            </w:r>
+            <w:r>
+              <w:instrText xml:space="preserve"> SEQ Equation \* ARABIC </w:instrText>
+            </w:r>
+            <w:r>
+              <w:fldChar w:fldCharType="separate"/>
+            </w:r>
+            <w:r>
+              <w:rPr>
+                <w:noProof/>
+              </w:rPr>
+              <w:t>3</w:t>
+            </w:r>
+            <w:r>
+              <w:rPr>
+                <w:noProof/>
+              </w:rPr>
+              <w:fldChar w:fldCharType="end"/>
+            </w:r>
             <w:r>
               <w:t>)</w:t>
             </w:r>
@@ -33518,14 +32624,27 @@
             <w:r>
               <w:t>(</w:t>
             </w:r>
-            <w:fldSimple w:instr=" SEQ Equation \* ARABIC ">
-              <w:r>
-                <w:rPr>
-                  <w:noProof/>
-                </w:rPr>
-                <w:t>4</w:t>
-              </w:r>
-            </w:fldSimple>
+            <w:r>
+              <w:fldChar w:fldCharType="begin"/>
+            </w:r>
+            <w:r>
+              <w:instrText xml:space="preserve"> SEQ Equation \* ARABIC </w:instrText>
+            </w:r>
+            <w:r>
+              <w:fldChar w:fldCharType="separate"/>
+            </w:r>
+            <w:r>
+              <w:rPr>
+                <w:noProof/>
+              </w:rPr>
+              <w:t>4</w:t>
+            </w:r>
+            <w:r>
+              <w:rPr>
+                <w:noProof/>
+              </w:rPr>
+              <w:fldChar w:fldCharType="end"/>
+            </w:r>
             <w:r>
               <w:t>)</w:t>
             </w:r>
@@ -33783,11 +32902,16 @@
       <w:r>
         <w:t xml:space="preserve">). </w:t>
       </w:r>
+      <w:proofErr w:type="gramStart"/>
       <w:r>
         <w:t>In order</w:t>
       </w:r>
       <w:r>
-        <w:t xml:space="preserve"> to build an O</w:t>
+        <w:t xml:space="preserve"> to</w:t>
+      </w:r>
+      <w:proofErr w:type="gramEnd"/>
+      <w:r>
+        <w:t xml:space="preserve"> build an O</w:t>
       </w:r>
       <w:r>
         <w:t>C</w:t>
@@ -33819,15 +32943,7 @@
         </m:r>
       </m:oMath>
       <w:r>
-        <w:t>) b</w:t>
-      </w:r>
-      <w:proofErr w:type="spellStart"/>
-      <w:r>
-        <w:t>etween</w:t>
-      </w:r>
-      <w:proofErr w:type="spellEnd"/>
-      <w:r>
-        <w:t xml:space="preserve"> the lithium </w:t>
+        <w:t xml:space="preserve">) between the lithium </w:t>
       </w:r>
       <w:r>
         <w:t>concentration</w:t>
@@ -34059,14 +33175,27 @@
             <w:r>
               <w:t>(</w:t>
             </w:r>
-            <w:fldSimple w:instr=" SEQ Equation \* ARABIC ">
-              <w:r>
-                <w:rPr>
-                  <w:noProof/>
-                </w:rPr>
-                <w:t>5</w:t>
-              </w:r>
-            </w:fldSimple>
+            <w:r>
+              <w:fldChar w:fldCharType="begin"/>
+            </w:r>
+            <w:r>
+              <w:instrText xml:space="preserve"> SEQ Equation \* ARABIC </w:instrText>
+            </w:r>
+            <w:r>
+              <w:fldChar w:fldCharType="separate"/>
+            </w:r>
+            <w:r>
+              <w:rPr>
+                <w:noProof/>
+              </w:rPr>
+              <w:t>5</w:t>
+            </w:r>
+            <w:r>
+              <w:rPr>
+                <w:noProof/>
+              </w:rPr>
+              <w:fldChar w:fldCharType="end"/>
+            </w:r>
             <w:bookmarkEnd w:id="152"/>
             <w:r>
               <w:t>)</w:t>
@@ -34452,14 +33581,27 @@
             <w:r>
               <w:t>(</w:t>
             </w:r>
-            <w:fldSimple w:instr=" SEQ Equation \* ARABIC ">
-              <w:r>
-                <w:rPr>
-                  <w:noProof/>
-                </w:rPr>
-                <w:t>6</w:t>
-              </w:r>
-            </w:fldSimple>
+            <w:r>
+              <w:fldChar w:fldCharType="begin"/>
+            </w:r>
+            <w:r>
+              <w:instrText xml:space="preserve"> SEQ Equation \* ARABIC </w:instrText>
+            </w:r>
+            <w:r>
+              <w:fldChar w:fldCharType="separate"/>
+            </w:r>
+            <w:r>
+              <w:rPr>
+                <w:noProof/>
+              </w:rPr>
+              <w:t>6</w:t>
+            </w:r>
+            <w:r>
+              <w:rPr>
+                <w:noProof/>
+              </w:rPr>
+              <w:fldChar w:fldCharType="end"/>
+            </w:r>
             <w:r>
               <w:t>)</w:t>
             </w:r>
@@ -34877,14 +34019,27 @@
             <w:r>
               <w:t>(</w:t>
             </w:r>
-            <w:fldSimple w:instr=" SEQ Equation \* ARABIC ">
-              <w:r>
-                <w:rPr>
-                  <w:noProof/>
-                </w:rPr>
-                <w:t>7</w:t>
-              </w:r>
-            </w:fldSimple>
+            <w:r>
+              <w:fldChar w:fldCharType="begin"/>
+            </w:r>
+            <w:r>
+              <w:instrText xml:space="preserve"> SEQ Equation \* ARABIC </w:instrText>
+            </w:r>
+            <w:r>
+              <w:fldChar w:fldCharType="separate"/>
+            </w:r>
+            <w:r>
+              <w:rPr>
+                <w:noProof/>
+              </w:rPr>
+              <w:t>7</w:t>
+            </w:r>
+            <w:r>
+              <w:rPr>
+                <w:noProof/>
+              </w:rPr>
+              <w:fldChar w:fldCharType="end"/>
+            </w:r>
             <w:bookmarkStart w:id="157" w:name="_Ref111378206"/>
             <w:bookmarkEnd w:id="155"/>
             <w:r>
@@ -35266,14 +34421,27 @@
             <w:r>
               <w:t>(</w:t>
             </w:r>
-            <w:fldSimple w:instr=" SEQ Equation \* ARABIC ">
-              <w:r>
-                <w:rPr>
-                  <w:noProof/>
-                </w:rPr>
-                <w:t>8</w:t>
-              </w:r>
-            </w:fldSimple>
+            <w:r>
+              <w:fldChar w:fldCharType="begin"/>
+            </w:r>
+            <w:r>
+              <w:instrText xml:space="preserve"> SEQ Equation \* ARABIC </w:instrText>
+            </w:r>
+            <w:r>
+              <w:fldChar w:fldCharType="separate"/>
+            </w:r>
+            <w:r>
+              <w:rPr>
+                <w:noProof/>
+              </w:rPr>
+              <w:t>8</w:t>
+            </w:r>
+            <w:r>
+              <w:rPr>
+                <w:noProof/>
+              </w:rPr>
+              <w:fldChar w:fldCharType="end"/>
+            </w:r>
             <w:r>
               <w:t>)</w:t>
             </w:r>
@@ -35630,14 +34798,27 @@
             <w:r>
               <w:t>(</w:t>
             </w:r>
-            <w:fldSimple w:instr=" SEQ Equation \* ARABIC ">
-              <w:r>
-                <w:rPr>
-                  <w:noProof/>
-                </w:rPr>
-                <w:t>9</w:t>
-              </w:r>
-            </w:fldSimple>
+            <w:r>
+              <w:fldChar w:fldCharType="begin"/>
+            </w:r>
+            <w:r>
+              <w:instrText xml:space="preserve"> SEQ Equation \* ARABIC </w:instrText>
+            </w:r>
+            <w:r>
+              <w:fldChar w:fldCharType="separate"/>
+            </w:r>
+            <w:r>
+              <w:rPr>
+                <w:noProof/>
+              </w:rPr>
+              <w:t>9</w:t>
+            </w:r>
+            <w:r>
+              <w:rPr>
+                <w:noProof/>
+              </w:rPr>
+              <w:fldChar w:fldCharType="end"/>
+            </w:r>
             <w:r>
               <w:t>)</w:t>
             </w:r>
@@ -35695,14 +34876,27 @@
         <w:lastRenderedPageBreak/>
         <w:t xml:space="preserve">Table </w:t>
       </w:r>
-      <w:fldSimple w:instr=" SEQ Table \* ARABIC ">
-        <w:r>
-          <w:rPr>
-            <w:noProof/>
-          </w:rPr>
-          <w:t>7</w:t>
-        </w:r>
-      </w:fldSimple>
+      <w:r>
+        <w:fldChar w:fldCharType="begin"/>
+      </w:r>
+      <w:r>
+        <w:instrText xml:space="preserve"> SEQ Table \* ARABIC </w:instrText>
+      </w:r>
+      <w:r>
+        <w:fldChar w:fldCharType="separate"/>
+      </w:r>
+      <w:r>
+        <w:rPr>
+          <w:noProof/>
+        </w:rPr>
+        <w:t>7</w:t>
+      </w:r>
+      <w:r>
+        <w:rPr>
+          <w:noProof/>
+        </w:rPr>
+        <w:fldChar w:fldCharType="end"/>
+      </w:r>
       <w:bookmarkEnd w:id="160"/>
       <w:r>
         <w:t>: Chen2020 parameters required for PETLION DFN</w:t>
@@ -38135,14 +37329,27 @@
             <w:r>
               <w:t>(</w:t>
             </w:r>
-            <w:fldSimple w:instr=" SEQ Equation \* ARABIC ">
-              <w:r>
-                <w:rPr>
-                  <w:noProof/>
-                </w:rPr>
-                <w:t>10</w:t>
-              </w:r>
-            </w:fldSimple>
+            <w:r>
+              <w:fldChar w:fldCharType="begin"/>
+            </w:r>
+            <w:r>
+              <w:instrText xml:space="preserve"> SEQ Equation \* ARABIC </w:instrText>
+            </w:r>
+            <w:r>
+              <w:fldChar w:fldCharType="separate"/>
+            </w:r>
+            <w:r>
+              <w:rPr>
+                <w:noProof/>
+              </w:rPr>
+              <w:t>10</w:t>
+            </w:r>
+            <w:r>
+              <w:rPr>
+                <w:noProof/>
+              </w:rPr>
+              <w:fldChar w:fldCharType="end"/>
+            </w:r>
             <w:r>
               <w:t>)</w:t>
             </w:r>
@@ -38195,29 +37402,13 @@
         <w:t>best particle</w:t>
       </w:r>
       <w:r>
-        <w:t xml:space="preserve"> (</w:t>
-      </w:r>
-      <w:proofErr w:type="spellStart"/>
-      <w:r>
-        <w:t>pbest</w:t>
-      </w:r>
-      <w:proofErr w:type="spellEnd"/>
-      <w:r>
-        <w:t>)</w:t>
+        <w:t xml:space="preserve"> (pbest)</w:t>
       </w:r>
       <w:r>
         <w:t xml:space="preserve"> and global best particle</w:t>
       </w:r>
       <w:r>
-        <w:t xml:space="preserve"> (</w:t>
-      </w:r>
-      <w:proofErr w:type="spellStart"/>
-      <w:r>
-        <w:t>gbest</w:t>
-      </w:r>
-      <w:proofErr w:type="spellEnd"/>
-      <w:r>
-        <w:t>)</w:t>
+        <w:t xml:space="preserve"> (gbest)</w:t>
       </w:r>
       <w:r>
         <w:t xml:space="preserve">. This uses </w:t>
@@ -38244,23 +37435,7 @@
         <w:t>learning rates</w:t>
       </w:r>
       <w:r>
-        <w:t xml:space="preserve"> (C) from the </w:t>
-      </w:r>
-      <w:proofErr w:type="spellStart"/>
-      <w:r>
-        <w:t>pbest</w:t>
-      </w:r>
-      <w:proofErr w:type="spellEnd"/>
-      <w:r>
-        <w:t xml:space="preserve"> and </w:t>
-      </w:r>
-      <w:proofErr w:type="spellStart"/>
-      <w:r>
-        <w:t>gbest</w:t>
-      </w:r>
-      <w:proofErr w:type="spellEnd"/>
-      <w:r>
-        <w:t xml:space="preserve"> and r </w:t>
+        <w:t xml:space="preserve"> (C) from the pbest and gbest and r </w:t>
       </w:r>
       <w:proofErr w:type="gramStart"/>
       <w:r>
@@ -38447,14 +37622,30 @@
             <w:r>
               <w:t>(</w:t>
             </w:r>
-            <w:fldSimple w:instr=" SEQ Equation \* ARABIC ">
-              <w:r>
-                <w:rPr>
-                  <w:noProof/>
-                </w:rPr>
-                <w:t>11</w:t>
-              </w:r>
-            </w:fldSimple>
+            <w:r>
+              <w:fldChar w:fldCharType="begin"/>
+            </w:r>
+            <w:r>
+              <w:instrText xml:space="preserve"> SEQ Equation \* </w:instrText>
+            </w:r>
+            <w:r>
+              <w:instrText xml:space="preserve">ARABIC </w:instrText>
+            </w:r>
+            <w:r>
+              <w:fldChar w:fldCharType="separate"/>
+            </w:r>
+            <w:r>
+              <w:rPr>
+                <w:noProof/>
+              </w:rPr>
+              <w:t>11</w:t>
+            </w:r>
+            <w:r>
+              <w:rPr>
+                <w:noProof/>
+              </w:rPr>
+              <w:fldChar w:fldCharType="end"/>
+            </w:r>
             <w:r>
               <w:t>)</w:t>
             </w:r>
@@ -38642,14 +37833,27 @@
       <w:r>
         <w:t xml:space="preserve">Table </w:t>
       </w:r>
-      <w:fldSimple w:instr=" SEQ Table \* ARABIC ">
-        <w:r>
-          <w:rPr>
-            <w:noProof/>
-          </w:rPr>
-          <w:t>8</w:t>
-        </w:r>
-      </w:fldSimple>
+      <w:r>
+        <w:fldChar w:fldCharType="begin"/>
+      </w:r>
+      <w:r>
+        <w:instrText xml:space="preserve"> SEQ Table \* ARABIC </w:instrText>
+      </w:r>
+      <w:r>
+        <w:fldChar w:fldCharType="separate"/>
+      </w:r>
+      <w:r>
+        <w:rPr>
+          <w:noProof/>
+        </w:rPr>
+        <w:t>8</w:t>
+      </w:r>
+      <w:r>
+        <w:rPr>
+          <w:noProof/>
+        </w:rPr>
+        <w:fldChar w:fldCharType="end"/>
+      </w:r>
       <w:bookmarkEnd w:id="167"/>
       <w:r>
         <w:t xml:space="preserve">: Alternatives </w:t>
@@ -39225,25 +38429,7 @@
                 <w:sz w:val="18"/>
                 <w:szCs w:val="18"/>
               </w:rPr>
-              <w:t xml:space="preserve">This is too ambitious for the author to complete alone and would require a team of high-level personnel to achieve this. There are plenty of good tools available (PETLION and </w:t>
-            </w:r>
-            <w:proofErr w:type="spellStart"/>
-            <w:r>
-              <w:rPr>
-                <w:bCs/>
-                <w:sz w:val="18"/>
-                <w:szCs w:val="18"/>
-              </w:rPr>
-              <w:t>PyBaMM</w:t>
-            </w:r>
-            <w:proofErr w:type="spellEnd"/>
-            <w:r>
-              <w:rPr>
-                <w:bCs/>
-                <w:sz w:val="18"/>
-                <w:szCs w:val="18"/>
-              </w:rPr>
-              <w:t>) which have communities of users to solve issues</w:t>
+              <w:t>This is too ambitious for the author to complete alone and would require a team of high-level personnel to achieve this. There are plenty of good tools available (PETLION and PyBaMM) which have communities of users to solve issues</w:t>
             </w:r>
             <w:r>
               <w:rPr>
@@ -39982,14 +39168,27 @@
       <w:r>
         <w:t xml:space="preserve">Table </w:t>
       </w:r>
-      <w:fldSimple w:instr=" SEQ Table \* ARABIC ">
-        <w:r>
-          <w:rPr>
-            <w:noProof/>
-          </w:rPr>
-          <w:t>9</w:t>
-        </w:r>
-      </w:fldSimple>
+      <w:r>
+        <w:fldChar w:fldCharType="begin"/>
+      </w:r>
+      <w:r>
+        <w:instrText xml:space="preserve"> SEQ Table \* ARABIC </w:instrText>
+      </w:r>
+      <w:r>
+        <w:fldChar w:fldCharType="separate"/>
+      </w:r>
+      <w:r>
+        <w:rPr>
+          <w:noProof/>
+        </w:rPr>
+        <w:t>9</w:t>
+      </w:r>
+      <w:r>
+        <w:rPr>
+          <w:noProof/>
+        </w:rPr>
+        <w:fldChar w:fldCharType="end"/>
+      </w:r>
       <w:bookmarkEnd w:id="171"/>
       <w:r>
         <w:t>: Overall Project Limitations</w:t>
@@ -40597,21 +39796,7 @@
               <w:rPr>
                 <w:sz w:val="20"/>
               </w:rPr>
-              <w:t xml:space="preserve">Was unable to use </w:t>
-            </w:r>
-            <w:proofErr w:type="spellStart"/>
-            <w:r>
-              <w:rPr>
-                <w:sz w:val="20"/>
-              </w:rPr>
-              <w:t>Optim.jl</w:t>
-            </w:r>
-            <w:proofErr w:type="spellEnd"/>
-            <w:r>
-              <w:rPr>
-                <w:sz w:val="20"/>
-              </w:rPr>
-              <w:t xml:space="preserve"> which </w:t>
+              <w:t xml:space="preserve">Was unable to use Optim.jl which </w:t>
             </w:r>
             <w:proofErr w:type="gramStart"/>
             <w:r>
@@ -40713,21 +39898,7 @@
               <w:rPr>
                 <w:sz w:val="20"/>
               </w:rPr>
-              <w:t xml:space="preserve">Used </w:t>
-            </w:r>
-            <w:proofErr w:type="spellStart"/>
-            <w:r>
-              <w:rPr>
-                <w:sz w:val="20"/>
-              </w:rPr>
-              <w:t>Metaheuristics.jl</w:t>
-            </w:r>
-            <w:proofErr w:type="spellEnd"/>
-            <w:r>
-              <w:rPr>
-                <w:sz w:val="20"/>
-              </w:rPr>
-              <w:t xml:space="preserve"> for the PSO method, which was able to </w:t>
+              <w:t xml:space="preserve">Used Metaheuristics.jl for the PSO method, which was able to </w:t>
             </w:r>
             <w:r>
               <w:rPr>
@@ -41313,14 +40484,27 @@
       <w:r>
         <w:t xml:space="preserve">Figure </w:t>
       </w:r>
-      <w:fldSimple w:instr=" SEQ Figure \* ARABIC ">
-        <w:r>
-          <w:rPr>
-            <w:noProof/>
-          </w:rPr>
-          <w:t>22</w:t>
-        </w:r>
-      </w:fldSimple>
+      <w:r>
+        <w:fldChar w:fldCharType="begin"/>
+      </w:r>
+      <w:r>
+        <w:instrText xml:space="preserve"> SEQ Figure \* ARABIC </w:instrText>
+      </w:r>
+      <w:r>
+        <w:fldChar w:fldCharType="separate"/>
+      </w:r>
+      <w:r>
+        <w:rPr>
+          <w:noProof/>
+        </w:rPr>
+        <w:t>22</w:t>
+      </w:r>
+      <w:r>
+        <w:rPr>
+          <w:noProof/>
+        </w:rPr>
+        <w:fldChar w:fldCharType="end"/>
+      </w:r>
       <w:bookmarkEnd w:id="178"/>
       <w:r>
         <w:t>: HPPC</w:t>
@@ -41511,14 +40695,27 @@
       <w:r>
         <w:t xml:space="preserve">Figure </w:t>
       </w:r>
-      <w:fldSimple w:instr=" SEQ Figure \* ARABIC ">
-        <w:r>
-          <w:rPr>
-            <w:noProof/>
-          </w:rPr>
-          <w:t>23</w:t>
-        </w:r>
-      </w:fldSimple>
+      <w:r>
+        <w:fldChar w:fldCharType="begin"/>
+      </w:r>
+      <w:r>
+        <w:instrText xml:space="preserve"> SEQ Figure \* ARABIC </w:instrText>
+      </w:r>
+      <w:r>
+        <w:fldChar w:fldCharType="separate"/>
+      </w:r>
+      <w:r>
+        <w:rPr>
+          <w:noProof/>
+        </w:rPr>
+        <w:t>23</w:t>
+      </w:r>
+      <w:r>
+        <w:rPr>
+          <w:noProof/>
+        </w:rPr>
+        <w:fldChar w:fldCharType="end"/>
+      </w:r>
       <w:bookmarkEnd w:id="180"/>
       <w:r>
         <w:t>:</w:t>
@@ -41958,14 +41155,27 @@
       <w:r>
         <w:t xml:space="preserve">Figure </w:t>
       </w:r>
-      <w:fldSimple w:instr=" SEQ Figure \* ARABIC ">
-        <w:r>
-          <w:rPr>
-            <w:noProof/>
-          </w:rPr>
-          <w:t>24</w:t>
-        </w:r>
-      </w:fldSimple>
+      <w:r>
+        <w:fldChar w:fldCharType="begin"/>
+      </w:r>
+      <w:r>
+        <w:instrText xml:space="preserve"> SEQ Figure \* ARABIC </w:instrText>
+      </w:r>
+      <w:r>
+        <w:fldChar w:fldCharType="separate"/>
+      </w:r>
+      <w:r>
+        <w:rPr>
+          <w:noProof/>
+        </w:rPr>
+        <w:t>24</w:t>
+      </w:r>
+      <w:r>
+        <w:rPr>
+          <w:noProof/>
+        </w:rPr>
+        <w:fldChar w:fldCharType="end"/>
+      </w:r>
       <w:bookmarkEnd w:id="182"/>
       <w:r>
         <w:t xml:space="preserve">: Time series sampled comparison for GITT, PETLION is original and Measured data is </w:t>
@@ -42137,11 +41347,7 @@
         <w:fldChar w:fldCharType="end"/>
       </w:r>
       <w:r>
-        <w:t>. Within the environment of PETLION allocating a chosen variable to OAT within a function it just physically stored the initial parameter value rather than allowing the model to be influenced by a new value contained within the nested loop, this meant that the item of ‘</w:t>
-      </w:r>
-      <w:proofErr w:type="spellStart"/>
-      <w:r>
-        <w:t>p.</w:t>
+        <w:t>. Within the environment of PETLION allocating a chosen variable to OAT within a function it just physically stored the initial parameter value rather than allowing the model to be influenced by a new value contained within the nested loop, this meant that the item of ‘p.</w:t>
       </w:r>
       <w:r>
         <w:rPr>
@@ -42149,7 +41355,6 @@
         </w:rPr>
         <w:t>θ</w:t>
       </w:r>
-      <w:proofErr w:type="spellEnd"/>
       <w:proofErr w:type="gramStart"/>
       <w:r>
         <w:t>[:variable</w:t>
@@ -42165,24 +41370,13 @@
         <w:t xml:space="preserve">allocated every time a new variable was simulated rather than </w:t>
       </w:r>
       <w:r>
-        <w:t>caching the initialised ‘</w:t>
-      </w:r>
-      <w:proofErr w:type="spellStart"/>
-      <w:r>
-        <w:t>p.</w:t>
+        <w:t>caching the initialised ‘p.</w:t>
       </w:r>
       <w:r>
         <w:rPr>
           <w:rFonts w:cs="Arial"/>
         </w:rPr>
-        <w:t>θ</w:t>
-      </w:r>
-      <w:proofErr w:type="spellEnd"/>
-      <w:r>
-        <w:rPr>
-          <w:rFonts w:cs="Arial"/>
-        </w:rPr>
-        <w:t>’</w:t>
+        <w:t>θ’</w:t>
       </w:r>
       <w:r>
         <w:t xml:space="preserve">. Which meant the simulations had to have manual changes and reduced the potential to automate the process without the need of an API or Macro. </w:t>
@@ -42241,15 +41435,7 @@
         <w:t>±</w:t>
       </w:r>
       <w:r>
-        <w:t>0.5V on the boundaries for the cells, which gives enough space for high dynamics but can omit ‘</w:t>
-      </w:r>
-      <w:proofErr w:type="spellStart"/>
-      <w:r>
-        <w:t>NaN</w:t>
-      </w:r>
-      <w:proofErr w:type="spellEnd"/>
-      <w:r>
-        <w:t>’ for any results which give wildly unrealistic values.</w:t>
+        <w:t>0.5V on the boundaries for the cells, which gives enough space for high dynamics but can omit ‘NaN’ for any results which give wildly unrealistic values.</w:t>
       </w:r>
     </w:p>
     <w:p/>
@@ -42410,14 +41596,27 @@
       <w:r>
         <w:t xml:space="preserve">Figure </w:t>
       </w:r>
-      <w:fldSimple w:instr=" SEQ Figure \* ARABIC ">
-        <w:r>
-          <w:rPr>
-            <w:noProof/>
-          </w:rPr>
-          <w:t>25</w:t>
-        </w:r>
-      </w:fldSimple>
+      <w:r>
+        <w:fldChar w:fldCharType="begin"/>
+      </w:r>
+      <w:r>
+        <w:instrText xml:space="preserve"> SEQ Figure \* ARABIC </w:instrText>
+      </w:r>
+      <w:r>
+        <w:fldChar w:fldCharType="separate"/>
+      </w:r>
+      <w:r>
+        <w:rPr>
+          <w:noProof/>
+        </w:rPr>
+        <w:t>25</w:t>
+      </w:r>
+      <w:r>
+        <w:rPr>
+          <w:noProof/>
+        </w:rPr>
+        <w:fldChar w:fldCharType="end"/>
+      </w:r>
       <w:bookmarkEnd w:id="185"/>
       <w:r>
         <w:t xml:space="preserve">: Example </w:t>
@@ -42599,14 +41798,27 @@
         <w:lastRenderedPageBreak/>
         <w:t xml:space="preserve">Table </w:t>
       </w:r>
-      <w:fldSimple w:instr=" SEQ Table \* ARABIC ">
-        <w:r>
-          <w:rPr>
-            <w:noProof/>
-          </w:rPr>
-          <w:t>10</w:t>
-        </w:r>
-      </w:fldSimple>
+      <w:r>
+        <w:fldChar w:fldCharType="begin"/>
+      </w:r>
+      <w:r>
+        <w:instrText xml:space="preserve"> SEQ Table \* ARABIC </w:instrText>
+      </w:r>
+      <w:r>
+        <w:fldChar w:fldCharType="separate"/>
+      </w:r>
+      <w:r>
+        <w:rPr>
+          <w:noProof/>
+        </w:rPr>
+        <w:t>10</w:t>
+      </w:r>
+      <w:r>
+        <w:rPr>
+          <w:noProof/>
+        </w:rPr>
+        <w:fldChar w:fldCharType="end"/>
+      </w:r>
       <w:bookmarkEnd w:id="189"/>
       <w:r>
         <w:t xml:space="preserve">: PETLION PSO results for measure data </w:t>
@@ -42875,11 +42087,7 @@
               <w:jc w:val="center"/>
             </w:pPr>
             <w:r>
-              <w:t>Cathode Thickness (</w:t>
-            </w:r>
-            <w:proofErr w:type="spellStart"/>
-            <w:r>
-              <w:t>L</w:t>
+              <w:t>Cathode Thickness (L</w:t>
             </w:r>
             <w:r>
               <w:rPr>
@@ -42887,7 +42095,6 @@
               </w:rPr>
               <w:t>p</w:t>
             </w:r>
-            <w:proofErr w:type="spellEnd"/>
             <w:r>
               <w:t>)</w:t>
             </w:r>
@@ -43052,7 +42259,6 @@
             <w:r>
               <w:t>Cathode Porosity (</w:t>
             </w:r>
-            <w:proofErr w:type="spellStart"/>
             <w:r>
               <w:rPr>
                 <w:rFonts w:cs="Arial"/>
@@ -43065,7 +42271,6 @@
               </w:rPr>
               <w:t>p</w:t>
             </w:r>
-            <w:proofErr w:type="spellEnd"/>
             <w:r>
               <w:t>)</w:t>
             </w:r>
@@ -43323,11 +42528,7 @@
               <w:jc w:val="center"/>
             </w:pPr>
             <w:r>
-              <w:t>Anode Reaction Rate Coefficient (</w:t>
-            </w:r>
-            <w:proofErr w:type="spellStart"/>
-            <w:r>
-              <w:t>K</w:t>
+              <w:t>Anode Reaction Rate Coefficient (K</w:t>
             </w:r>
             <w:r>
               <w:rPr>
@@ -43335,7 +42536,6 @@
               </w:rPr>
               <w:t>n</w:t>
             </w:r>
-            <w:proofErr w:type="spellEnd"/>
             <w:r>
               <w:t>)</w:t>
             </w:r>
@@ -43485,7 +42685,6 @@
             <w:r>
               <w:t>Cathode Maximum Ionic Concentration (</w:t>
             </w:r>
-            <w:proofErr w:type="spellStart"/>
             <w:proofErr w:type="gramStart"/>
             <w:r>
               <w:t>C</w:t>
@@ -43496,7 +42695,6 @@
               </w:rPr>
               <w:t>p,max</w:t>
             </w:r>
-            <w:proofErr w:type="spellEnd"/>
             <w:proofErr w:type="gramEnd"/>
             <w:r>
               <w:t>)</w:t>
@@ -43602,7 +42800,6 @@
             <w:r>
               <w:t>Anode Porosity (</w:t>
             </w:r>
-            <w:proofErr w:type="spellStart"/>
             <w:r>
               <w:rPr>
                 <w:rFonts w:cs="Arial"/>
@@ -43615,7 +42812,6 @@
               </w:rPr>
               <w:t>n</w:t>
             </w:r>
-            <w:proofErr w:type="spellEnd"/>
             <w:r>
               <w:t>)</w:t>
             </w:r>
@@ -43775,21 +42971,7 @@
         <w:rPr>
           <w:sz w:val="20"/>
         </w:rPr>
-        <w:t xml:space="preserve">A. M. </w:t>
-      </w:r>
-      <w:proofErr w:type="spellStart"/>
-      <w:r>
-        <w:rPr>
-          <w:sz w:val="20"/>
-        </w:rPr>
-        <w:t>Bizeray</w:t>
-      </w:r>
-      <w:proofErr w:type="spellEnd"/>
-      <w:r>
-        <w:rPr>
-          <w:sz w:val="20"/>
-        </w:rPr>
-        <w:t xml:space="preserve"> </w:t>
+        <w:t xml:space="preserve">A. M. Bizeray </w:t>
       </w:r>
       <w:r>
         <w:rPr>
@@ -43911,19 +43093,11 @@
           <w:sz w:val="20"/>
         </w:rPr>
       </w:pPr>
-      <w:proofErr w:type="spellStart"/>
       <w:r>
         <w:rPr>
           <w:sz w:val="20"/>
         </w:rPr>
-        <w:t>Bezanson</w:t>
-      </w:r>
-      <w:proofErr w:type="spellEnd"/>
-      <w:r>
-        <w:rPr>
-          <w:sz w:val="20"/>
-        </w:rPr>
-        <w:t xml:space="preserve">, J. </w:t>
+        <w:t xml:space="preserve">Bezanson, J. </w:t>
       </w:r>
       <w:r>
         <w:rPr>
@@ -44007,21 +43181,7 @@
         <w:rPr>
           <w:sz w:val="20"/>
         </w:rPr>
-        <w:t>Doyle, M., Fuller, T.F. and Newman, J. (1993) ‘</w:t>
-      </w:r>
-      <w:proofErr w:type="spellStart"/>
-      <w:r>
-        <w:rPr>
-          <w:sz w:val="20"/>
-        </w:rPr>
-        <w:t>Modeling</w:t>
-      </w:r>
-      <w:proofErr w:type="spellEnd"/>
-      <w:r>
-        <w:rPr>
-          <w:sz w:val="20"/>
-        </w:rPr>
-        <w:t xml:space="preserve"> of Galvanostatic Charge and Discharge of the Lithium/Polymer/Insertion Cell’, </w:t>
+        <w:t xml:space="preserve">Doyle, M., Fuller, T.F. and Newman, J. (1993) ‘Modeling of Galvanostatic Charge and Discharge of the Lithium/Polymer/Insertion Cell’, </w:t>
       </w:r>
       <w:r>
         <w:rPr>
@@ -44077,21 +43237,7 @@
         <w:rPr>
           <w:sz w:val="20"/>
         </w:rPr>
-        <w:t xml:space="preserve">G. Florentino and M. S </w:t>
-      </w:r>
-      <w:proofErr w:type="spellStart"/>
-      <w:r>
-        <w:rPr>
-          <w:sz w:val="20"/>
-        </w:rPr>
-        <w:t>Trimboli</w:t>
-      </w:r>
-      <w:proofErr w:type="spellEnd"/>
-      <w:r>
-        <w:rPr>
-          <w:sz w:val="20"/>
-        </w:rPr>
-        <w:t xml:space="preserve"> (2018) ‘Lithium-ion Battery Management Using Physics-based Model Predictive Control and DC-DC Converters’, in </w:t>
+        <w:t xml:space="preserve">G. Florentino and M. S Trimboli (2018) ‘Lithium-ion Battery Management Using Physics-based Model Predictive Control and DC-DC Converters’, in </w:t>
       </w:r>
       <w:r>
         <w:rPr>
@@ -44365,38 +43511,42 @@
           <w:iCs/>
           <w:sz w:val="20"/>
         </w:rPr>
-        <w:t xml:space="preserve">Batteries &amp; </w:t>
-      </w:r>
-      <w:proofErr w:type="spellStart"/>
+        <w:t>Batteries &amp; Supercaps</w:t>
+      </w:r>
+      <w:r>
+        <w:rPr>
+          <w:sz w:val="20"/>
+        </w:rPr>
+        <w:t>, n/a(n/a), p. e202100324. Available at: https://doi.org/10.1002/batt.202100324.</w:t>
+      </w:r>
+    </w:p>
+    <w:p>
+      <w:pPr>
+        <w:pStyle w:val="Bibliography"/>
+        <w:rPr>
+          <w:sz w:val="20"/>
+        </w:rPr>
+      </w:pPr>
+      <w:r>
+        <w:rPr>
+          <w:sz w:val="20"/>
+        </w:rPr>
+        <w:lastRenderedPageBreak/>
+        <w:t xml:space="preserve">Mehta, A. (2022) </w:t>
+      </w:r>
       <w:r>
         <w:rPr>
           <w:i/>
           <w:iCs/>
           <w:sz w:val="20"/>
         </w:rPr>
-        <w:t>Supercaps</w:t>
-      </w:r>
-      <w:proofErr w:type="spellEnd"/>
+        <w:t>Battery boom time</w:t>
+      </w:r>
       <w:r>
         <w:rPr>
           <w:sz w:val="20"/>
         </w:rPr>
-        <w:t>, n/a(n/a), p. e202100324. Available at: https://doi.org/10.1002/batt.202100324.</w:t>
-      </w:r>
-    </w:p>
-    <w:p>
-      <w:pPr>
-        <w:pStyle w:val="Bibliography"/>
-        <w:rPr>
-          <w:sz w:val="20"/>
-        </w:rPr>
-      </w:pPr>
-      <w:r>
-        <w:rPr>
-          <w:sz w:val="20"/>
-        </w:rPr>
-        <w:lastRenderedPageBreak/>
-        <w:t xml:space="preserve">Mehta, A. (2022) </w:t>
+        <w:t xml:space="preserve">, </w:t>
       </w:r>
       <w:r>
         <w:rPr>
@@ -44404,13 +43554,27 @@
           <w:iCs/>
           <w:sz w:val="20"/>
         </w:rPr>
-        <w:t>Battery boom time</w:t>
+        <w:t>Chemistry World</w:t>
       </w:r>
       <w:r>
         <w:rPr>
           <w:sz w:val="20"/>
         </w:rPr>
-        <w:t xml:space="preserve">, </w:t>
+        <w:t>. Available at: https://www.chemistryworld.com/news/battery-boom-time/4015234.article (Accessed: 8 November 2022).</w:t>
+      </w:r>
+    </w:p>
+    <w:p>
+      <w:pPr>
+        <w:pStyle w:val="Bibliography"/>
+        <w:rPr>
+          <w:sz w:val="20"/>
+        </w:rPr>
+      </w:pPr>
+      <w:r>
+        <w:rPr>
+          <w:sz w:val="20"/>
+        </w:rPr>
+        <w:t xml:space="preserve">Mejía, J. </w:t>
       </w:r>
       <w:r>
         <w:rPr>
@@ -44418,13 +43582,13 @@
           <w:iCs/>
           <w:sz w:val="20"/>
         </w:rPr>
-        <w:t>Chemistry World</w:t>
+        <w:t>et al.</w:t>
       </w:r>
       <w:r>
         <w:rPr>
           <w:sz w:val="20"/>
         </w:rPr>
-        <w:t>. Available at: https://www.chemistryworld.com/news/battery-boom-time/4015234.article (Accessed: 8 November 2022).</w:t>
+        <w:t xml:space="preserve"> (2022) ‘jmejia8/Metaheuristics.jl: v3.2.11’. Zenodo. Available at: https://doi.org/10.5281/zenodo.7051496.</w:t>
       </w:r>
     </w:p>
     <w:p>
@@ -44438,7 +43602,7 @@
         <w:rPr>
           <w:sz w:val="20"/>
         </w:rPr>
-        <w:t xml:space="preserve">Mejía, J. </w:t>
+        <w:t xml:space="preserve">Mogensen, P.K. and Riseth, A.N. (2018) ‘Optim: A mathematical optimization package for Julia’, </w:t>
       </w:r>
       <w:r>
         <w:rPr>
@@ -44446,123 +43610,59 @@
           <w:iCs/>
           <w:sz w:val="20"/>
         </w:rPr>
-        <w:t>et al.</w:t>
-      </w:r>
-      <w:r>
-        <w:rPr>
-          <w:sz w:val="20"/>
-        </w:rPr>
-        <w:t xml:space="preserve"> (2022) ‘jmejia8/</w:t>
-      </w:r>
-      <w:proofErr w:type="spellStart"/>
-      <w:r>
-        <w:rPr>
-          <w:sz w:val="20"/>
-        </w:rPr>
-        <w:t>Metaheuristics.jl</w:t>
-      </w:r>
-      <w:proofErr w:type="spellEnd"/>
-      <w:r>
-        <w:rPr>
-          <w:sz w:val="20"/>
-        </w:rPr>
-        <w:t xml:space="preserve">: v3.2.11’. </w:t>
-      </w:r>
-      <w:proofErr w:type="spellStart"/>
-      <w:r>
-        <w:rPr>
-          <w:sz w:val="20"/>
-        </w:rPr>
-        <w:t>Zenodo</w:t>
-      </w:r>
-      <w:proofErr w:type="spellEnd"/>
-      <w:r>
-        <w:rPr>
-          <w:sz w:val="20"/>
-        </w:rPr>
-        <w:t>. Available at: https://doi.org/10.5281/zenodo.7051496.</w:t>
-      </w:r>
-    </w:p>
-    <w:p>
-      <w:pPr>
-        <w:pStyle w:val="Bibliography"/>
-        <w:rPr>
-          <w:sz w:val="20"/>
-        </w:rPr>
-      </w:pPr>
-      <w:proofErr w:type="spellStart"/>
-      <w:r>
-        <w:rPr>
-          <w:sz w:val="20"/>
-        </w:rPr>
-        <w:t>Mogensen</w:t>
-      </w:r>
-      <w:proofErr w:type="spellEnd"/>
-      <w:r>
-        <w:rPr>
-          <w:sz w:val="20"/>
-        </w:rPr>
-        <w:t xml:space="preserve">, P.K. and </w:t>
-      </w:r>
-      <w:proofErr w:type="spellStart"/>
-      <w:r>
-        <w:rPr>
-          <w:sz w:val="20"/>
-        </w:rPr>
-        <w:t>Riseth</w:t>
-      </w:r>
-      <w:proofErr w:type="spellEnd"/>
-      <w:r>
-        <w:rPr>
-          <w:sz w:val="20"/>
-        </w:rPr>
-        <w:t>, A.N. (2018) ‘</w:t>
-      </w:r>
-      <w:proofErr w:type="spellStart"/>
-      <w:r>
-        <w:rPr>
-          <w:sz w:val="20"/>
-        </w:rPr>
-        <w:t>Optim</w:t>
-      </w:r>
-      <w:proofErr w:type="spellEnd"/>
-      <w:r>
-        <w:rPr>
-          <w:sz w:val="20"/>
-        </w:rPr>
-        <w:t xml:space="preserve">: A mathematical optimization package for Julia’, </w:t>
-      </w:r>
+        <w:t xml:space="preserve">Journal of </w:t>
+      </w:r>
+      <w:proofErr w:type="gramStart"/>
       <w:r>
         <w:rPr>
           <w:i/>
           <w:iCs/>
           <w:sz w:val="20"/>
         </w:rPr>
-        <w:t xml:space="preserve">Journal of </w:t>
-      </w:r>
-      <w:proofErr w:type="gramStart"/>
+        <w:t>Open Source</w:t>
+      </w:r>
+      <w:proofErr w:type="gramEnd"/>
       <w:r>
         <w:rPr>
           <w:i/>
           <w:iCs/>
           <w:sz w:val="20"/>
         </w:rPr>
-        <w:t>Open Source</w:t>
-      </w:r>
-      <w:proofErr w:type="gramEnd"/>
+        <w:t xml:space="preserve"> Software</w:t>
+      </w:r>
+      <w:r>
+        <w:rPr>
+          <w:sz w:val="20"/>
+        </w:rPr>
+        <w:t>, 3(24), p. 615. Available at: https://doi.org/10.21105/joss.00615.</w:t>
+      </w:r>
+    </w:p>
+    <w:p>
+      <w:pPr>
+        <w:pStyle w:val="Bibliography"/>
+        <w:rPr>
+          <w:sz w:val="20"/>
+        </w:rPr>
+      </w:pPr>
+      <w:r>
+        <w:rPr>
+          <w:sz w:val="20"/>
+        </w:rPr>
+        <w:t xml:space="preserve">Müller, M. (ed.) (2007) ‘Dynamic Time Warping’, in </w:t>
+      </w:r>
       <w:r>
         <w:rPr>
           <w:i/>
           <w:iCs/>
           <w:sz w:val="20"/>
         </w:rPr>
-        <w:t xml:space="preserve"> Software</w:t>
+        <w:t>Information Retrieval for Music and Motion</w:t>
       </w:r>
       <w:r>
         <w:rPr>
           <w:sz w:val="20"/>
         </w:rPr>
-        <w:t>, 3(24), p. 615. Available at: https://doi.org/10.21105/joss.00615.</w:t>
+        <w:t>. Berlin, Heidelberg: Springer Berlin Heidelberg, pp. 69–84. Available at: https://doi.org/10.1007/978-3-540-74048-3_4.</w:t>
       </w:r>
     </w:p>
     <w:p>
@@ -44576,7 +43676,7 @@
         <w:rPr>
           <w:sz w:val="20"/>
         </w:rPr>
-        <w:t xml:space="preserve">Müller, M. (ed.) (2007) ‘Dynamic Time Warping’, in </w:t>
+        <w:t xml:space="preserve">O’Regan, K. </w:t>
       </w:r>
       <w:r>
         <w:rPr>
@@ -44584,35 +43684,13 @@
           <w:iCs/>
           <w:sz w:val="20"/>
         </w:rPr>
-        <w:t>Information Retrieval for Music and Motion</w:t>
+        <w:t>et al.</w:t>
       </w:r>
       <w:r>
         <w:rPr>
           <w:sz w:val="20"/>
         </w:rPr>
-        <w:t>. Berlin, Heidelberg: Springer Berlin Heidelberg, pp. 69–84. Available at: https://doi.org/10.1007/978-3-540-74048-3_4.</w:t>
-      </w:r>
-    </w:p>
-    <w:p>
-      <w:pPr>
-        <w:pStyle w:val="Bibliography"/>
-        <w:rPr>
-          <w:sz w:val="20"/>
-        </w:rPr>
-      </w:pPr>
-      <w:proofErr w:type="spellStart"/>
-      <w:r>
-        <w:rPr>
-          <w:sz w:val="20"/>
-        </w:rPr>
-        <w:t>O’Regan</w:t>
-      </w:r>
-      <w:proofErr w:type="spellEnd"/>
-      <w:r>
-        <w:rPr>
-          <w:sz w:val="20"/>
-        </w:rPr>
-        <w:t xml:space="preserve">, K. </w:t>
+        <w:t xml:space="preserve"> (2022) ‘Thermal-electrochemical parameters of a high energy lithium-ion cylindrical battery’, </w:t>
       </w:r>
       <w:r>
         <w:rPr>
@@ -44620,37 +43698,55 @@
           <w:iCs/>
           <w:sz w:val="20"/>
         </w:rPr>
-        <w:t>et al.</w:t>
+        <w:t>Electrochimica Acta</w:t>
       </w:r>
       <w:r>
         <w:rPr>
           <w:sz w:val="20"/>
         </w:rPr>
-        <w:t xml:space="preserve"> (2022) ‘Thermal-electrochemical parameters of a high energy lithium-ion cylindrical battery’, </w:t>
-      </w:r>
-      <w:proofErr w:type="spellStart"/>
+        <w:t>, 425, p. 140700. Available at: https://doi.org/10.1016/j.electacta.2022.140700.</w:t>
+      </w:r>
+    </w:p>
+    <w:p>
+      <w:pPr>
+        <w:pStyle w:val="Bibliography"/>
+        <w:rPr>
+          <w:sz w:val="20"/>
+        </w:rPr>
+      </w:pPr>
+      <w:r>
+        <w:rPr>
+          <w:sz w:val="20"/>
+        </w:rPr>
+        <w:t xml:space="preserve">Planella, F.B. </w:t>
+      </w:r>
       <w:r>
         <w:rPr>
           <w:i/>
           <w:iCs/>
           <w:sz w:val="20"/>
         </w:rPr>
-        <w:t>Electrochimica</w:t>
-      </w:r>
-      <w:proofErr w:type="spellEnd"/>
+        <w:t>et al.</w:t>
+      </w:r>
+      <w:r>
+        <w:rPr>
+          <w:sz w:val="20"/>
+        </w:rPr>
+        <w:t xml:space="preserve"> (2022) ‘A continuum of physics-based lithium-ion battery models reviewed’, </w:t>
+      </w:r>
       <w:r>
         <w:rPr>
           <w:i/>
           <w:iCs/>
           <w:sz w:val="20"/>
         </w:rPr>
-        <w:t xml:space="preserve"> Acta</w:t>
+        <w:t>Progress in Energy</w:t>
       </w:r>
       <w:r>
         <w:rPr>
           <w:sz w:val="20"/>
         </w:rPr>
-        <w:t>, 425, p. 140700. Available at: https://doi.org/10.1016/j.electacta.2022.140700.</w:t>
+        <w:t>, 4(4), p. 042003. Available at: https://doi.org/10.1088/2516-1083/ac7d31.</w:t>
       </w:r>
     </w:p>
     <w:p>
@@ -44660,19 +43756,25 @@
           <w:sz w:val="20"/>
         </w:rPr>
       </w:pPr>
-      <w:proofErr w:type="spellStart"/>
       <w:r>
         <w:rPr>
           <w:sz w:val="20"/>
         </w:rPr>
-        <w:t>Planella</w:t>
-      </w:r>
-      <w:proofErr w:type="spellEnd"/>
+        <w:t>Plett, G.L.</w:t>
+      </w:r>
+      <w:proofErr w:type="gramStart"/>
       <w:r>
         <w:rPr>
           <w:sz w:val="20"/>
         </w:rPr>
-        <w:t xml:space="preserve">, F.B. </w:t>
+        <w:t>, ,</w:t>
+      </w:r>
+      <w:proofErr w:type="gramEnd"/>
+      <w:r>
+        <w:rPr>
+          <w:sz w:val="20"/>
+        </w:rPr>
+        <w:t xml:space="preserve"> (2015) </w:t>
       </w:r>
       <w:r>
         <w:rPr>
@@ -44680,27 +43782,29 @@
           <w:iCs/>
           <w:sz w:val="20"/>
         </w:rPr>
-        <w:t>et al.</w:t>
-      </w:r>
-      <w:r>
-        <w:rPr>
-          <w:sz w:val="20"/>
-        </w:rPr>
-        <w:t xml:space="preserve"> (2022) ‘A continuum of physics-based lithium-ion battery models reviewed’, </w:t>
-      </w:r>
+        <w:t xml:space="preserve">Battery management systems. Volume I, Volume </w:t>
+      </w:r>
+      <w:proofErr w:type="gramStart"/>
       <w:r>
         <w:rPr>
           <w:i/>
           <w:iCs/>
           <w:sz w:val="20"/>
         </w:rPr>
-        <w:t>Progress in Energy</w:t>
+        <w:t>I,</w:t>
       </w:r>
       <w:r>
         <w:rPr>
           <w:sz w:val="20"/>
         </w:rPr>
-        <w:t>, 4(4), p. 042003. Available at: https://doi.org/10.1088/2516-1083/ac7d31.</w:t>
+        <w:t>.</w:t>
+      </w:r>
+      <w:proofErr w:type="gramEnd"/>
+      <w:r>
+        <w:rPr>
+          <w:sz w:val="20"/>
+        </w:rPr>
+        <w:t xml:space="preserve"> Available at: https://app.knovel.com/hotlink/toc/id:kpBMSVBM02/battery-management-systems/battery-management-systems.</w:t>
       </w:r>
     </w:p>
     <w:p>
@@ -44710,33 +43814,25 @@
           <w:sz w:val="20"/>
         </w:rPr>
       </w:pPr>
-      <w:proofErr w:type="spellStart"/>
       <w:r>
         <w:rPr>
           <w:sz w:val="20"/>
         </w:rPr>
-        <w:t>Plett</w:t>
-      </w:r>
-      <w:proofErr w:type="spellEnd"/>
-      <w:r>
+        <w:t>Pyswarm, (2022) ‘Pyswarm PSO’. Available at: https://pythonhosted.org/pyswarm/.</w:t>
+      </w:r>
+    </w:p>
+    <w:p>
+      <w:pPr>
+        <w:pStyle w:val="Bibliography"/>
         <w:rPr>
           <w:sz w:val="20"/>
         </w:rPr>
-        <w:t>, G.L.</w:t>
-      </w:r>
-      <w:proofErr w:type="gramStart"/>
+      </w:pPr>
       <w:r>
         <w:rPr>
           <w:sz w:val="20"/>
         </w:rPr>
-        <w:t>, ,</w:t>
-      </w:r>
-      <w:proofErr w:type="gramEnd"/>
-      <w:r>
-        <w:rPr>
-          <w:sz w:val="20"/>
-        </w:rPr>
-        <w:t xml:space="preserve"> (2015) </w:t>
+        <w:t xml:space="preserve">Rahman, M., Anwar, S. and Izadian, A. (2016) ‘Electrochemical model parameter identification of a lithium-ion battery using particle swarm optimization method’, </w:t>
       </w:r>
       <w:r>
         <w:rPr>
@@ -44744,29 +43840,41 @@
           <w:iCs/>
           <w:sz w:val="20"/>
         </w:rPr>
-        <w:t xml:space="preserve">Battery management systems. Volume I, Volume </w:t>
-      </w:r>
-      <w:proofErr w:type="gramStart"/>
+        <w:t>Journal of Power Sources</w:t>
+      </w:r>
+      <w:r>
+        <w:rPr>
+          <w:sz w:val="20"/>
+        </w:rPr>
+        <w:t>, 307, pp. 86–97. Available at: https://doi.org/10.1016/j.jpowsour.2015.12.083.</w:t>
+      </w:r>
+    </w:p>
+    <w:p>
+      <w:pPr>
+        <w:pStyle w:val="Bibliography"/>
+        <w:rPr>
+          <w:sz w:val="20"/>
+        </w:rPr>
+      </w:pPr>
+      <w:r>
+        <w:rPr>
+          <w:sz w:val="20"/>
+        </w:rPr>
+        <w:t xml:space="preserve">Santhanagopalan, S., Guo, Q. and White, R.E. (2007) ‘Parameter Estimation and Model Discrimination for a Lithium-Ion Cell’, </w:t>
+      </w:r>
       <w:r>
         <w:rPr>
           <w:i/>
           <w:iCs/>
           <w:sz w:val="20"/>
         </w:rPr>
-        <w:t>I,</w:t>
+        <w:t>Journal of The Electrochemical Society</w:t>
       </w:r>
       <w:r>
         <w:rPr>
           <w:sz w:val="20"/>
         </w:rPr>
-        <w:t>.</w:t>
-      </w:r>
-      <w:proofErr w:type="gramEnd"/>
-      <w:r>
-        <w:rPr>
-          <w:sz w:val="20"/>
-        </w:rPr>
-        <w:t xml:space="preserve"> Available at: https://app.knovel.com/hotlink/toc/id:kpBMSVBM02/battery-management-systems/battery-management-systems.</w:t>
+        <w:t>, 154(3), p. A198. Available at: https://doi.org/10.1149/1.2422896.</w:t>
       </w:r>
     </w:p>
     <w:p>
@@ -44776,61 +43884,11 @@
           <w:sz w:val="20"/>
         </w:rPr>
       </w:pPr>
-      <w:proofErr w:type="spellStart"/>
       <w:r>
         <w:rPr>
           <w:sz w:val="20"/>
         </w:rPr>
-        <w:t>Pyswarm</w:t>
-      </w:r>
-      <w:proofErr w:type="spellEnd"/>
-      <w:r>
-        <w:rPr>
-          <w:sz w:val="20"/>
-        </w:rPr>
-        <w:t>, (2022) ‘</w:t>
-      </w:r>
-      <w:proofErr w:type="spellStart"/>
-      <w:r>
-        <w:rPr>
-          <w:sz w:val="20"/>
-        </w:rPr>
-        <w:t>Pyswarm</w:t>
-      </w:r>
-      <w:proofErr w:type="spellEnd"/>
-      <w:r>
-        <w:rPr>
-          <w:sz w:val="20"/>
-        </w:rPr>
-        <w:t xml:space="preserve"> PSO’. Available at: https://pythonhosted.org/pyswarm/.</w:t>
-      </w:r>
-    </w:p>
-    <w:p>
-      <w:pPr>
-        <w:pStyle w:val="Bibliography"/>
-        <w:rPr>
-          <w:sz w:val="20"/>
-        </w:rPr>
-      </w:pPr>
-      <w:r>
-        <w:rPr>
-          <w:sz w:val="20"/>
-        </w:rPr>
-        <w:t xml:space="preserve">Rahman, M., Anwar, S. and </w:t>
-      </w:r>
-      <w:proofErr w:type="spellStart"/>
-      <w:r>
-        <w:rPr>
-          <w:sz w:val="20"/>
-        </w:rPr>
-        <w:t>Izadian</w:t>
-      </w:r>
-      <w:proofErr w:type="spellEnd"/>
-      <w:r>
-        <w:rPr>
-          <w:sz w:val="20"/>
-        </w:rPr>
-        <w:t xml:space="preserve">, A. (2016) ‘Electrochemical model parameter identification of a lithium-ion battery using particle swarm optimization method’, </w:t>
+        <w:t xml:space="preserve">Shen, W.-J. and Li, H.-X. (2017) ‘Multi-Scale Parameter Identification of Lithium-Ion Battery Electric Models Using a PSO-LM Algorithm’, </w:t>
       </w:r>
       <w:r>
         <w:rPr>
@@ -44838,13 +43896,13 @@
           <w:iCs/>
           <w:sz w:val="20"/>
         </w:rPr>
-        <w:t>Journal of Power Sources</w:t>
+        <w:t>Energies</w:t>
       </w:r>
       <w:r>
         <w:rPr>
           <w:sz w:val="20"/>
         </w:rPr>
-        <w:t>, 307, pp. 86–97. Available at: https://doi.org/10.1016/j.jpowsour.2015.12.083.</w:t>
+        <w:t>, 10(4). Available at: https://doi.org/10.3390/en10040432.</w:t>
       </w:r>
     </w:p>
     <w:p>
@@ -44854,19 +43912,11 @@
           <w:sz w:val="20"/>
         </w:rPr>
       </w:pPr>
-      <w:proofErr w:type="spellStart"/>
       <w:r>
         <w:rPr>
           <w:sz w:val="20"/>
         </w:rPr>
-        <w:t>Santhanagopalan</w:t>
-      </w:r>
-      <w:proofErr w:type="spellEnd"/>
-      <w:r>
-        <w:rPr>
-          <w:sz w:val="20"/>
-        </w:rPr>
-        <w:t xml:space="preserve">, S., Guo, Q. and White, R.E. (2007) ‘Parameter Estimation and Model Discrimination for a Lithium-Ion Cell’, </w:t>
+        <w:t xml:space="preserve">Sulzer, V. </w:t>
       </w:r>
       <w:r>
         <w:rPr>
@@ -44874,27 +43924,13 @@
           <w:iCs/>
           <w:sz w:val="20"/>
         </w:rPr>
-        <w:t>Journal of The Electrochemical Society</w:t>
+        <w:t>et al.</w:t>
       </w:r>
       <w:r>
         <w:rPr>
           <w:sz w:val="20"/>
         </w:rPr>
-        <w:t>, 154(3), p. A198. Available at: https://doi.org/10.1149/1.2422896.</w:t>
-      </w:r>
-    </w:p>
-    <w:p>
-      <w:pPr>
-        <w:pStyle w:val="Bibliography"/>
-        <w:rPr>
-          <w:sz w:val="20"/>
-        </w:rPr>
-      </w:pPr>
-      <w:r>
-        <w:rPr>
-          <w:sz w:val="20"/>
-        </w:rPr>
-        <w:t xml:space="preserve">Shen, W.-J. and Li, H.-X. (2017) ‘Multi-Scale Parameter Identification of Lithium-Ion Battery Electric Models Using a PSO-LM Algorithm’, </w:t>
+        <w:t xml:space="preserve"> (2021) ‘Python Battery Mathematical Modelling (PyBaMM)’, </w:t>
       </w:r>
       <w:r>
         <w:rPr>
@@ -44902,13 +43938,13 @@
           <w:iCs/>
           <w:sz w:val="20"/>
         </w:rPr>
-        <w:t>Energies</w:t>
+        <w:t>Journal of Open Research Software</w:t>
       </w:r>
       <w:r>
         <w:rPr>
           <w:sz w:val="20"/>
         </w:rPr>
-        <w:t>, 10(4). Available at: https://doi.org/10.3390/en10040432.</w:t>
+        <w:t>, 9(1), p. 14. Available at: https://doi.org/10.5334/jors.309.</w:t>
       </w:r>
     </w:p>
     <w:p>
@@ -44922,7 +43958,20 @@
         <w:rPr>
           <w:sz w:val="20"/>
         </w:rPr>
-        <w:t xml:space="preserve">Sulzer, V. </w:t>
+        <w:t xml:space="preserve">Synopsys (2022) ‘What is a Battery Management System (BMS)? </w:t>
+      </w:r>
+      <w:r>
+        <w:rPr>
+          <w:rFonts w:ascii="Tahoma" w:hAnsi="Tahoma" w:cs="Tahoma"/>
+          <w:sz w:val="20"/>
+        </w:rPr>
+        <w:t>�</w:t>
+      </w:r>
+      <w:r>
+        <w:rPr>
+          <w:sz w:val="20"/>
+        </w:rPr>
+        <w:t xml:space="preserve"> How it Works | Synopsys’, </w:t>
       </w:r>
       <w:r>
         <w:rPr>
@@ -44930,27 +43979,27 @@
           <w:iCs/>
           <w:sz w:val="20"/>
         </w:rPr>
-        <w:t>et al.</w:t>
+        <w:t>Synopsys.com</w:t>
       </w:r>
       <w:r>
         <w:rPr>
           <w:sz w:val="20"/>
         </w:rPr>
-        <w:t xml:space="preserve"> (2021) ‘Python Battery Mathematical Modelling (</w:t>
-      </w:r>
-      <w:proofErr w:type="spellStart"/>
-      <w:r>
+        <w:t>. Available at: https://www.synopsys.com/glossary/what-is-a-battery-management-system.html.</w:t>
+      </w:r>
+    </w:p>
+    <w:p>
+      <w:pPr>
+        <w:pStyle w:val="Bibliography"/>
         <w:rPr>
           <w:sz w:val="20"/>
         </w:rPr>
-        <w:t>PyBaMM</w:t>
-      </w:r>
-      <w:proofErr w:type="spellEnd"/>
+      </w:pPr>
       <w:r>
         <w:rPr>
           <w:sz w:val="20"/>
         </w:rPr>
-        <w:t xml:space="preserve">)’, </w:t>
+        <w:t xml:space="preserve">Torchio, M. </w:t>
       </w:r>
       <w:r>
         <w:rPr>
@@ -44958,40 +44007,13 @@
           <w:iCs/>
           <w:sz w:val="20"/>
         </w:rPr>
-        <w:t>Journal of Open Research Software</w:t>
+        <w:t>et al.</w:t>
       </w:r>
       <w:r>
         <w:rPr>
           <w:sz w:val="20"/>
         </w:rPr>
-        <w:t>, 9(1), p. 14. Available at: https://doi.org/10.5334/jors.309.</w:t>
-      </w:r>
-    </w:p>
-    <w:p>
-      <w:pPr>
-        <w:pStyle w:val="Bibliography"/>
-        <w:rPr>
-          <w:sz w:val="20"/>
-        </w:rPr>
-      </w:pPr>
-      <w:r>
-        <w:rPr>
-          <w:sz w:val="20"/>
-        </w:rPr>
-        <w:t xml:space="preserve">Synopsys (2022) ‘What is a Battery Management System (BMS)? </w:t>
-      </w:r>
-      <w:r>
-        <w:rPr>
-          <w:rFonts w:ascii="Tahoma" w:hAnsi="Tahoma" w:cs="Tahoma"/>
-          <w:sz w:val="20"/>
-        </w:rPr>
-        <w:t>�</w:t>
-      </w:r>
-      <w:r>
-        <w:rPr>
-          <w:sz w:val="20"/>
-        </w:rPr>
-        <w:t xml:space="preserve"> How it Works | Synopsys’, </w:t>
+        <w:t xml:space="preserve"> (2016) ‘LIONSIMBA: A Matlab Framework Based on a Finite Volume Model Suitable for Li-Ion Battery Design, Simulation, and Control’, </w:t>
       </w:r>
       <w:r>
         <w:rPr>
@@ -44999,13 +44021,13 @@
           <w:iCs/>
           <w:sz w:val="20"/>
         </w:rPr>
-        <w:t>Synopsys.com</w:t>
+        <w:t>Journal of The Electrochemical Society</w:t>
       </w:r>
       <w:r>
         <w:rPr>
           <w:sz w:val="20"/>
         </w:rPr>
-        <w:t>. Available at: https://www.synopsys.com/glossary/what-is-a-battery-management-system.html.</w:t>
+        <w:t>, 163(7), pp. A1192–A1205. Available at: https://doi.org/10.1149/2.0291607jes.</w:t>
       </w:r>
     </w:p>
     <w:p>
@@ -45015,19 +44037,11 @@
           <w:sz w:val="20"/>
         </w:rPr>
       </w:pPr>
-      <w:proofErr w:type="spellStart"/>
       <w:r>
         <w:rPr>
           <w:sz w:val="20"/>
         </w:rPr>
-        <w:t>Torchio</w:t>
-      </w:r>
-      <w:proofErr w:type="spellEnd"/>
-      <w:r>
-        <w:rPr>
-          <w:sz w:val="20"/>
-        </w:rPr>
-        <w:t xml:space="preserve">, M. </w:t>
+        <w:t xml:space="preserve">Vazquez-Arenas, J. </w:t>
       </w:r>
       <w:r>
         <w:rPr>
@@ -45041,21 +44055,7 @@
         <w:rPr>
           <w:sz w:val="20"/>
         </w:rPr>
-        <w:t xml:space="preserve"> (2016) ‘LIONSIMBA: A </w:t>
-      </w:r>
-      <w:proofErr w:type="spellStart"/>
-      <w:r>
-        <w:rPr>
-          <w:sz w:val="20"/>
-        </w:rPr>
-        <w:t>Matlab</w:t>
-      </w:r>
-      <w:proofErr w:type="spellEnd"/>
-      <w:r>
-        <w:rPr>
-          <w:sz w:val="20"/>
-        </w:rPr>
-        <w:t xml:space="preserve"> Framework Based on a Finite Volume Model Suitable for Li-Ion Battery Design, Simulation, and Control’, </w:t>
+        <w:t xml:space="preserve"> (2014) ‘A rapid estimation and sensitivity analysis of parameters describing the behavior of commercial Li-ion batteries including thermal analysis’, </w:t>
       </w:r>
       <w:r>
         <w:rPr>
@@ -45063,13 +44063,13 @@
           <w:iCs/>
           <w:sz w:val="20"/>
         </w:rPr>
-        <w:t>Journal of The Electrochemical Society</w:t>
+        <w:t>Energy Conversion and Management</w:t>
       </w:r>
       <w:r>
         <w:rPr>
           <w:sz w:val="20"/>
         </w:rPr>
-        <w:t>, 163(7), pp. A1192–A1205. Available at: https://doi.org/10.1149/2.0291607jes.</w:t>
+        <w:t>, 87, pp. 472–482. Available at: https://doi.org/10.1016/j.enconman.2014.06.076.</w:t>
       </w:r>
     </w:p>
     <w:p>
@@ -45083,7 +44083,21 @@
         <w:rPr>
           <w:sz w:val="20"/>
         </w:rPr>
-        <w:t xml:space="preserve">Vazquez-Arenas, J. </w:t>
+        <w:t>Wang, K. (2017) ‘Study on Low Temperature Performance of Li Ion Battery’, 4, pp. 1–12. Available at: https://doi.org/10.4236/oalib.1104036.</w:t>
+      </w:r>
+    </w:p>
+    <w:p>
+      <w:pPr>
+        <w:pStyle w:val="Bibliography"/>
+        <w:rPr>
+          <w:sz w:val="20"/>
+        </w:rPr>
+      </w:pPr>
+      <w:r>
+        <w:rPr>
+          <w:sz w:val="20"/>
+        </w:rPr>
+        <w:t xml:space="preserve">X. -S. Yang and Suash Deb (2009) ‘Cuckoo Search via Lévy flights’, in </w:t>
       </w:r>
       <w:r>
         <w:rPr>
@@ -45091,27 +44105,13 @@
           <w:iCs/>
           <w:sz w:val="20"/>
         </w:rPr>
-        <w:t>et al.</w:t>
+        <w:t>2009 World Congress on Nature &amp; Biologically Inspired Computing (NaBIC)</w:t>
       </w:r>
       <w:r>
         <w:rPr>
           <w:sz w:val="20"/>
         </w:rPr>
-        <w:t xml:space="preserve"> (2014) ‘A rapid estimation and sensitivity analysis of parameters describing the </w:t>
-      </w:r>
-      <w:proofErr w:type="spellStart"/>
-      <w:r>
-        <w:rPr>
-          <w:sz w:val="20"/>
-        </w:rPr>
-        <w:t>behavior</w:t>
-      </w:r>
-      <w:proofErr w:type="spellEnd"/>
-      <w:r>
-        <w:rPr>
-          <w:sz w:val="20"/>
-        </w:rPr>
-        <w:t xml:space="preserve"> of commercial Li-ion batteries including thermal analysis’, </w:t>
+        <w:t xml:space="preserve">. </w:t>
       </w:r>
       <w:r>
         <w:rPr>
@@ -45119,55 +44119,7 @@
           <w:iCs/>
           <w:sz w:val="20"/>
         </w:rPr>
-        <w:t>Energy Conversion and Management</w:t>
-      </w:r>
-      <w:r>
-        <w:rPr>
-          <w:sz w:val="20"/>
-        </w:rPr>
-        <w:t>, 87, pp. 472–482. Available at: https://doi.org/10.1016/j.enconman.2014.06.076.</w:t>
-      </w:r>
-    </w:p>
-    <w:p>
-      <w:pPr>
-        <w:pStyle w:val="Bibliography"/>
-        <w:rPr>
-          <w:sz w:val="20"/>
-        </w:rPr>
-      </w:pPr>
-      <w:r>
-        <w:rPr>
-          <w:sz w:val="20"/>
-        </w:rPr>
-        <w:t>Wang, K. (2017) ‘Study on Low Temperature Performance of Li Ion Battery’, 4, pp. 1–12. Available at: https://doi.org/10.4236/oalib.1104036.</w:t>
-      </w:r>
-    </w:p>
-    <w:p>
-      <w:pPr>
-        <w:pStyle w:val="Bibliography"/>
-        <w:rPr>
-          <w:sz w:val="20"/>
-        </w:rPr>
-      </w:pPr>
-      <w:r>
-        <w:rPr>
-          <w:sz w:val="20"/>
-        </w:rPr>
-        <w:t xml:space="preserve">X. -S. Yang and </w:t>
-      </w:r>
-      <w:proofErr w:type="spellStart"/>
-      <w:r>
-        <w:rPr>
-          <w:sz w:val="20"/>
-        </w:rPr>
-        <w:t>Suash</w:t>
-      </w:r>
-      <w:proofErr w:type="spellEnd"/>
-      <w:r>
-        <w:rPr>
-          <w:sz w:val="20"/>
-        </w:rPr>
-        <w:t xml:space="preserve"> Deb (2009) ‘Cuckoo Search via Lévy flights’, in </w:t>
+        <w:t xml:space="preserve">2009 World Congress on Nature &amp; Biologically </w:t>
       </w:r>
       <w:r>
         <w:rPr>
@@ -45175,31 +44127,70 @@
           <w:iCs/>
           <w:sz w:val="20"/>
         </w:rPr>
-        <w:t>2009 World Congress on Nature &amp; Biologically Inspired Computing (</w:t>
-      </w:r>
-      <w:proofErr w:type="spellStart"/>
+        <w:lastRenderedPageBreak/>
+        <w:t>Inspired Computing (NaBIC)</w:t>
+      </w:r>
+      <w:r>
+        <w:rPr>
+          <w:sz w:val="20"/>
+        </w:rPr>
+        <w:t>, pp. 210–214. Available at: https://doi.org/10.1109/NABIC.2009.5393690.</w:t>
+      </w:r>
+    </w:p>
+    <w:p>
+      <w:pPr>
+        <w:pStyle w:val="Bibliography"/>
+        <w:rPr>
+          <w:sz w:val="20"/>
+        </w:rPr>
+      </w:pPr>
+      <w:r>
+        <w:rPr>
+          <w:sz w:val="20"/>
+        </w:rPr>
+        <w:t xml:space="preserve">Y. Bi and S. -Y. Choe (2018) ‘Automatic Estimation of Parameters of a Reduced Order Electrochemical Model for Lithium-Ion Batteries at the Beginning-of-Life’, in </w:t>
+      </w:r>
       <w:r>
         <w:rPr>
           <w:i/>
           <w:iCs/>
           <w:sz w:val="20"/>
         </w:rPr>
-        <w:t>NaBIC</w:t>
-      </w:r>
-      <w:proofErr w:type="spellEnd"/>
+        <w:t>2018 IEEE Vehicle Power and Propulsion Conference (VPPC)</w:t>
+      </w:r>
+      <w:r>
+        <w:rPr>
+          <w:sz w:val="20"/>
+        </w:rPr>
+        <w:t xml:space="preserve">. </w:t>
+      </w:r>
       <w:r>
         <w:rPr>
           <w:i/>
           <w:iCs/>
           <w:sz w:val="20"/>
         </w:rPr>
-        <w:t>)</w:t>
+        <w:t>2018 IEEE Vehicle Power and Propulsion Conference (VPPC)</w:t>
       </w:r>
       <w:r>
         <w:rPr>
           <w:sz w:val="20"/>
         </w:rPr>
-        <w:t xml:space="preserve">. </w:t>
+        <w:t>, pp. 1–6. Available at: https://doi.org/10.1109/VPPC.2018.8604954.</w:t>
+      </w:r>
+    </w:p>
+    <w:p>
+      <w:pPr>
+        <w:pStyle w:val="Bibliography"/>
+        <w:rPr>
+          <w:sz w:val="20"/>
+        </w:rPr>
+      </w:pPr>
+      <w:r>
+        <w:rPr>
+          <w:sz w:val="20"/>
+        </w:rPr>
+        <w:t xml:space="preserve">Y. Gao </w:t>
       </w:r>
       <w:r>
         <w:rPr>
@@ -45207,7 +44198,13 @@
           <w:iCs/>
           <w:sz w:val="20"/>
         </w:rPr>
-        <w:t xml:space="preserve">2009 World Congress on Nature &amp; Biologically </w:t>
+        <w:t>et al.</w:t>
+      </w:r>
+      <w:r>
+        <w:rPr>
+          <w:sz w:val="20"/>
+        </w:rPr>
+        <w:t xml:space="preserve"> (2021) ‘Global Parameter Sensitivity Analysis of Electrochemical Model for Lithium-Ion Batteries Considering Aging’, </w:t>
       </w:r>
       <w:r>
         <w:rPr>
@@ -45215,32 +44212,55 @@
           <w:iCs/>
           <w:sz w:val="20"/>
         </w:rPr>
-        <w:lastRenderedPageBreak/>
-        <w:t>Inspired Computing (</w:t>
-      </w:r>
-      <w:proofErr w:type="spellStart"/>
+        <w:t>IEEE/ASME Transactions on Mechatronics</w:t>
+      </w:r>
+      <w:r>
+        <w:rPr>
+          <w:sz w:val="20"/>
+        </w:rPr>
+        <w:t>, 26(3), pp. 1283–1294. Available at: https://doi.org/10.1109/TMECH.2021.3067923.</w:t>
+      </w:r>
+    </w:p>
+    <w:p>
+      <w:pPr>
+        <w:pStyle w:val="Bibliography"/>
+        <w:rPr>
+          <w:sz w:val="20"/>
+        </w:rPr>
+      </w:pPr>
+      <w:r>
+        <w:rPr>
+          <w:sz w:val="20"/>
+        </w:rPr>
+        <w:t xml:space="preserve">Zhang, L. </w:t>
+      </w:r>
       <w:r>
         <w:rPr>
           <w:i/>
           <w:iCs/>
           <w:sz w:val="20"/>
         </w:rPr>
-        <w:t>NaBIC</w:t>
-      </w:r>
-      <w:proofErr w:type="spellEnd"/>
+        <w:t>et al.</w:t>
+      </w:r>
+      <w:r>
+        <w:rPr>
+          <w:sz w:val="20"/>
+        </w:rPr>
+        <w:t xml:space="preserve"> (2017) ‘Comparative Research on RC Equivalent Circuit Models for Lithium-Ion Batteries of Electric Vehicles’, </w:t>
+      </w:r>
       <w:r>
         <w:rPr>
           <w:i/>
           <w:iCs/>
           <w:sz w:val="20"/>
         </w:rPr>
-        <w:t>)</w:t>
+        <w:t>Applied Sciences</w:t>
       </w:r>
       <w:r>
         <w:rPr>
           <w:sz w:val="20"/>
         </w:rPr>
-        <w:t>, pp. 210–214. Available at: https://doi.org/10.1109/NABIC.2009.5393690.</w:t>
+        <w:t>, 7, p. 1002. Available at: https://doi.org/10.3390/app7101002.</w:t>
       </w:r>
     </w:p>
     <w:p>
@@ -45254,7 +44274,7 @@
         <w:rPr>
           <w:sz w:val="20"/>
         </w:rPr>
-        <w:t xml:space="preserve">Y. Bi and S. -Y. Choe (2018) ‘Automatic Estimation of Parameters of a Reduced Order Electrochemical Model for Lithium-Ion Batteries at the Beginning-of-Life’, in </w:t>
+        <w:t xml:space="preserve">Zhang, R., Xia, B., Li, B., Cao, L., </w:t>
       </w:r>
       <w:r>
         <w:rPr>
@@ -45262,13 +44282,13 @@
           <w:iCs/>
           <w:sz w:val="20"/>
         </w:rPr>
-        <w:t>2018 IEEE Vehicle Power and Propulsion Conference (VPPC)</w:t>
+        <w:t>et al.</w:t>
       </w:r>
       <w:r>
         <w:rPr>
           <w:sz w:val="20"/>
         </w:rPr>
-        <w:t xml:space="preserve">. </w:t>
+        <w:t xml:space="preserve"> (2018) ‘State of the Art of Lithium-Ion Battery SOC Estimation for Electrical Vehicles’, </w:t>
       </w:r>
       <w:r>
         <w:rPr>
@@ -45276,13 +44296,13 @@
           <w:iCs/>
           <w:sz w:val="20"/>
         </w:rPr>
-        <w:t>2018 IEEE Vehicle Power and Propulsion Conference (VPPC)</w:t>
+        <w:t>Energies</w:t>
       </w:r>
       <w:r>
         <w:rPr>
           <w:sz w:val="20"/>
         </w:rPr>
-        <w:t>, pp. 1–6. Available at: https://doi.org/10.1109/VPPC.2018.8604954.</w:t>
+        <w:t>, 11, p. 1820. Available at: https://doi.org/10.3390/en11071820.</w:t>
       </w:r>
     </w:p>
     <w:p>
@@ -45296,7 +44316,7 @@
         <w:rPr>
           <w:sz w:val="20"/>
         </w:rPr>
-        <w:t xml:space="preserve">Y. Gao </w:t>
+        <w:t xml:space="preserve">Zhang, R., Xia, B., Li, B., Lai, Y., </w:t>
       </w:r>
       <w:r>
         <w:rPr>
@@ -45310,7 +44330,21 @@
         <w:rPr>
           <w:sz w:val="20"/>
         </w:rPr>
-        <w:t xml:space="preserve"> (2021) ‘Global Parameter Sensitivity Analysis of Electrochemical Model for Lithium-Ion Batteries Considering Aging’, </w:t>
+        <w:t xml:space="preserve"> (2018) ‘Study on the Characteristics of a </w:t>
+      </w:r>
+      <w:proofErr w:type="gramStart"/>
+      <w:r>
+        <w:rPr>
+          <w:sz w:val="20"/>
+        </w:rPr>
+        <w:t>High Capacity</w:t>
+      </w:r>
+      <w:proofErr w:type="gramEnd"/>
+      <w:r>
+        <w:rPr>
+          <w:sz w:val="20"/>
+        </w:rPr>
+        <w:t xml:space="preserve"> Nickel Manganese Cobalt Oxide (NMC) Lithium-Ion Battery—An Experimental Investigation’, </w:t>
       </w:r>
       <w:r>
         <w:rPr>
@@ -45318,146 +44352,6 @@
           <w:iCs/>
           <w:sz w:val="20"/>
         </w:rPr>
-        <w:t>IEEE/ASME Transactions on Mechatronics</w:t>
-      </w:r>
-      <w:r>
-        <w:rPr>
-          <w:sz w:val="20"/>
-        </w:rPr>
-        <w:t>, 26(3), pp. 1283–1294. Available at: https://doi.org/10.1109/TMECH.2021.3067923.</w:t>
-      </w:r>
-    </w:p>
-    <w:p>
-      <w:pPr>
-        <w:pStyle w:val="Bibliography"/>
-        <w:rPr>
-          <w:sz w:val="20"/>
-        </w:rPr>
-      </w:pPr>
-      <w:r>
-        <w:rPr>
-          <w:sz w:val="20"/>
-        </w:rPr>
-        <w:t xml:space="preserve">Zhang, L. </w:t>
-      </w:r>
-      <w:r>
-        <w:rPr>
-          <w:i/>
-          <w:iCs/>
-          <w:sz w:val="20"/>
-        </w:rPr>
-        <w:t>et al.</w:t>
-      </w:r>
-      <w:r>
-        <w:rPr>
-          <w:sz w:val="20"/>
-        </w:rPr>
-        <w:t xml:space="preserve"> (2017) ‘Comparative Research on RC Equivalent Circuit Models for Lithium-Ion Batteries of Electric Vehicles’, </w:t>
-      </w:r>
-      <w:r>
-        <w:rPr>
-          <w:i/>
-          <w:iCs/>
-          <w:sz w:val="20"/>
-        </w:rPr>
-        <w:t>Applied Sciences</w:t>
-      </w:r>
-      <w:r>
-        <w:rPr>
-          <w:sz w:val="20"/>
-        </w:rPr>
-        <w:t>, 7, p. 1002. Available at: https://doi.org/10.3390/app7101002.</w:t>
-      </w:r>
-    </w:p>
-    <w:p>
-      <w:pPr>
-        <w:pStyle w:val="Bibliography"/>
-        <w:rPr>
-          <w:sz w:val="20"/>
-        </w:rPr>
-      </w:pPr>
-      <w:r>
-        <w:rPr>
-          <w:sz w:val="20"/>
-        </w:rPr>
-        <w:t xml:space="preserve">Zhang, R., Xia, B., Li, B., Cao, L., </w:t>
-      </w:r>
-      <w:r>
-        <w:rPr>
-          <w:i/>
-          <w:iCs/>
-          <w:sz w:val="20"/>
-        </w:rPr>
-        <w:t>et al.</w:t>
-      </w:r>
-      <w:r>
-        <w:rPr>
-          <w:sz w:val="20"/>
-        </w:rPr>
-        <w:t xml:space="preserve"> (2018) ‘State of the Art of Lithium-Ion Battery SOC Estimation for Electrical Vehicles’, </w:t>
-      </w:r>
-      <w:r>
-        <w:rPr>
-          <w:i/>
-          <w:iCs/>
-          <w:sz w:val="20"/>
-        </w:rPr>
-        <w:t>Energies</w:t>
-      </w:r>
-      <w:r>
-        <w:rPr>
-          <w:sz w:val="20"/>
-        </w:rPr>
-        <w:t>, 11, p. 1820. Available at: https://doi.org/10.3390/en11071820.</w:t>
-      </w:r>
-    </w:p>
-    <w:p>
-      <w:pPr>
-        <w:pStyle w:val="Bibliography"/>
-        <w:rPr>
-          <w:sz w:val="20"/>
-        </w:rPr>
-      </w:pPr>
-      <w:r>
-        <w:rPr>
-          <w:sz w:val="20"/>
-        </w:rPr>
-        <w:t xml:space="preserve">Zhang, R., Xia, B., Li, B., Lai, Y., </w:t>
-      </w:r>
-      <w:r>
-        <w:rPr>
-          <w:i/>
-          <w:iCs/>
-          <w:sz w:val="20"/>
-        </w:rPr>
-        <w:t>et al.</w:t>
-      </w:r>
-      <w:r>
-        <w:rPr>
-          <w:sz w:val="20"/>
-        </w:rPr>
-        <w:t xml:space="preserve"> (2018) ‘Study on the Characteristics of a </w:t>
-      </w:r>
-      <w:proofErr w:type="gramStart"/>
-      <w:r>
-        <w:rPr>
-          <w:sz w:val="20"/>
-        </w:rPr>
-        <w:t>High Capacity</w:t>
-      </w:r>
-      <w:proofErr w:type="gramEnd"/>
-      <w:r>
-        <w:rPr>
-          <w:sz w:val="20"/>
-        </w:rPr>
-        <w:t xml:space="preserve"> Nickel Manganese Cobalt Oxide (NMC) Lithium-Ion Battery—An Experimental Investigation’, </w:t>
-      </w:r>
-      <w:r>
-        <w:rPr>
-          <w:i/>
-          <w:iCs/>
-          <w:sz w:val="20"/>
-        </w:rPr>
         <w:t>Energies</w:t>
       </w:r>
       <w:r>
@@ -45488,21 +44382,12 @@
           <w:szCs w:val="18"/>
         </w:rPr>
       </w:pPr>
-      <w:proofErr w:type="spellStart"/>
       <w:r>
         <w:rPr>
           <w:sz w:val="20"/>
           <w:szCs w:val="18"/>
         </w:rPr>
-        <w:t>Plett</w:t>
-      </w:r>
-      <w:proofErr w:type="spellEnd"/>
-      <w:r>
-        <w:rPr>
-          <w:sz w:val="20"/>
-          <w:szCs w:val="18"/>
-        </w:rPr>
-        <w:t>, G.L.</w:t>
+        <w:t>Plett, G.L.</w:t>
       </w:r>
       <w:proofErr w:type="gramStart"/>
       <w:r>
